--- a/Causal-Inference/Causal-Inference-Notes.docx
+++ b/Causal-Inference/Causal-Inference-Notes.docx
@@ -4,21 +4,7 @@
   <w:body>
     <w:p>
       <w:pPr>
-        <w:pStyle w:val="1"/>
-        <w:numPr>
-          <w:ilvl w:val="0"/>
-          <w:numId w:val="2"/>
-        </w:numPr>
-        <w:rPr>
-          <w:rFonts w:hint="eastAsia"/>
-        </w:rPr>
-      </w:pPr>
-      <w:r>
-        <w:t>Introduction</w:t>
-      </w:r>
-    </w:p>
-    <w:p>
-      <w:pPr>
+        <w:jc w:val="center"/>
         <w:rPr>
           <w:rFonts w:ascii="Calibri (正文)" w:hAnsi="Calibri (正文)" w:hint="eastAsia"/>
         </w:rPr>
@@ -28,9 +14,9 @@
           <w:noProof/>
         </w:rPr>
         <w:drawing>
-          <wp:inline distT="0" distB="0" distL="0" distR="0" wp14:anchorId="1C440687" wp14:editId="38B2B79F">
-            <wp:extent cx="5948045" cy="4601845"/>
-            <wp:effectExtent l="0" t="0" r="0" b="8255"/>
+          <wp:inline distT="0" distB="0" distL="0" distR="0" wp14:anchorId="1C440687" wp14:editId="31D9D8DE">
+            <wp:extent cx="6660000" cy="5152661"/>
+            <wp:effectExtent l="0" t="0" r="7620" b="0"/>
             <wp:docPr id="7" name="图片 7"/>
             <wp:cNvGraphicFramePr>
               <a:graphicFrameLocks xmlns:a="http://schemas.openxmlformats.org/drawingml/2006/main" noChangeAspect="1"/>
@@ -60,7 +46,7 @@
                   <pic:spPr bwMode="auto">
                     <a:xfrm>
                       <a:off x="0" y="0"/>
-                      <a:ext cx="5948045" cy="4601845"/>
+                      <a:ext cx="6660000" cy="5152661"/>
                     </a:xfrm>
                     <a:prstGeom prst="rect">
                       <a:avLst/>
@@ -138,9 +124,9 @@
         </w:rPr>
         <w:lastRenderedPageBreak/>
         <w:drawing>
-          <wp:inline distT="0" distB="0" distL="0" distR="0" wp14:anchorId="3D058EB4" wp14:editId="49193FEE">
-            <wp:extent cx="5948045" cy="7691755"/>
-            <wp:effectExtent l="0" t="0" r="0" b="4445"/>
+          <wp:inline distT="0" distB="0" distL="0" distR="0" wp14:anchorId="3D058EB4" wp14:editId="727B3ABA">
+            <wp:extent cx="3128400" cy="4046400"/>
+            <wp:effectExtent l="0" t="0" r="0" b="0"/>
             <wp:docPr id="5" name="图片 5"/>
             <wp:cNvGraphicFramePr>
               <a:graphicFrameLocks xmlns:a="http://schemas.openxmlformats.org/drawingml/2006/main" noChangeAspect="1"/>
@@ -155,7 +141,7 @@
                     </pic:cNvPicPr>
                   </pic:nvPicPr>
                   <pic:blipFill>
-                    <a:blip r:embed="rId7">
+                    <a:blip r:embed="rId7" cstate="print">
                       <a:extLst>
                         <a:ext uri="{28A0092B-C50C-407E-A947-70E740481C1C}">
                           <a14:useLocalDpi xmlns:a14="http://schemas.microsoft.com/office/drawing/2010/main" val="0"/>
@@ -170,7 +156,7 @@
                   <pic:spPr bwMode="auto">
                     <a:xfrm>
                       <a:off x="0" y="0"/>
-                      <a:ext cx="5948045" cy="7691755"/>
+                      <a:ext cx="3128400" cy="4046400"/>
                     </a:xfrm>
                     <a:prstGeom prst="rect">
                       <a:avLst/>
@@ -196,7 +182,6 @@
         <w:rPr>
           <w:noProof/>
         </w:rPr>
-        <w:lastRenderedPageBreak/>
         <w:drawing>
           <wp:inline distT="0" distB="0" distL="0" distR="0" wp14:anchorId="194072AC" wp14:editId="3C7AD278">
             <wp:extent cx="5570855" cy="2540000"/>
@@ -247,6 +232,7 @@
         </w:drawing>
       </w:r>
     </w:p>
+    <w:p/>
     <w:p>
       <w:pPr>
         <w:pStyle w:val="1"/>
@@ -254,17 +240,10 @@
           <w:ilvl w:val="0"/>
           <w:numId w:val="2"/>
         </w:numPr>
-        <w:rPr>
-          <w:rFonts w:hint="eastAsia"/>
-        </w:rPr>
-      </w:pPr>
-      <w:r>
-        <w:t>Structural Causal Models</w:t>
-      </w:r>
-    </w:p>
-    <w:p>
-      <w:r>
-        <w:t>Structural causal models (SCMs) provide a comprehensive theory of causality.</w:t>
+      </w:pPr>
+      <w:r>
+        <w:lastRenderedPageBreak/>
+        <w:t>Introduction</w:t>
       </w:r>
     </w:p>
     <w:p>
@@ -276,6 +255,2299 @@
         </w:numPr>
       </w:pPr>
       <w:r>
+        <w:t>Causation versus Association</w:t>
+      </w:r>
+    </w:p>
+    <w:p>
+      <w:r>
+        <w:t>Consider a dichotomous treatment</w:t>
+      </w:r>
+      <w:r>
+        <w:rPr>
+          <w:rFonts w:hint="eastAsia"/>
+        </w:rPr>
+        <w:t xml:space="preserve"> </w:t>
+      </w:r>
+      <w:r>
+        <w:t xml:space="preserve">variable </w:t>
+      </w:r>
+      <m:oMath>
+        <m:r>
+          <w:rPr>
+            <w:rFonts w:ascii="Cambria Math" w:hAnsi="Cambria Math"/>
+          </w:rPr>
+          <m:t>A</m:t>
+        </m:r>
+      </m:oMath>
+      <w:r>
+        <w:t xml:space="preserve"> (1: treated, 0: untreated) and a dichotomous outcome variable </w:t>
+      </w:r>
+      <m:oMath>
+        <m:r>
+          <w:rPr>
+            <w:rFonts w:ascii="Cambria Math" w:hAnsi="Cambria Math"/>
+          </w:rPr>
+          <m:t>Y</m:t>
+        </m:r>
+      </m:oMath>
+      <w:r>
+        <w:rPr>
+          <w:rFonts w:hint="eastAsia"/>
+        </w:rPr>
+        <w:t xml:space="preserve"> </w:t>
+      </w:r>
+      <w:r>
+        <w:t>(1: death, 0: survival)</w:t>
+      </w:r>
+      <w:r>
+        <w:t>, both of which are</w:t>
+      </w:r>
+      <w:r>
+        <w:rPr>
+          <w:rFonts w:hint="eastAsia"/>
+        </w:rPr>
+        <w:t xml:space="preserve"> </w:t>
+      </w:r>
+      <w:r>
+        <w:t>random variable</w:t>
+      </w:r>
+      <w:r>
+        <w:t>s</w:t>
+      </w:r>
+      <w:r>
+        <w:t>.</w:t>
+      </w:r>
+      <w:r>
+        <w:t xml:space="preserve"> </w:t>
+      </w:r>
+      <w:r>
+        <w:t>Let</w:t>
+      </w:r>
+      <w:r>
+        <w:t xml:space="preserve"> </w:t>
+      </w:r>
+      <m:oMath>
+        <m:sSup>
+          <m:sSupPr>
+            <m:ctrlPr>
+              <w:rPr>
+                <w:rFonts w:ascii="Cambria Math" w:hAnsi="Cambria Math"/>
+                <w:i/>
+              </w:rPr>
+            </m:ctrlPr>
+          </m:sSupPr>
+          <m:e>
+            <m:r>
+              <w:rPr>
+                <w:rFonts w:ascii="Cambria Math" w:hAnsi="Cambria Math"/>
+              </w:rPr>
+              <m:t>Y</m:t>
+            </m:r>
+          </m:e>
+          <m:sup>
+            <m:r>
+              <w:rPr>
+                <w:rFonts w:ascii="Cambria Math" w:hAnsi="Cambria Math"/>
+              </w:rPr>
+              <m:t>a=1</m:t>
+            </m:r>
+          </m:sup>
+        </m:sSup>
+      </m:oMath>
+      <w:r>
+        <w:t xml:space="preserve"> </w:t>
+      </w:r>
+      <w:r>
+        <w:t>be the outcome variable that would</w:t>
+      </w:r>
+      <w:r>
+        <w:rPr>
+          <w:rFonts w:hint="eastAsia"/>
+        </w:rPr>
+        <w:t xml:space="preserve"> </w:t>
+      </w:r>
+      <w:r>
+        <w:t xml:space="preserve">have been observed under the treatment value </w:t>
+      </w:r>
+      <m:oMath>
+        <m:r>
+          <w:rPr>
+            <w:rFonts w:ascii="Cambria Math" w:hAnsi="Cambria Math"/>
+          </w:rPr>
+          <m:t>a = 1</m:t>
+        </m:r>
+      </m:oMath>
+      <w:r>
+        <w:t xml:space="preserve">, and </w:t>
+      </w:r>
+      <m:oMath>
+        <m:sSup>
+          <m:sSupPr>
+            <m:ctrlPr>
+              <w:rPr>
+                <w:rFonts w:ascii="Cambria Math" w:hAnsi="Cambria Math"/>
+                <w:i/>
+              </w:rPr>
+            </m:ctrlPr>
+          </m:sSupPr>
+          <m:e>
+            <m:r>
+              <w:rPr>
+                <w:rFonts w:ascii="Cambria Math" w:hAnsi="Cambria Math"/>
+              </w:rPr>
+              <m:t>Y</m:t>
+            </m:r>
+          </m:e>
+          <m:sup>
+            <m:r>
+              <w:rPr>
+                <w:rFonts w:ascii="Cambria Math" w:hAnsi="Cambria Math"/>
+              </w:rPr>
+              <m:t>a=</m:t>
+            </m:r>
+            <m:r>
+              <w:rPr>
+                <w:rFonts w:ascii="Cambria Math" w:hAnsi="Cambria Math"/>
+              </w:rPr>
+              <m:t>0</m:t>
+            </m:r>
+          </m:sup>
+        </m:sSup>
+      </m:oMath>
+      <w:r>
+        <w:t xml:space="preserve"> the outcome variable that would have been observed under</w:t>
+      </w:r>
+      <w:r>
+        <w:rPr>
+          <w:rFonts w:hint="eastAsia"/>
+        </w:rPr>
+        <w:t xml:space="preserve"> </w:t>
+      </w:r>
+      <w:r>
+        <w:t xml:space="preserve">the treatment value </w:t>
+      </w:r>
+      <m:oMath>
+        <m:r>
+          <w:rPr>
+            <w:rFonts w:ascii="Cambria Math" w:hAnsi="Cambria Math"/>
+          </w:rPr>
+          <m:t>a = 0</m:t>
+        </m:r>
+      </m:oMath>
+      <w:r>
+        <w:t>, which</w:t>
+      </w:r>
+      <w:r>
+        <w:t xml:space="preserve"> are also random variables</w:t>
+      </w:r>
+      <w:r>
+        <w:t xml:space="preserve"> and referred to as </w:t>
+      </w:r>
+      <w:r>
+        <w:rPr>
+          <w:i/>
+          <w:iCs/>
+        </w:rPr>
+        <w:t>potential outcomes</w:t>
+      </w:r>
+      <w:r>
+        <w:t xml:space="preserve"> or </w:t>
+      </w:r>
+      <w:r>
+        <w:rPr>
+          <w:i/>
+          <w:iCs/>
+        </w:rPr>
+        <w:t>counterfactual outcomes</w:t>
+      </w:r>
+      <w:r>
+        <w:t>.</w:t>
+      </w:r>
+    </w:p>
+    <w:p>
+      <w:r>
+        <w:t xml:space="preserve">We can now provide a formal definition of a </w:t>
+      </w:r>
+      <w:r>
+        <w:rPr>
+          <w:i/>
+          <w:iCs/>
+        </w:rPr>
+        <w:t>causal effect for an individual</w:t>
+      </w:r>
+      <w:r>
+        <w:t>:</w:t>
+      </w:r>
+      <w:r>
+        <w:rPr>
+          <w:rFonts w:hint="eastAsia"/>
+        </w:rPr>
+        <w:t xml:space="preserve"> </w:t>
+      </w:r>
+      <w:r>
+        <w:t xml:space="preserve">The treatment </w:t>
+      </w:r>
+      <w:r>
+        <w:t>A</w:t>
+      </w:r>
+      <w:r>
+        <w:t xml:space="preserve"> has a causal effect on an individual’s outcome </w:t>
+      </w:r>
+      <w:r>
+        <w:t>Y</w:t>
+      </w:r>
+      <w:r>
+        <w:t xml:space="preserve"> if</w:t>
+      </w:r>
+      <w:r>
+        <w:t xml:space="preserve"> </w:t>
+      </w:r>
+      <m:oMath>
+        <m:sSup>
+          <m:sSupPr>
+            <m:ctrlPr>
+              <w:rPr>
+                <w:rFonts w:ascii="Cambria Math" w:hAnsi="Cambria Math"/>
+                <w:i/>
+              </w:rPr>
+            </m:ctrlPr>
+          </m:sSupPr>
+          <m:e>
+            <m:r>
+              <w:rPr>
+                <w:rFonts w:ascii="Cambria Math" w:hAnsi="Cambria Math"/>
+              </w:rPr>
+              <m:t>Y</m:t>
+            </m:r>
+          </m:e>
+          <m:sup>
+            <m:r>
+              <w:rPr>
+                <w:rFonts w:ascii="Cambria Math" w:hAnsi="Cambria Math"/>
+              </w:rPr>
+              <m:t>a=1</m:t>
+            </m:r>
+          </m:sup>
+        </m:sSup>
+        <m:r>
+          <w:rPr>
+            <w:rFonts w:ascii="Cambria Math" w:hAnsi="Cambria Math"/>
+          </w:rPr>
+          <m:t>≠</m:t>
+        </m:r>
+        <m:sSup>
+          <m:sSupPr>
+            <m:ctrlPr>
+              <w:rPr>
+                <w:rFonts w:ascii="Cambria Math" w:hAnsi="Cambria Math"/>
+                <w:i/>
+              </w:rPr>
+            </m:ctrlPr>
+          </m:sSupPr>
+          <m:e>
+            <m:r>
+              <w:rPr>
+                <w:rFonts w:ascii="Cambria Math" w:hAnsi="Cambria Math"/>
+              </w:rPr>
+              <m:t>Y</m:t>
+            </m:r>
+          </m:e>
+          <m:sup>
+            <m:r>
+              <w:rPr>
+                <w:rFonts w:ascii="Cambria Math" w:hAnsi="Cambria Math"/>
+              </w:rPr>
+              <m:t>a=0</m:t>
+            </m:r>
+          </m:sup>
+        </m:sSup>
+      </m:oMath>
+      <w:r>
+        <w:rPr>
+          <w:rFonts w:hint="eastAsia"/>
+        </w:rPr>
+        <w:t xml:space="preserve"> </w:t>
+      </w:r>
+      <w:r>
+        <w:t>for the individual.</w:t>
+      </w:r>
+      <w:r>
+        <w:t xml:space="preserve"> Therefore, we are now ready to provide a </w:t>
+      </w:r>
+      <w:r>
+        <w:t xml:space="preserve">formal definition of the </w:t>
+      </w:r>
+      <w:r>
+        <w:rPr>
+          <w:i/>
+          <w:iCs/>
+        </w:rPr>
+        <w:t>average causal effect</w:t>
+      </w:r>
+      <w:r>
+        <w:rPr>
+          <w:rFonts w:hint="eastAsia"/>
+          <w:i/>
+          <w:iCs/>
+        </w:rPr>
+        <w:t xml:space="preserve"> </w:t>
+      </w:r>
+      <w:r>
+        <w:t xml:space="preserve">in the population: An average causal effect of treatment </w:t>
+      </w:r>
+      <m:oMath>
+        <m:r>
+          <w:rPr>
+            <w:rFonts w:ascii="Cambria Math" w:hAnsi="Cambria Math"/>
+          </w:rPr>
+          <m:t>A</m:t>
+        </m:r>
+      </m:oMath>
+      <w:r>
+        <w:t xml:space="preserve"> on outcome </w:t>
+      </w:r>
+      <m:oMath>
+        <m:r>
+          <w:rPr>
+            <w:rFonts w:ascii="Cambria Math" w:hAnsi="Cambria Math"/>
+          </w:rPr>
+          <m:t>Y</m:t>
+        </m:r>
+      </m:oMath>
+      <w:r>
+        <w:rPr>
+          <w:rFonts w:hint="eastAsia"/>
+        </w:rPr>
+        <w:t xml:space="preserve"> </w:t>
+      </w:r>
+      <w:r>
+        <w:t xml:space="preserve">is present if </w:t>
+      </w:r>
+      <m:oMath>
+        <m:func>
+          <m:funcPr>
+            <m:ctrlPr>
+              <w:rPr>
+                <w:rFonts w:ascii="Cambria Math" w:hAnsi="Cambria Math"/>
+                <w:i/>
+              </w:rPr>
+            </m:ctrlPr>
+          </m:funcPr>
+          <m:fName>
+            <m:r>
+              <m:rPr>
+                <m:sty m:val="p"/>
+              </m:rPr>
+              <w:rPr>
+                <w:rFonts w:ascii="Cambria Math" w:hAnsi="Cambria Math"/>
+              </w:rPr>
+              <m:t>Pr</m:t>
+            </m:r>
+          </m:fName>
+          <m:e>
+            <m:d>
+              <m:dPr>
+                <m:begChr m:val="["/>
+                <m:endChr m:val="]"/>
+                <m:ctrlPr>
+                  <w:rPr>
+                    <w:rFonts w:ascii="Cambria Math" w:hAnsi="Cambria Math"/>
+                    <w:i/>
+                  </w:rPr>
+                </m:ctrlPr>
+              </m:dPr>
+              <m:e>
+                <m:sSup>
+                  <m:sSupPr>
+                    <m:ctrlPr>
+                      <w:rPr>
+                        <w:rFonts w:ascii="Cambria Math" w:hAnsi="Cambria Math"/>
+                        <w:i/>
+                      </w:rPr>
+                    </m:ctrlPr>
+                  </m:sSupPr>
+                  <m:e>
+                    <m:r>
+                      <w:rPr>
+                        <w:rFonts w:ascii="Cambria Math" w:hAnsi="Cambria Math"/>
+                      </w:rPr>
+                      <m:t>Y</m:t>
+                    </m:r>
+                  </m:e>
+                  <m:sup>
+                    <m:r>
+                      <w:rPr>
+                        <w:rFonts w:ascii="Cambria Math" w:hAnsi="Cambria Math"/>
+                      </w:rPr>
+                      <m:t>a=1</m:t>
+                    </m:r>
+                  </m:sup>
+                </m:sSup>
+                <m:r>
+                  <w:rPr>
+                    <w:rFonts w:ascii="Cambria Math" w:hAnsi="Cambria Math"/>
+                  </w:rPr>
+                  <m:t>=1</m:t>
+                </m:r>
+              </m:e>
+            </m:d>
+            <m:r>
+              <w:rPr>
+                <w:rFonts w:ascii="Cambria Math" w:hAnsi="Cambria Math"/>
+              </w:rPr>
+              <m:t>≠</m:t>
+            </m:r>
+            <m:func>
+              <m:funcPr>
+                <m:ctrlPr>
+                  <w:rPr>
+                    <w:rFonts w:ascii="Cambria Math" w:hAnsi="Cambria Math"/>
+                    <w:i/>
+                  </w:rPr>
+                </m:ctrlPr>
+              </m:funcPr>
+              <m:fName>
+                <m:r>
+                  <m:rPr>
+                    <m:sty m:val="p"/>
+                  </m:rPr>
+                  <w:rPr>
+                    <w:rFonts w:ascii="Cambria Math" w:hAnsi="Cambria Math"/>
+                  </w:rPr>
+                  <m:t>Pr</m:t>
+                </m:r>
+              </m:fName>
+              <m:e>
+                <m:sSup>
+                  <m:sSupPr>
+                    <m:ctrlPr>
+                      <w:rPr>
+                        <w:rFonts w:ascii="Cambria Math" w:hAnsi="Cambria Math"/>
+                        <w:i/>
+                      </w:rPr>
+                    </m:ctrlPr>
+                  </m:sSupPr>
+                  <m:e>
+                    <m:r>
+                      <w:rPr>
+                        <w:rFonts w:ascii="Cambria Math" w:hAnsi="Cambria Math"/>
+                      </w:rPr>
+                      <m:t>[</m:t>
+                    </m:r>
+                    <m:r>
+                      <w:rPr>
+                        <w:rFonts w:ascii="Cambria Math" w:hAnsi="Cambria Math"/>
+                      </w:rPr>
+                      <m:t>Y</m:t>
+                    </m:r>
+                  </m:e>
+                  <m:sup>
+                    <m:r>
+                      <w:rPr>
+                        <w:rFonts w:ascii="Cambria Math" w:hAnsi="Cambria Math"/>
+                      </w:rPr>
+                      <m:t>a=</m:t>
+                    </m:r>
+                    <m:r>
+                      <w:rPr>
+                        <w:rFonts w:ascii="Cambria Math" w:hAnsi="Cambria Math"/>
+                      </w:rPr>
+                      <m:t>0</m:t>
+                    </m:r>
+                  </m:sup>
+                </m:sSup>
+                <m:r>
+                  <w:rPr>
+                    <w:rFonts w:ascii="Cambria Math" w:hAnsi="Cambria Math"/>
+                  </w:rPr>
+                  <m:t>=1</m:t>
+                </m:r>
+                <m:r>
+                  <w:rPr>
+                    <w:rFonts w:ascii="Cambria Math" w:hAnsi="Cambria Math"/>
+                  </w:rPr>
+                  <m:t>]</m:t>
+                </m:r>
+              </m:e>
+            </m:func>
+          </m:e>
+        </m:func>
+      </m:oMath>
+      <w:r>
+        <w:t xml:space="preserve"> </w:t>
+      </w:r>
+      <w:r>
+        <w:t xml:space="preserve">(dichotomous outcomes) or </w:t>
+      </w:r>
+      <m:oMath>
+        <m:func>
+          <m:funcPr>
+            <m:ctrlPr>
+              <w:rPr>
+                <w:rFonts w:ascii="Cambria Math" w:hAnsi="Cambria Math"/>
+                <w:i/>
+              </w:rPr>
+            </m:ctrlPr>
+          </m:funcPr>
+          <m:fName>
+            <m:r>
+              <m:rPr>
+                <m:sty m:val="p"/>
+              </m:rPr>
+              <w:rPr>
+                <w:rFonts w:ascii="Cambria Math" w:hAnsi="Cambria Math"/>
+              </w:rPr>
+              <m:t>E</m:t>
+            </m:r>
+          </m:fName>
+          <m:e>
+            <m:d>
+              <m:dPr>
+                <m:begChr m:val="["/>
+                <m:endChr m:val="]"/>
+                <m:ctrlPr>
+                  <w:rPr>
+                    <w:rFonts w:ascii="Cambria Math" w:hAnsi="Cambria Math"/>
+                    <w:i/>
+                  </w:rPr>
+                </m:ctrlPr>
+              </m:dPr>
+              <m:e>
+                <m:sSup>
+                  <m:sSupPr>
+                    <m:ctrlPr>
+                      <w:rPr>
+                        <w:rFonts w:ascii="Cambria Math" w:hAnsi="Cambria Math"/>
+                        <w:i/>
+                      </w:rPr>
+                    </m:ctrlPr>
+                  </m:sSupPr>
+                  <m:e>
+                    <m:r>
+                      <w:rPr>
+                        <w:rFonts w:ascii="Cambria Math" w:hAnsi="Cambria Math"/>
+                      </w:rPr>
+                      <m:t>Y</m:t>
+                    </m:r>
+                  </m:e>
+                  <m:sup>
+                    <m:r>
+                      <w:rPr>
+                        <w:rFonts w:ascii="Cambria Math" w:hAnsi="Cambria Math"/>
+                      </w:rPr>
+                      <m:t>a=1</m:t>
+                    </m:r>
+                  </m:sup>
+                </m:sSup>
+                <m:r>
+                  <w:rPr>
+                    <w:rFonts w:ascii="Cambria Math" w:hAnsi="Cambria Math"/>
+                  </w:rPr>
+                  <m:t>=1</m:t>
+                </m:r>
+              </m:e>
+            </m:d>
+            <m:r>
+              <w:rPr>
+                <w:rFonts w:ascii="Cambria Math" w:hAnsi="Cambria Math"/>
+              </w:rPr>
+              <m:t>≠</m:t>
+            </m:r>
+            <m:func>
+              <m:funcPr>
+                <m:ctrlPr>
+                  <w:rPr>
+                    <w:rFonts w:ascii="Cambria Math" w:hAnsi="Cambria Math"/>
+                    <w:i/>
+                  </w:rPr>
+                </m:ctrlPr>
+              </m:funcPr>
+              <m:fName>
+                <m:r>
+                  <m:rPr>
+                    <m:sty m:val="p"/>
+                  </m:rPr>
+                  <w:rPr>
+                    <w:rFonts w:ascii="Cambria Math" w:hAnsi="Cambria Math"/>
+                  </w:rPr>
+                  <m:t>E</m:t>
+                </m:r>
+              </m:fName>
+              <m:e>
+                <m:sSup>
+                  <m:sSupPr>
+                    <m:ctrlPr>
+                      <w:rPr>
+                        <w:rFonts w:ascii="Cambria Math" w:hAnsi="Cambria Math"/>
+                        <w:i/>
+                      </w:rPr>
+                    </m:ctrlPr>
+                  </m:sSupPr>
+                  <m:e>
+                    <m:r>
+                      <w:rPr>
+                        <w:rFonts w:ascii="Cambria Math" w:hAnsi="Cambria Math"/>
+                      </w:rPr>
+                      <m:t>[Y</m:t>
+                    </m:r>
+                  </m:e>
+                  <m:sup>
+                    <m:r>
+                      <w:rPr>
+                        <w:rFonts w:ascii="Cambria Math" w:hAnsi="Cambria Math"/>
+                      </w:rPr>
+                      <m:t>a=0</m:t>
+                    </m:r>
+                  </m:sup>
+                </m:sSup>
+                <m:r>
+                  <w:rPr>
+                    <w:rFonts w:ascii="Cambria Math" w:hAnsi="Cambria Math"/>
+                  </w:rPr>
+                  <m:t>=1]</m:t>
+                </m:r>
+              </m:e>
+            </m:func>
+          </m:e>
+        </m:func>
+      </m:oMath>
+      <w:r>
+        <w:rPr>
+          <w:rFonts w:hint="eastAsia"/>
+        </w:rPr>
+        <w:t xml:space="preserve"> </w:t>
+      </w:r>
+      <w:r>
+        <w:t xml:space="preserve">(non-dichotomous outcomes) </w:t>
+      </w:r>
+      <w:r>
+        <w:t>in the population of interest.</w:t>
+      </w:r>
+    </w:p>
+    <w:p>
+      <w:pPr>
+        <w:rPr>
+          <w:rFonts w:hint="eastAsia"/>
+        </w:rPr>
+      </w:pPr>
+      <w:r>
+        <w:t xml:space="preserve">Under this definition, treatment </w:t>
+      </w:r>
+      <m:oMath>
+        <m:r>
+          <w:rPr>
+            <w:rFonts w:ascii="Cambria Math" w:hAnsi="Cambria Math"/>
+          </w:rPr>
+          <m:t>A</m:t>
+        </m:r>
+      </m:oMath>
+      <w:r>
+        <w:t xml:space="preserve"> </w:t>
+      </w:r>
+      <w:r>
+        <w:t>does not have an average causal effect on</w:t>
+      </w:r>
+      <w:r>
+        <w:rPr>
+          <w:rFonts w:hint="eastAsia"/>
+        </w:rPr>
+        <w:t xml:space="preserve"> </w:t>
+      </w:r>
+      <w:r>
+        <w:t xml:space="preserve">outcome </w:t>
+      </w:r>
+      <m:oMath>
+        <m:r>
+          <w:rPr>
+            <w:rFonts w:ascii="Cambria Math" w:hAnsi="Cambria Math"/>
+          </w:rPr>
+          <m:t>Y</m:t>
+        </m:r>
+      </m:oMath>
+      <w:r>
+        <w:t xml:space="preserve"> in our population because both the risk of death under treatment</w:t>
+      </w:r>
+      <w:r>
+        <w:rPr>
+          <w:rFonts w:hint="eastAsia"/>
+        </w:rPr>
+        <w:t xml:space="preserve"> </w:t>
+      </w:r>
+      <m:oMath>
+        <m:func>
+          <m:funcPr>
+            <m:ctrlPr>
+              <w:rPr>
+                <w:rFonts w:ascii="Cambria Math" w:hAnsi="Cambria Math"/>
+                <w:i/>
+              </w:rPr>
+            </m:ctrlPr>
+          </m:funcPr>
+          <m:fName>
+            <m:r>
+              <m:rPr>
+                <m:sty m:val="p"/>
+              </m:rPr>
+              <w:rPr>
+                <w:rFonts w:ascii="Cambria Math" w:hAnsi="Cambria Math"/>
+              </w:rPr>
+              <m:t>Pr</m:t>
+            </m:r>
+          </m:fName>
+          <m:e>
+            <m:d>
+              <m:dPr>
+                <m:begChr m:val="["/>
+                <m:endChr m:val="]"/>
+                <m:ctrlPr>
+                  <w:rPr>
+                    <w:rFonts w:ascii="Cambria Math" w:hAnsi="Cambria Math"/>
+                    <w:i/>
+                  </w:rPr>
+                </m:ctrlPr>
+              </m:dPr>
+              <m:e>
+                <m:sSup>
+                  <m:sSupPr>
+                    <m:ctrlPr>
+                      <w:rPr>
+                        <w:rFonts w:ascii="Cambria Math" w:hAnsi="Cambria Math"/>
+                        <w:i/>
+                      </w:rPr>
+                    </m:ctrlPr>
+                  </m:sSupPr>
+                  <m:e>
+                    <m:r>
+                      <w:rPr>
+                        <w:rFonts w:ascii="Cambria Math" w:hAnsi="Cambria Math"/>
+                      </w:rPr>
+                      <m:t>Y</m:t>
+                    </m:r>
+                  </m:e>
+                  <m:sup>
+                    <m:r>
+                      <w:rPr>
+                        <w:rFonts w:ascii="Cambria Math" w:hAnsi="Cambria Math"/>
+                      </w:rPr>
+                      <m:t>a=1</m:t>
+                    </m:r>
+                  </m:sup>
+                </m:sSup>
+                <m:r>
+                  <w:rPr>
+                    <w:rFonts w:ascii="Cambria Math" w:hAnsi="Cambria Math"/>
+                  </w:rPr>
+                  <m:t>=1</m:t>
+                </m:r>
+              </m:e>
+            </m:d>
+          </m:e>
+        </m:func>
+      </m:oMath>
+      <w:r>
+        <w:t xml:space="preserve"> and the risk of death under no treatment </w:t>
+      </w:r>
+      <m:oMath>
+        <m:func>
+          <m:funcPr>
+            <m:ctrlPr>
+              <w:rPr>
+                <w:rFonts w:ascii="Cambria Math" w:hAnsi="Cambria Math"/>
+                <w:i/>
+              </w:rPr>
+            </m:ctrlPr>
+          </m:funcPr>
+          <m:fName>
+            <m:r>
+              <m:rPr>
+                <m:sty m:val="p"/>
+              </m:rPr>
+              <w:rPr>
+                <w:rFonts w:ascii="Cambria Math" w:hAnsi="Cambria Math"/>
+              </w:rPr>
+              <m:t>Pr</m:t>
+            </m:r>
+          </m:fName>
+          <m:e>
+            <m:d>
+              <m:dPr>
+                <m:begChr m:val="["/>
+                <m:endChr m:val="]"/>
+                <m:ctrlPr>
+                  <w:rPr>
+                    <w:rFonts w:ascii="Cambria Math" w:hAnsi="Cambria Math"/>
+                    <w:i/>
+                  </w:rPr>
+                </m:ctrlPr>
+              </m:dPr>
+              <m:e>
+                <m:sSup>
+                  <m:sSupPr>
+                    <m:ctrlPr>
+                      <w:rPr>
+                        <w:rFonts w:ascii="Cambria Math" w:hAnsi="Cambria Math"/>
+                        <w:i/>
+                      </w:rPr>
+                    </m:ctrlPr>
+                  </m:sSupPr>
+                  <m:e>
+                    <m:r>
+                      <w:rPr>
+                        <w:rFonts w:ascii="Cambria Math" w:hAnsi="Cambria Math"/>
+                      </w:rPr>
+                      <m:t>Y</m:t>
+                    </m:r>
+                  </m:e>
+                  <m:sup>
+                    <m:r>
+                      <w:rPr>
+                        <w:rFonts w:ascii="Cambria Math" w:hAnsi="Cambria Math"/>
+                      </w:rPr>
+                      <m:t>a=</m:t>
+                    </m:r>
+                    <m:r>
+                      <w:rPr>
+                        <w:rFonts w:ascii="Cambria Math" w:hAnsi="Cambria Math"/>
+                      </w:rPr>
+                      <m:t>0</m:t>
+                    </m:r>
+                  </m:sup>
+                </m:sSup>
+                <m:r>
+                  <w:rPr>
+                    <w:rFonts w:ascii="Cambria Math" w:hAnsi="Cambria Math"/>
+                  </w:rPr>
+                  <m:t>=1</m:t>
+                </m:r>
+              </m:e>
+            </m:d>
+          </m:e>
+        </m:func>
+      </m:oMath>
+      <w:r>
+        <w:t xml:space="preserve"> are</w:t>
+      </w:r>
+      <w:r>
+        <w:rPr>
+          <w:rFonts w:hint="eastAsia"/>
+        </w:rPr>
+        <w:t xml:space="preserve"> </w:t>
+      </w:r>
+      <w:r>
+        <w:t>0.5.</w:t>
+      </w:r>
+    </w:p>
+    <w:p>
+      <w:pPr>
+        <w:jc w:val="center"/>
+      </w:pPr>
+      <w:r>
+        <w:drawing>
+          <wp:inline distT="0" distB="0" distL="0" distR="0" wp14:anchorId="444BC918" wp14:editId="2A6E64AD">
+            <wp:extent cx="2006821" cy="3912031"/>
+            <wp:effectExtent l="0" t="0" r="0" b="0"/>
+            <wp:docPr id="12" name="图片 12"/>
+            <wp:cNvGraphicFramePr>
+              <a:graphicFrameLocks xmlns:a="http://schemas.openxmlformats.org/drawingml/2006/main" noChangeAspect="1"/>
+            </wp:cNvGraphicFramePr>
+            <a:graphic xmlns:a="http://schemas.openxmlformats.org/drawingml/2006/main">
+              <a:graphicData uri="http://schemas.openxmlformats.org/drawingml/2006/picture">
+                <pic:pic xmlns:pic="http://schemas.openxmlformats.org/drawingml/2006/picture">
+                  <pic:nvPicPr>
+                    <pic:cNvPr id="1" name=""/>
+                    <pic:cNvPicPr/>
+                  </pic:nvPicPr>
+                  <pic:blipFill>
+                    <a:blip r:embed="rId10"/>
+                    <a:stretch>
+                      <a:fillRect/>
+                    </a:stretch>
+                  </pic:blipFill>
+                  <pic:spPr>
+                    <a:xfrm>
+                      <a:off x="0" y="0"/>
+                      <a:ext cx="2006821" cy="3912031"/>
+                    </a:xfrm>
+                    <a:prstGeom prst="rect">
+                      <a:avLst/>
+                    </a:prstGeom>
+                  </pic:spPr>
+                </pic:pic>
+              </a:graphicData>
+            </a:graphic>
+          </wp:inline>
+        </w:drawing>
+      </w:r>
+    </w:p>
+    <w:p>
+      <w:r>
+        <w:lastRenderedPageBreak/>
+        <w:t>Obviously, the data available from actual studies look different from those</w:t>
+      </w:r>
+      <w:r>
+        <w:rPr>
+          <w:rFonts w:hint="eastAsia"/>
+        </w:rPr>
+        <w:t xml:space="preserve"> </w:t>
+      </w:r>
+      <w:r>
+        <w:t>shown</w:t>
+      </w:r>
+      <w:r>
+        <w:t xml:space="preserve"> in the table above. </w:t>
+      </w:r>
+      <w:r>
+        <w:t>For example, we would not usually expect to learn Zeus’s</w:t>
+      </w:r>
+      <w:r>
+        <w:rPr>
+          <w:rFonts w:hint="eastAsia"/>
+        </w:rPr>
+        <w:t xml:space="preserve"> </w:t>
+      </w:r>
+      <w:r>
+        <w:t xml:space="preserve">outcome if treated </w:t>
+      </w:r>
+      <m:oMath>
+        <m:sSup>
+          <m:sSupPr>
+            <m:ctrlPr>
+              <w:rPr>
+                <w:rFonts w:ascii="Cambria Math" w:hAnsi="Cambria Math"/>
+                <w:i/>
+              </w:rPr>
+            </m:ctrlPr>
+          </m:sSupPr>
+          <m:e>
+            <m:r>
+              <w:rPr>
+                <w:rFonts w:ascii="Cambria Math" w:hAnsi="Cambria Math"/>
+              </w:rPr>
+              <m:t>Y</m:t>
+            </m:r>
+          </m:e>
+          <m:sup>
+            <m:r>
+              <w:rPr>
+                <w:rFonts w:ascii="Cambria Math" w:hAnsi="Cambria Math"/>
+              </w:rPr>
+              <m:t>a=1</m:t>
+            </m:r>
+          </m:sup>
+        </m:sSup>
+        <m:r>
+          <w:rPr>
+            <w:rFonts w:ascii="Cambria Math" w:hAnsi="Cambria Math"/>
+          </w:rPr>
+          <m:t>=1</m:t>
+        </m:r>
+      </m:oMath>
+      <w:r>
+        <w:t xml:space="preserve"> and also Zeus’s outcome if untreated </w:t>
+      </w:r>
+      <m:oMath>
+        <m:sSup>
+          <m:sSupPr>
+            <m:ctrlPr>
+              <w:rPr>
+                <w:rFonts w:ascii="Cambria Math" w:hAnsi="Cambria Math"/>
+                <w:i/>
+              </w:rPr>
+            </m:ctrlPr>
+          </m:sSupPr>
+          <m:e>
+            <m:r>
+              <w:rPr>
+                <w:rFonts w:ascii="Cambria Math" w:hAnsi="Cambria Math"/>
+              </w:rPr>
+              <m:t>Y</m:t>
+            </m:r>
+          </m:e>
+          <m:sup>
+            <m:r>
+              <w:rPr>
+                <w:rFonts w:ascii="Cambria Math" w:hAnsi="Cambria Math"/>
+              </w:rPr>
+              <m:t>a=</m:t>
+            </m:r>
+            <m:r>
+              <w:rPr>
+                <w:rFonts w:ascii="Cambria Math" w:hAnsi="Cambria Math"/>
+              </w:rPr>
+              <m:t>0</m:t>
+            </m:r>
+          </m:sup>
+        </m:sSup>
+        <m:r>
+          <w:rPr>
+            <w:rFonts w:ascii="Cambria Math" w:hAnsi="Cambria Math"/>
+          </w:rPr>
+          <m:t>=</m:t>
+        </m:r>
+        <m:r>
+          <w:rPr>
+            <w:rFonts w:ascii="Cambria Math" w:hAnsi="Cambria Math"/>
+          </w:rPr>
+          <m:t>0</m:t>
+        </m:r>
+      </m:oMath>
+      <w:r>
+        <w:t>. In the</w:t>
+      </w:r>
+      <w:r>
+        <w:rPr>
+          <w:rFonts w:hint="eastAsia"/>
+        </w:rPr>
+        <w:t xml:space="preserve"> </w:t>
+      </w:r>
+      <w:r>
+        <w:t>real world, we only get to observe one of those outcomes because Zeus is either</w:t>
+      </w:r>
+      <w:r>
+        <w:rPr>
+          <w:rFonts w:hint="eastAsia"/>
+        </w:rPr>
+        <w:t xml:space="preserve"> </w:t>
+      </w:r>
+      <w:r>
+        <w:t>treated or untreated.</w:t>
+      </w:r>
+      <w:r>
+        <w:t xml:space="preserve"> </w:t>
+      </w:r>
+      <w:r>
+        <w:t xml:space="preserve">We referred to the observed outcome as </w:t>
+      </w:r>
+      <m:oMath>
+        <m:r>
+          <w:rPr>
+            <w:rFonts w:ascii="Cambria Math" w:hAnsi="Cambria Math"/>
+          </w:rPr>
+          <m:t>Y</m:t>
+        </m:r>
+      </m:oMath>
+      <w:r>
+        <w:t>. Thus, for</w:t>
+      </w:r>
+      <w:r>
+        <w:rPr>
+          <w:rFonts w:hint="eastAsia"/>
+        </w:rPr>
+        <w:t xml:space="preserve"> </w:t>
+      </w:r>
+      <w:r>
+        <w:t>each individual,</w:t>
+      </w:r>
+      <w:r>
+        <w:t xml:space="preserve"> </w:t>
+      </w:r>
+      <w:r>
+        <w:t xml:space="preserve">we know the observed treatment level </w:t>
+      </w:r>
+      <m:oMath>
+        <m:r>
+          <w:rPr>
+            <w:rFonts w:ascii="Cambria Math" w:hAnsi="Cambria Math"/>
+          </w:rPr>
+          <m:t>A</m:t>
+        </m:r>
+      </m:oMath>
+      <w:r>
+        <w:t xml:space="preserve"> and the outcome </w:t>
+      </w:r>
+      <m:oMath>
+        <m:r>
+          <w:rPr>
+            <w:rFonts w:ascii="Cambria Math" w:hAnsi="Cambria Math"/>
+          </w:rPr>
+          <m:t>Y</m:t>
+        </m:r>
+      </m:oMath>
+      <w:r>
+        <w:rPr>
+          <w:rFonts w:hint="eastAsia"/>
+        </w:rPr>
+        <w:t xml:space="preserve"> </w:t>
+      </w:r>
+      <w:r>
+        <w:t>as in the table below.</w:t>
+      </w:r>
+    </w:p>
+    <w:p>
+      <w:pPr>
+        <w:jc w:val="center"/>
+      </w:pPr>
+      <w:r>
+        <w:drawing>
+          <wp:inline distT="0" distB="0" distL="0" distR="0" wp14:anchorId="5F6B5DCD" wp14:editId="34FA588A">
+            <wp:extent cx="1761261" cy="3848524"/>
+            <wp:effectExtent l="0" t="0" r="0" b="0"/>
+            <wp:docPr id="13" name="图片 13"/>
+            <wp:cNvGraphicFramePr>
+              <a:graphicFrameLocks xmlns:a="http://schemas.openxmlformats.org/drawingml/2006/main" noChangeAspect="1"/>
+            </wp:cNvGraphicFramePr>
+            <a:graphic xmlns:a="http://schemas.openxmlformats.org/drawingml/2006/main">
+              <a:graphicData uri="http://schemas.openxmlformats.org/drawingml/2006/picture">
+                <pic:pic xmlns:pic="http://schemas.openxmlformats.org/drawingml/2006/picture">
+                  <pic:nvPicPr>
+                    <pic:cNvPr id="1" name=""/>
+                    <pic:cNvPicPr/>
+                  </pic:nvPicPr>
+                  <pic:blipFill>
+                    <a:blip r:embed="rId11"/>
+                    <a:stretch>
+                      <a:fillRect/>
+                    </a:stretch>
+                  </pic:blipFill>
+                  <pic:spPr>
+                    <a:xfrm>
+                      <a:off x="0" y="0"/>
+                      <a:ext cx="1761261" cy="3848524"/>
+                    </a:xfrm>
+                    <a:prstGeom prst="rect">
+                      <a:avLst/>
+                    </a:prstGeom>
+                  </pic:spPr>
+                </pic:pic>
+              </a:graphicData>
+            </a:graphic>
+          </wp:inline>
+        </w:drawing>
+      </w:r>
+    </w:p>
+    <w:p>
+      <w:r>
+        <w:t>When the proportion of individuals who develop the outcome in the treated</w:t>
+      </w:r>
+      <w:r>
+        <w:rPr>
+          <w:rFonts w:hint="eastAsia"/>
+        </w:rPr>
+        <w:t xml:space="preserve"> </w:t>
+      </w:r>
+      <m:oMath>
+        <m:func>
+          <m:funcPr>
+            <m:ctrlPr>
+              <w:rPr>
+                <w:rFonts w:ascii="Cambria Math" w:hAnsi="Cambria Math"/>
+                <w:i/>
+              </w:rPr>
+            </m:ctrlPr>
+          </m:funcPr>
+          <m:fName>
+            <m:r>
+              <m:rPr>
+                <m:sty m:val="p"/>
+              </m:rPr>
+              <w:rPr>
+                <w:rFonts w:ascii="Cambria Math" w:hAnsi="Cambria Math"/>
+              </w:rPr>
+              <m:t>Pr</m:t>
+            </m:r>
+          </m:fName>
+          <m:e>
+            <m:r>
+              <w:rPr>
+                <w:rFonts w:ascii="Cambria Math" w:hAnsi="Cambria Math"/>
+              </w:rPr>
+              <m:t>[</m:t>
+            </m:r>
+            <m:r>
+              <w:rPr>
+                <w:rFonts w:ascii="Cambria Math" w:hAnsi="Cambria Math"/>
+              </w:rPr>
+              <m:t>Y=</m:t>
+            </m:r>
+            <m:r>
+              <w:rPr>
+                <w:rFonts w:ascii="Cambria Math" w:hAnsi="Cambria Math"/>
+              </w:rPr>
+              <m:t>1|</m:t>
+            </m:r>
+            <m:r>
+              <w:rPr>
+                <w:rFonts w:ascii="Cambria Math" w:hAnsi="Cambria Math"/>
+              </w:rPr>
+              <m:t>A=</m:t>
+            </m:r>
+            <m:r>
+              <w:rPr>
+                <w:rFonts w:ascii="Cambria Math" w:hAnsi="Cambria Math"/>
+              </w:rPr>
+              <m:t>1]</m:t>
+            </m:r>
+          </m:e>
+        </m:func>
+      </m:oMath>
+      <w:r>
+        <w:t xml:space="preserve"> equals the proportion of individuals who develop the outcome</w:t>
+      </w:r>
+      <w:r>
+        <w:rPr>
+          <w:rFonts w:hint="eastAsia"/>
+        </w:rPr>
+        <w:t xml:space="preserve"> </w:t>
+      </w:r>
+      <w:r>
+        <w:t xml:space="preserve">in the untreated </w:t>
+      </w:r>
+      <m:oMath>
+        <m:func>
+          <m:funcPr>
+            <m:ctrlPr>
+              <w:rPr>
+                <w:rFonts w:ascii="Cambria Math" w:hAnsi="Cambria Math"/>
+                <w:i/>
+              </w:rPr>
+            </m:ctrlPr>
+          </m:funcPr>
+          <m:fName>
+            <m:r>
+              <m:rPr>
+                <m:sty m:val="p"/>
+              </m:rPr>
+              <w:rPr>
+                <w:rFonts w:ascii="Cambria Math" w:hAnsi="Cambria Math"/>
+              </w:rPr>
+              <m:t>Pr</m:t>
+            </m:r>
+          </m:fName>
+          <m:e>
+            <m:r>
+              <w:rPr>
+                <w:rFonts w:ascii="Cambria Math" w:hAnsi="Cambria Math"/>
+              </w:rPr>
+              <m:t>[</m:t>
+            </m:r>
+            <m:r>
+              <w:rPr>
+                <w:rFonts w:ascii="Cambria Math" w:hAnsi="Cambria Math"/>
+              </w:rPr>
+              <m:t>Y=</m:t>
+            </m:r>
+            <m:r>
+              <w:rPr>
+                <w:rFonts w:ascii="Cambria Math" w:hAnsi="Cambria Math"/>
+              </w:rPr>
+              <m:t>1|</m:t>
+            </m:r>
+            <m:r>
+              <w:rPr>
+                <w:rFonts w:ascii="Cambria Math" w:hAnsi="Cambria Math"/>
+              </w:rPr>
+              <m:t>A=</m:t>
+            </m:r>
+            <m:r>
+              <w:rPr>
+                <w:rFonts w:ascii="Cambria Math" w:hAnsi="Cambria Math"/>
+              </w:rPr>
+              <m:t>0</m:t>
+            </m:r>
+            <m:r>
+              <w:rPr>
+                <w:rFonts w:ascii="Cambria Math" w:hAnsi="Cambria Math"/>
+              </w:rPr>
+              <m:t>]</m:t>
+            </m:r>
+          </m:e>
+        </m:func>
+      </m:oMath>
+      <w:r>
+        <w:t xml:space="preserve">, we say that treatment </w:t>
+      </w:r>
+      <m:oMath>
+        <m:r>
+          <w:rPr>
+            <w:rFonts w:ascii="Cambria Math" w:hAnsi="Cambria Math"/>
+          </w:rPr>
+          <m:t>A</m:t>
+        </m:r>
+      </m:oMath>
+      <w:r>
+        <w:t xml:space="preserve"> and outcome </w:t>
+      </w:r>
+      <m:oMath>
+        <m:r>
+          <w:rPr>
+            <w:rFonts w:ascii="Cambria Math" w:hAnsi="Cambria Math"/>
+          </w:rPr>
+          <m:t>Y</m:t>
+        </m:r>
+      </m:oMath>
+      <w:r>
+        <w:rPr>
+          <w:rFonts w:hint="eastAsia"/>
+        </w:rPr>
+        <w:t xml:space="preserve"> </w:t>
+      </w:r>
+      <w:r>
+        <w:t xml:space="preserve">are </w:t>
+      </w:r>
+      <w:r>
+        <w:rPr>
+          <w:i/>
+          <w:iCs/>
+        </w:rPr>
+        <w:t>independent</w:t>
+      </w:r>
+      <w:r>
+        <w:t>, that</w:t>
+      </w:r>
+      <w:r>
+        <w:t xml:space="preserve"> </w:t>
+      </w:r>
+      <m:oMath>
+        <m:r>
+          <w:rPr>
+            <w:rFonts w:ascii="Cambria Math" w:hAnsi="Cambria Math"/>
+          </w:rPr>
+          <m:t>A</m:t>
+        </m:r>
+      </m:oMath>
+      <w:r>
+        <w:t xml:space="preserve"> </w:t>
+      </w:r>
+      <w:r>
+        <w:t xml:space="preserve">is </w:t>
+      </w:r>
+      <w:r>
+        <w:rPr>
+          <w:i/>
+          <w:iCs/>
+        </w:rPr>
+        <w:t>not associated with</w:t>
+      </w:r>
+      <w:r>
+        <w:t xml:space="preserve"> </w:t>
+      </w:r>
+      <m:oMath>
+        <m:r>
+          <w:rPr>
+            <w:rFonts w:ascii="Cambria Math" w:hAnsi="Cambria Math"/>
+          </w:rPr>
+          <m:t>Y</m:t>
+        </m:r>
+      </m:oMath>
+      <w:r>
+        <w:t xml:space="preserve">, or that </w:t>
+      </w:r>
+      <m:oMath>
+        <m:r>
+          <w:rPr>
+            <w:rFonts w:ascii="Cambria Math" w:hAnsi="Cambria Math"/>
+          </w:rPr>
+          <m:t>A</m:t>
+        </m:r>
+      </m:oMath>
+      <w:r>
+        <w:rPr>
+          <w:rFonts w:hint="eastAsia"/>
+        </w:rPr>
+        <w:t xml:space="preserve"> </w:t>
+      </w:r>
+      <w:r>
+        <w:rPr>
+          <w:i/>
+          <w:iCs/>
+        </w:rPr>
+        <w:t>does not predict</w:t>
+      </w:r>
+      <w:r>
+        <w:rPr>
+          <w:rFonts w:hint="eastAsia"/>
+        </w:rPr>
+        <w:t xml:space="preserve"> </w:t>
+      </w:r>
+      <m:oMath>
+        <m:r>
+          <w:rPr>
+            <w:rFonts w:ascii="Cambria Math" w:hAnsi="Cambria Math"/>
+          </w:rPr>
+          <m:t>Y</m:t>
+        </m:r>
+      </m:oMath>
+      <w:r>
+        <w:rPr>
+          <w:rFonts w:hint="eastAsia"/>
+        </w:rPr>
+        <w:t>.</w:t>
+      </w:r>
+      <w:r>
+        <w:t xml:space="preserve"> </w:t>
+      </w:r>
+      <w:r>
+        <w:t xml:space="preserve">We say that </w:t>
+      </w:r>
+      <w:r>
+        <w:t xml:space="preserve">treatment </w:t>
+      </w:r>
+      <m:oMath>
+        <m:r>
+          <w:rPr>
+            <w:rFonts w:ascii="Cambria Math" w:hAnsi="Cambria Math"/>
+          </w:rPr>
+          <m:t>A</m:t>
+        </m:r>
+      </m:oMath>
+      <w:r>
+        <w:t xml:space="preserve"> and outcome </w:t>
+      </w:r>
+      <m:oMath>
+        <m:r>
+          <w:rPr>
+            <w:rFonts w:ascii="Cambria Math" w:hAnsi="Cambria Math"/>
+          </w:rPr>
+          <m:t>Y</m:t>
+        </m:r>
+      </m:oMath>
+      <w:r>
+        <w:t xml:space="preserve"> </w:t>
+      </w:r>
+      <w:r>
+        <w:t xml:space="preserve">are </w:t>
+      </w:r>
+      <w:r>
+        <w:rPr>
+          <w:b/>
+          <w:bCs/>
+          <w:i/>
+          <w:iCs/>
+        </w:rPr>
+        <w:t>dependent</w:t>
+      </w:r>
+      <w:r>
+        <w:t xml:space="preserve"> or </w:t>
+      </w:r>
+      <w:r>
+        <w:rPr>
+          <w:b/>
+          <w:bCs/>
+          <w:i/>
+          <w:iCs/>
+        </w:rPr>
+        <w:t>associated</w:t>
+      </w:r>
+      <w:r>
+        <w:t xml:space="preserve"> when</w:t>
+      </w:r>
+      <w:r>
+        <w:rPr>
+          <w:rFonts w:hint="eastAsia"/>
+        </w:rPr>
+        <w:t xml:space="preserve"> </w:t>
+      </w:r>
+      <m:oMath>
+        <m:func>
+          <m:funcPr>
+            <m:ctrlPr>
+              <w:rPr>
+                <w:rFonts w:ascii="Cambria Math" w:hAnsi="Cambria Math"/>
+                <w:i/>
+              </w:rPr>
+            </m:ctrlPr>
+          </m:funcPr>
+          <m:fName>
+            <m:r>
+              <m:rPr>
+                <m:sty m:val="p"/>
+              </m:rPr>
+              <w:rPr>
+                <w:rFonts w:ascii="Cambria Math" w:hAnsi="Cambria Math"/>
+              </w:rPr>
+              <m:t>Pr</m:t>
+            </m:r>
+          </m:fName>
+          <m:e>
+            <m:r>
+              <w:rPr>
+                <w:rFonts w:ascii="Cambria Math" w:hAnsi="Cambria Math"/>
+              </w:rPr>
+              <m:t>[</m:t>
+            </m:r>
+            <m:r>
+              <w:rPr>
+                <w:rFonts w:ascii="Cambria Math" w:hAnsi="Cambria Math"/>
+              </w:rPr>
+              <m:t>Y=</m:t>
+            </m:r>
+            <m:r>
+              <w:rPr>
+                <w:rFonts w:ascii="Cambria Math" w:hAnsi="Cambria Math"/>
+              </w:rPr>
+              <m:t>1|</m:t>
+            </m:r>
+            <m:r>
+              <w:rPr>
+                <w:rFonts w:ascii="Cambria Math" w:hAnsi="Cambria Math"/>
+              </w:rPr>
+              <m:t>A=</m:t>
+            </m:r>
+            <m:r>
+              <w:rPr>
+                <w:rFonts w:ascii="Cambria Math" w:hAnsi="Cambria Math"/>
+              </w:rPr>
+              <m:t>1]</m:t>
+            </m:r>
+          </m:e>
+        </m:func>
+        <m:r>
+          <w:rPr>
+            <w:rFonts w:ascii="Cambria Math" w:hAnsi="Cambria Math"/>
+          </w:rPr>
+          <m:t>≠</m:t>
+        </m:r>
+        <m:func>
+          <m:funcPr>
+            <m:ctrlPr>
+              <w:rPr>
+                <w:rFonts w:ascii="Cambria Math" w:hAnsi="Cambria Math"/>
+                <w:i/>
+              </w:rPr>
+            </m:ctrlPr>
+          </m:funcPr>
+          <m:fName>
+            <m:r>
+              <m:rPr>
+                <m:sty m:val="p"/>
+              </m:rPr>
+              <w:rPr>
+                <w:rFonts w:ascii="Cambria Math" w:hAnsi="Cambria Math"/>
+              </w:rPr>
+              <m:t>Pr</m:t>
+            </m:r>
+          </m:fName>
+          <m:e>
+            <m:r>
+              <w:rPr>
+                <w:rFonts w:ascii="Cambria Math" w:hAnsi="Cambria Math"/>
+              </w:rPr>
+              <m:t>[</m:t>
+            </m:r>
+            <m:r>
+              <w:rPr>
+                <w:rFonts w:ascii="Cambria Math" w:hAnsi="Cambria Math"/>
+              </w:rPr>
+              <m:t>Y=</m:t>
+            </m:r>
+            <m:r>
+              <w:rPr>
+                <w:rFonts w:ascii="Cambria Math" w:hAnsi="Cambria Math"/>
+              </w:rPr>
+              <m:t>1|</m:t>
+            </m:r>
+            <m:r>
+              <w:rPr>
+                <w:rFonts w:ascii="Cambria Math" w:hAnsi="Cambria Math"/>
+              </w:rPr>
+              <m:t>A=</m:t>
+            </m:r>
+            <m:r>
+              <w:rPr>
+                <w:rFonts w:ascii="Cambria Math" w:hAnsi="Cambria Math"/>
+              </w:rPr>
+              <m:t>0</m:t>
+            </m:r>
+            <m:r>
+              <w:rPr>
+                <w:rFonts w:ascii="Cambria Math" w:hAnsi="Cambria Math"/>
+              </w:rPr>
+              <m:t>]</m:t>
+            </m:r>
+          </m:e>
+        </m:func>
+      </m:oMath>
+      <w:r>
+        <w:t>.</w:t>
+      </w:r>
+      <w:r>
+        <w:t xml:space="preserve"> </w:t>
+      </w:r>
+      <w:r>
+        <w:t>In our population, treatment and</w:t>
+      </w:r>
+      <w:r>
+        <w:t xml:space="preserve"> </w:t>
+      </w:r>
+      <w:r>
+        <w:t xml:space="preserve">outcome are indeed associated because </w:t>
+      </w:r>
+      <m:oMath>
+        <m:func>
+          <m:funcPr>
+            <m:ctrlPr>
+              <w:rPr>
+                <w:rFonts w:ascii="Cambria Math" w:hAnsi="Cambria Math"/>
+                <w:i/>
+              </w:rPr>
+            </m:ctrlPr>
+          </m:funcPr>
+          <m:fName>
+            <m:r>
+              <m:rPr>
+                <m:sty m:val="p"/>
+              </m:rPr>
+              <w:rPr>
+                <w:rFonts w:ascii="Cambria Math" w:hAnsi="Cambria Math"/>
+              </w:rPr>
+              <m:t>Pr</m:t>
+            </m:r>
+          </m:fName>
+          <m:e>
+            <m:r>
+              <w:rPr>
+                <w:rFonts w:ascii="Cambria Math" w:hAnsi="Cambria Math"/>
+              </w:rPr>
+              <m:t>[</m:t>
+            </m:r>
+            <m:r>
+              <w:rPr>
+                <w:rFonts w:ascii="Cambria Math" w:hAnsi="Cambria Math"/>
+              </w:rPr>
+              <m:t>Y=</m:t>
+            </m:r>
+            <m:r>
+              <w:rPr>
+                <w:rFonts w:ascii="Cambria Math" w:hAnsi="Cambria Math"/>
+              </w:rPr>
+              <m:t>1|</m:t>
+            </m:r>
+            <m:r>
+              <w:rPr>
+                <w:rFonts w:ascii="Cambria Math" w:hAnsi="Cambria Math"/>
+              </w:rPr>
+              <m:t>A=</m:t>
+            </m:r>
+            <m:r>
+              <w:rPr>
+                <w:rFonts w:ascii="Cambria Math" w:hAnsi="Cambria Math"/>
+              </w:rPr>
+              <m:t>1]</m:t>
+            </m:r>
+          </m:e>
+        </m:func>
+        <m:r>
+          <w:rPr>
+            <w:rFonts w:ascii="Cambria Math" w:hAnsi="Cambria Math"/>
+          </w:rPr>
+          <m:t>=7/13</m:t>
+        </m:r>
+      </m:oMath>
+      <w:r>
+        <w:rPr>
+          <w:rFonts w:hint="eastAsia"/>
+        </w:rPr>
+        <w:t xml:space="preserve"> </w:t>
+      </w:r>
+      <w:r>
+        <w:t xml:space="preserve">and </w:t>
+      </w:r>
+      <m:oMath>
+        <m:func>
+          <m:funcPr>
+            <m:ctrlPr>
+              <w:rPr>
+                <w:rFonts w:ascii="Cambria Math" w:hAnsi="Cambria Math"/>
+                <w:i/>
+              </w:rPr>
+            </m:ctrlPr>
+          </m:funcPr>
+          <m:fName>
+            <m:r>
+              <m:rPr>
+                <m:sty m:val="p"/>
+              </m:rPr>
+              <w:rPr>
+                <w:rFonts w:ascii="Cambria Math" w:hAnsi="Cambria Math"/>
+              </w:rPr>
+              <m:t>Pr</m:t>
+            </m:r>
+          </m:fName>
+          <m:e>
+            <m:d>
+              <m:dPr>
+                <m:begChr m:val="["/>
+                <m:endChr m:val="]"/>
+                <m:ctrlPr>
+                  <w:rPr>
+                    <w:rFonts w:ascii="Cambria Math" w:hAnsi="Cambria Math"/>
+                    <w:i/>
+                  </w:rPr>
+                </m:ctrlPr>
+              </m:dPr>
+              <m:e>
+                <m:r>
+                  <w:rPr>
+                    <w:rFonts w:ascii="Cambria Math" w:hAnsi="Cambria Math"/>
+                  </w:rPr>
+                  <m:t>Y=</m:t>
+                </m:r>
+                <m:r>
+                  <w:rPr>
+                    <w:rFonts w:ascii="Cambria Math" w:hAnsi="Cambria Math"/>
+                  </w:rPr>
+                  <m:t>1</m:t>
+                </m:r>
+              </m:e>
+              <m:e>
+                <m:r>
+                  <w:rPr>
+                    <w:rFonts w:ascii="Cambria Math" w:hAnsi="Cambria Math"/>
+                  </w:rPr>
+                  <m:t>A=</m:t>
+                </m:r>
+                <m:r>
+                  <w:rPr>
+                    <w:rFonts w:ascii="Cambria Math" w:hAnsi="Cambria Math"/>
+                  </w:rPr>
+                  <m:t>0</m:t>
+                </m:r>
+              </m:e>
+            </m:d>
+            <m:r>
+              <w:rPr>
+                <w:rFonts w:ascii="Cambria Math" w:hAnsi="Cambria Math"/>
+              </w:rPr>
+              <m:t>=3/7</m:t>
+            </m:r>
+          </m:e>
+        </m:func>
+      </m:oMath>
+      <w:r>
+        <w:rPr>
+          <w:rFonts w:hint="eastAsia"/>
+        </w:rPr>
+        <w:t>.</w:t>
+      </w:r>
+    </w:p>
+    <w:p>
+      <w:r>
+        <w:t xml:space="preserve">For dichotomous outcomes, we can therefore rewrite the definition of </w:t>
+      </w:r>
+      <w:r>
+        <w:rPr>
+          <w:i/>
+          <w:iCs/>
+        </w:rPr>
+        <w:t>association</w:t>
+      </w:r>
+      <w:r>
+        <w:t xml:space="preserve"> in the population as</w:t>
+      </w:r>
+      <w:r>
+        <w:rPr>
+          <w:rFonts w:hint="eastAsia"/>
+        </w:rPr>
+        <w:t xml:space="preserve"> </w:t>
+      </w:r>
+      <m:oMath>
+        <m:func>
+          <m:funcPr>
+            <m:ctrlPr>
+              <w:rPr>
+                <w:rFonts w:ascii="Cambria Math" w:hAnsi="Cambria Math"/>
+                <w:i/>
+              </w:rPr>
+            </m:ctrlPr>
+          </m:funcPr>
+          <m:fName>
+            <m:r>
+              <m:rPr>
+                <m:sty m:val="p"/>
+              </m:rPr>
+              <w:rPr>
+                <w:rFonts w:ascii="Cambria Math" w:hAnsi="Cambria Math"/>
+              </w:rPr>
+              <m:t>E</m:t>
+            </m:r>
+          </m:fName>
+          <m:e>
+            <m:r>
+              <w:rPr>
+                <w:rFonts w:ascii="Cambria Math" w:hAnsi="Cambria Math"/>
+              </w:rPr>
+              <m:t>[</m:t>
+            </m:r>
+            <m:r>
+              <w:rPr>
+                <w:rFonts w:ascii="Cambria Math" w:hAnsi="Cambria Math"/>
+              </w:rPr>
+              <m:t>Y=</m:t>
+            </m:r>
+            <m:r>
+              <w:rPr>
+                <w:rFonts w:ascii="Cambria Math" w:hAnsi="Cambria Math"/>
+              </w:rPr>
+              <m:t>1|</m:t>
+            </m:r>
+            <m:r>
+              <w:rPr>
+                <w:rFonts w:ascii="Cambria Math" w:hAnsi="Cambria Math"/>
+              </w:rPr>
+              <m:t>A=</m:t>
+            </m:r>
+            <m:r>
+              <w:rPr>
+                <w:rFonts w:ascii="Cambria Math" w:hAnsi="Cambria Math"/>
+              </w:rPr>
+              <m:t>1]</m:t>
+            </m:r>
+          </m:e>
+        </m:func>
+        <m:r>
+          <w:rPr>
+            <w:rFonts w:ascii="Cambria Math" w:hAnsi="Cambria Math"/>
+          </w:rPr>
+          <m:t>≠</m:t>
+        </m:r>
+        <m:func>
+          <m:funcPr>
+            <m:ctrlPr>
+              <w:rPr>
+                <w:rFonts w:ascii="Cambria Math" w:hAnsi="Cambria Math"/>
+                <w:i/>
+              </w:rPr>
+            </m:ctrlPr>
+          </m:funcPr>
+          <m:fName>
+            <m:r>
+              <m:rPr>
+                <m:sty m:val="p"/>
+              </m:rPr>
+              <w:rPr>
+                <w:rFonts w:ascii="Cambria Math" w:hAnsi="Cambria Math"/>
+              </w:rPr>
+              <m:t>E</m:t>
+            </m:r>
+          </m:fName>
+          <m:e>
+            <m:r>
+              <w:rPr>
+                <w:rFonts w:ascii="Cambria Math" w:hAnsi="Cambria Math"/>
+              </w:rPr>
+              <m:t>[</m:t>
+            </m:r>
+            <m:r>
+              <w:rPr>
+                <w:rFonts w:ascii="Cambria Math" w:hAnsi="Cambria Math"/>
+              </w:rPr>
+              <m:t>Y=</m:t>
+            </m:r>
+            <m:r>
+              <w:rPr>
+                <w:rFonts w:ascii="Cambria Math" w:hAnsi="Cambria Math"/>
+              </w:rPr>
+              <m:t>1|</m:t>
+            </m:r>
+            <m:r>
+              <w:rPr>
+                <w:rFonts w:ascii="Cambria Math" w:hAnsi="Cambria Math"/>
+              </w:rPr>
+              <m:t>A=0</m:t>
+            </m:r>
+            <m:r>
+              <w:rPr>
+                <w:rFonts w:ascii="Cambria Math" w:hAnsi="Cambria Math"/>
+              </w:rPr>
+              <m:t>]</m:t>
+            </m:r>
+          </m:e>
+        </m:func>
+      </m:oMath>
+      <w:r>
+        <w:rPr>
+          <w:rFonts w:hint="eastAsia"/>
+        </w:rPr>
+        <w:t>.</w:t>
+      </w:r>
+    </w:p>
+    <w:p>
+      <w:pPr>
+        <w:rPr>
+          <w:rFonts w:hint="eastAsia"/>
+        </w:rPr>
+      </w:pPr>
+      <w:r>
+        <w:t xml:space="preserve">The figure below </w:t>
+      </w:r>
+      <w:r>
+        <w:t>depicts the causation-association difference. The population (represented</w:t>
+      </w:r>
+      <w:r>
+        <w:rPr>
+          <w:rFonts w:hint="eastAsia"/>
+        </w:rPr>
+        <w:t xml:space="preserve"> </w:t>
+      </w:r>
+      <w:r>
+        <w:t>by a diamond) is divided into a white area (the treated) and a smaller</w:t>
+      </w:r>
+      <w:r>
+        <w:rPr>
+          <w:rFonts w:hint="eastAsia"/>
+        </w:rPr>
+        <w:t xml:space="preserve"> </w:t>
+      </w:r>
+      <w:r>
+        <w:t>grey area (the untreated).</w:t>
+      </w:r>
+      <w:r>
+        <w:t xml:space="preserve"> </w:t>
+      </w:r>
+      <w:r>
+        <w:t xml:space="preserve">The definition of </w:t>
+      </w:r>
+      <w:r>
+        <w:rPr>
+          <w:b/>
+          <w:bCs/>
+          <w:i/>
+          <w:iCs/>
+        </w:rPr>
+        <w:t>causation</w:t>
+      </w:r>
+      <w:r>
+        <w:t xml:space="preserve"> implies a contrast between the whole white</w:t>
+      </w:r>
+      <w:r>
+        <w:t xml:space="preserve"> </w:t>
+      </w:r>
+      <w:r>
+        <w:t>diamond (all individuals treated) and the whole grey diamond (all individuals</w:t>
+      </w:r>
+      <w:r>
+        <w:rPr>
+          <w:rFonts w:hint="eastAsia"/>
+        </w:rPr>
+        <w:t xml:space="preserve"> </w:t>
+      </w:r>
+      <w:r>
+        <w:t xml:space="preserve">untreated), whereas </w:t>
+      </w:r>
+      <w:r>
+        <w:rPr>
+          <w:b/>
+          <w:bCs/>
+          <w:i/>
+          <w:iCs/>
+        </w:rPr>
+        <w:t>association</w:t>
+      </w:r>
+      <w:r>
+        <w:t xml:space="preserve"> implies a contrast between the white (the</w:t>
+      </w:r>
+      <w:r>
+        <w:rPr>
+          <w:rFonts w:hint="eastAsia"/>
+        </w:rPr>
+        <w:t xml:space="preserve"> </w:t>
+      </w:r>
+      <w:r>
+        <w:t>treated) and the grey (the untreated) areas of the original diamond. That is,</w:t>
+      </w:r>
+      <w:r>
+        <w:rPr>
+          <w:rFonts w:hint="eastAsia"/>
+        </w:rPr>
+        <w:t xml:space="preserve"> </w:t>
+      </w:r>
+      <w:r>
+        <w:t xml:space="preserve">inferences about causation are concerned with </w:t>
+      </w:r>
+      <w:r>
+        <w:rPr>
+          <w:b/>
+          <w:bCs/>
+          <w:i/>
+          <w:iCs/>
+        </w:rPr>
+        <w:t>what if</w:t>
+      </w:r>
+      <w:r>
+        <w:t xml:space="preserve"> questions in </w:t>
+      </w:r>
+      <w:r>
+        <w:rPr>
+          <w:i/>
+          <w:iCs/>
+        </w:rPr>
+        <w:t>counterfactual</w:t>
+      </w:r>
+      <w:r>
+        <w:rPr>
+          <w:rFonts w:hint="eastAsia"/>
+          <w:i/>
+          <w:iCs/>
+        </w:rPr>
+        <w:t xml:space="preserve"> </w:t>
+      </w:r>
+      <w:r>
+        <w:rPr>
+          <w:i/>
+          <w:iCs/>
+        </w:rPr>
+        <w:t>worlds</w:t>
+      </w:r>
+      <w:r>
+        <w:t xml:space="preserve">, such as </w:t>
+      </w:r>
+      <w:r>
+        <w:lastRenderedPageBreak/>
+        <w:t>“what would be the risk if everybody had been treated?”</w:t>
+      </w:r>
+      <w:r>
+        <w:rPr>
+          <w:rFonts w:hint="eastAsia"/>
+        </w:rPr>
+        <w:t xml:space="preserve"> </w:t>
+      </w:r>
+      <w:r>
+        <w:t>and “what would be the risk if everybody had been untreated?”, whereas inferences</w:t>
+      </w:r>
+      <w:r>
+        <w:rPr>
+          <w:rFonts w:hint="eastAsia"/>
+        </w:rPr>
+        <w:t xml:space="preserve"> </w:t>
+      </w:r>
+      <w:r>
+        <w:t xml:space="preserve">about association are concerned with questions in the </w:t>
+      </w:r>
+      <w:r>
+        <w:rPr>
+          <w:i/>
+          <w:iCs/>
+        </w:rPr>
+        <w:t>actual world</w:t>
+      </w:r>
+      <w:r>
+        <w:t>, such</w:t>
+      </w:r>
+      <w:r>
+        <w:rPr>
+          <w:rFonts w:hint="eastAsia"/>
+        </w:rPr>
+        <w:t xml:space="preserve"> </w:t>
+      </w:r>
+      <w:r>
+        <w:t>as “what is the risk in the treated?” and “what is the risk in the untreated?”</w:t>
+      </w:r>
+    </w:p>
+    <w:p>
+      <w:pPr>
+        <w:jc w:val="center"/>
+      </w:pPr>
+      <w:r>
+        <w:rPr>
+          <w:noProof/>
+        </w:rPr>
+        <w:drawing>
+          <wp:inline distT="0" distB="0" distL="0" distR="0" wp14:anchorId="1217071F" wp14:editId="1878DEF2">
+            <wp:extent cx="4254969" cy="3018699"/>
+            <wp:effectExtent l="0" t="0" r="0" b="0"/>
+            <wp:docPr id="15" name="图片 15"/>
+            <wp:cNvGraphicFramePr>
+              <a:graphicFrameLocks xmlns:a="http://schemas.openxmlformats.org/drawingml/2006/main" noChangeAspect="1"/>
+            </wp:cNvGraphicFramePr>
+            <a:graphic xmlns:a="http://schemas.openxmlformats.org/drawingml/2006/main">
+              <a:graphicData uri="http://schemas.openxmlformats.org/drawingml/2006/picture">
+                <pic:pic xmlns:pic="http://schemas.openxmlformats.org/drawingml/2006/picture">
+                  <pic:nvPicPr>
+                    <pic:cNvPr id="1" name=""/>
+                    <pic:cNvPicPr/>
+                  </pic:nvPicPr>
+                  <pic:blipFill>
+                    <a:blip r:embed="rId12"/>
+                    <a:stretch>
+                      <a:fillRect/>
+                    </a:stretch>
+                  </pic:blipFill>
+                  <pic:spPr>
+                    <a:xfrm>
+                      <a:off x="0" y="0"/>
+                      <a:ext cx="4254969" cy="3018699"/>
+                    </a:xfrm>
+                    <a:prstGeom prst="rect">
+                      <a:avLst/>
+                    </a:prstGeom>
+                  </pic:spPr>
+                </pic:pic>
+              </a:graphicData>
+            </a:graphic>
+          </wp:inline>
+        </w:drawing>
+      </w:r>
+    </w:p>
+    <w:p>
+      <w:pPr>
+        <w:pStyle w:val="2"/>
+        <w:numPr>
+          <w:ilvl w:val="1"/>
+          <w:numId w:val="2"/>
+        </w:numPr>
+      </w:pPr>
+      <w:r>
+        <w:t>Why Study Causation?</w:t>
+      </w:r>
+    </w:p>
+    <w:p>
+      <w:r>
+        <w:t>The questions that motivate most studies in the health, social and behavioral</w:t>
+      </w:r>
+      <w:r>
+        <w:rPr>
+          <w:rFonts w:hint="eastAsia"/>
+        </w:rPr>
+        <w:t xml:space="preserve"> </w:t>
+      </w:r>
+      <w:r>
+        <w:t xml:space="preserve">sciences are </w:t>
+      </w:r>
+      <w:r>
+        <w:rPr>
+          <w:b/>
+          <w:bCs/>
+          <w:i/>
+          <w:iCs/>
+        </w:rPr>
+        <w:t>not associational but causal</w:t>
+      </w:r>
+      <w:r>
+        <w:t xml:space="preserve"> in nature. For example, </w:t>
+      </w:r>
+    </w:p>
+    <w:p>
+      <w:pPr>
+        <w:pStyle w:val="a5"/>
+        <w:numPr>
+          <w:ilvl w:val="0"/>
+          <w:numId w:val="10"/>
+        </w:numPr>
+        <w:ind w:firstLineChars="0"/>
+      </w:pPr>
+      <w:r>
+        <w:t xml:space="preserve">What is the efficacy of a given drug in a given population? </w:t>
+      </w:r>
+    </w:p>
+    <w:p>
+      <w:pPr>
+        <w:pStyle w:val="a5"/>
+        <w:numPr>
+          <w:ilvl w:val="0"/>
+          <w:numId w:val="10"/>
+        </w:numPr>
+        <w:ind w:firstLineChars="0"/>
+      </w:pPr>
+      <w:r>
+        <w:t xml:space="preserve">Whether data can prove an employer guilty of hiring discrimination? </w:t>
+      </w:r>
+    </w:p>
+    <w:p>
+      <w:pPr>
+        <w:pStyle w:val="a5"/>
+        <w:numPr>
+          <w:ilvl w:val="0"/>
+          <w:numId w:val="10"/>
+        </w:numPr>
+        <w:ind w:firstLineChars="0"/>
+      </w:pPr>
+      <w:r>
+        <w:t xml:space="preserve">What fraction of past crimes could have been avoided by a given policy? </w:t>
+      </w:r>
+    </w:p>
+    <w:p>
+      <w:pPr>
+        <w:pStyle w:val="a5"/>
+        <w:numPr>
+          <w:ilvl w:val="0"/>
+          <w:numId w:val="10"/>
+        </w:numPr>
+        <w:ind w:firstLineChars="0"/>
+      </w:pPr>
+      <w:r>
+        <w:t xml:space="preserve">What was the cause of death of a given individual, in a specific incident? </w:t>
+      </w:r>
+    </w:p>
+    <w:p>
+      <w:pPr>
+        <w:rPr>
+          <w:rFonts w:hint="eastAsia"/>
+        </w:rPr>
+      </w:pPr>
+      <w:r>
+        <w:t>These are causal questions because they require</w:t>
+      </w:r>
+      <w:r>
+        <w:rPr>
+          <w:rFonts w:hint="eastAsia"/>
+        </w:rPr>
+        <w:t xml:space="preserve"> </w:t>
+      </w:r>
+      <w:r>
+        <w:rPr>
+          <w:b/>
+          <w:bCs/>
+        </w:rPr>
+        <w:t>some knowledge of the data-generating process</w:t>
+      </w:r>
+      <w:r>
+        <w:t>; they cannot be computed from</w:t>
+      </w:r>
+      <w:r>
+        <w:rPr>
+          <w:rFonts w:hint="eastAsia"/>
+        </w:rPr>
+        <w:t xml:space="preserve"> </w:t>
+      </w:r>
+      <w:r>
+        <w:t>the data alone, nor from the distributions that govern the data.</w:t>
+      </w:r>
+    </w:p>
+    <w:p>
+      <w:pPr>
+        <w:pStyle w:val="2"/>
+        <w:numPr>
+          <w:ilvl w:val="1"/>
+          <w:numId w:val="2"/>
+        </w:numPr>
+        <w:rPr>
+          <w:rFonts w:hint="eastAsia"/>
+        </w:rPr>
+      </w:pPr>
+      <w:r>
+        <w:t>The Ladder of Causation</w:t>
+      </w:r>
+    </w:p>
+    <w:p>
+      <w:pPr>
+        <w:pStyle w:val="1"/>
+        <w:numPr>
+          <w:ilvl w:val="0"/>
+          <w:numId w:val="2"/>
+        </w:numPr>
+        <w:rPr>
+          <w:rFonts w:hint="eastAsia"/>
+        </w:rPr>
+      </w:pPr>
+      <w:r>
+        <w:t>Structural Causal Models</w:t>
+      </w:r>
+    </w:p>
+    <w:p>
+      <w:r>
+        <w:t>Structural causal models (SCMs) provide a comprehensive theory of causality.</w:t>
+      </w:r>
+    </w:p>
+    <w:p>
+      <w:pPr>
+        <w:pStyle w:val="2"/>
+        <w:numPr>
+          <w:ilvl w:val="1"/>
+          <w:numId w:val="2"/>
+        </w:numPr>
+      </w:pPr>
+      <w:r>
+        <w:lastRenderedPageBreak/>
         <w:t>C</w:t>
       </w:r>
       <w:r>
@@ -429,7 +2701,7 @@
                     <pic:cNvPicPr/>
                   </pic:nvPicPr>
                   <pic:blipFill>
-                    <a:blip r:embed="rId10">
+                    <a:blip r:embed="rId13">
                       <a:extLst>
                         <a:ext uri="{28A0092B-C50C-407E-A947-70E740481C1C}">
                           <a14:useLocalDpi xmlns:a14="http://schemas.microsoft.com/office/drawing/2010/main" val="0"/>
@@ -532,7 +2804,6 @@
             <w:rPr>
               <w:rFonts w:ascii="Cambria Math" w:hAnsi="Cambria Math"/>
             </w:rPr>
-            <w:lastRenderedPageBreak/>
             <m:t>P</m:t>
           </m:r>
           <m:d>
@@ -842,15 +3113,7 @@
         </m:r>
       </m:oMath>
       <w:r>
-        <w:t>, we can write direc</w:t>
-      </w:r>
-      <w:proofErr w:type="spellStart"/>
-      <w:r>
-        <w:t>tly</w:t>
-      </w:r>
-      <w:proofErr w:type="spellEnd"/>
-      <w:r>
-        <w:t xml:space="preserve">: </w:t>
+        <w:t xml:space="preserve">, we can write directly: </w:t>
       </w:r>
     </w:p>
     <w:p>
@@ -1042,6 +3305,7 @@
           <w:noProof/>
           <w:kern w:val="0"/>
         </w:rPr>
+        <w:lastRenderedPageBreak/>
         <w:drawing>
           <wp:inline distT="0" distB="0" distL="0" distR="0" wp14:anchorId="76264081" wp14:editId="34858BDA">
             <wp:extent cx="4176000" cy="2768400"/>
@@ -1058,7 +3322,7 @@
                     <pic:cNvPicPr/>
                   </pic:nvPicPr>
                   <pic:blipFill rotWithShape="1">
-                    <a:blip r:embed="rId11" cstate="print">
+                    <a:blip r:embed="rId14" cstate="print">
                       <a:extLst>
                         <a:ext uri="{28A0092B-C50C-407E-A947-70E740481C1C}">
                           <a14:useLocalDpi xmlns:a14="http://schemas.microsoft.com/office/drawing/2010/main" val="0"/>
@@ -2047,7 +4311,7 @@
         <w:pStyle w:val="a5"/>
         <w:numPr>
           <w:ilvl w:val="0"/>
-          <w:numId w:val="9"/>
+          <w:numId w:val="12"/>
         </w:numPr>
         <w:ind w:firstLineChars="0"/>
       </w:pPr>
@@ -2165,11 +4429,7 @@
         </m:r>
       </m:oMath>
       <w:r>
-        <w:t xml:space="preserve"> </w:t>
-      </w:r>
-      <w:r>
-        <w:lastRenderedPageBreak/>
-        <w:t xml:space="preserve">conditional on </w:t>
+        <w:t xml:space="preserve"> conditional on </w:t>
       </w:r>
       <m:oMath>
         <m:r>
@@ -2196,7 +4456,7 @@
         <w:pStyle w:val="a5"/>
         <w:numPr>
           <w:ilvl w:val="0"/>
-          <w:numId w:val="9"/>
+          <w:numId w:val="12"/>
         </w:numPr>
         <w:ind w:firstLineChars="0"/>
       </w:pPr>
@@ -2320,7 +4580,7 @@
         <w:pStyle w:val="a5"/>
         <w:numPr>
           <w:ilvl w:val="0"/>
-          <w:numId w:val="9"/>
+          <w:numId w:val="11"/>
         </w:numPr>
         <w:ind w:firstLineChars="0"/>
       </w:pPr>
@@ -2390,7 +4650,7 @@
         <w:pStyle w:val="a5"/>
         <w:numPr>
           <w:ilvl w:val="0"/>
-          <w:numId w:val="9"/>
+          <w:numId w:val="11"/>
         </w:numPr>
         <w:ind w:firstLineChars="0"/>
       </w:pPr>
@@ -2476,7 +4736,7 @@
         <w:pStyle w:val="a5"/>
         <w:numPr>
           <w:ilvl w:val="0"/>
-          <w:numId w:val="9"/>
+          <w:numId w:val="11"/>
         </w:numPr>
         <w:ind w:firstLineChars="0"/>
       </w:pPr>
@@ -2557,6 +4817,7 @@
           <w:iCs/>
           <w:noProof/>
         </w:rPr>
+        <w:lastRenderedPageBreak/>
         <w:drawing>
           <wp:inline distT="0" distB="0" distL="0" distR="0" wp14:anchorId="0252EEC2" wp14:editId="429E43AC">
             <wp:extent cx="5270500" cy="589915"/>
@@ -2573,7 +4834,7 @@
                     <pic:cNvPicPr/>
                   </pic:nvPicPr>
                   <pic:blipFill>
-                    <a:blip r:embed="rId12"/>
+                    <a:blip r:embed="rId15"/>
                     <a:stretch>
                       <a:fillRect/>
                     </a:stretch>
@@ -3193,7 +5454,6 @@
           <w:rFonts w:ascii="SimSun" w:eastAsia="SimSun" w:hAnsi="SimSun" w:cs="SimSun"/>
           <w:kern w:val="0"/>
         </w:rPr>
-        <w:lastRenderedPageBreak/>
         <w:fldChar w:fldCharType="begin"/>
       </w:r>
       <w:r>
@@ -3234,7 +5494,7 @@
                     </pic:cNvPicPr>
                   </pic:nvPicPr>
                   <pic:blipFill>
-                    <a:blip r:embed="rId13" cstate="print">
+                    <a:blip r:embed="rId16" cstate="print">
                       <a:extLst>
                         <a:ext uri="{28A0092B-C50C-407E-A947-70E740481C1C}">
                           <a14:useLocalDpi xmlns:a14="http://schemas.microsoft.com/office/drawing/2010/main" val="0"/>
@@ -3281,6 +5541,7 @@
         <w:rPr>
           <w:rFonts w:hint="eastAsia"/>
         </w:rPr>
+        <w:lastRenderedPageBreak/>
         <w:t>F</w:t>
       </w:r>
       <w:r>
@@ -3490,7 +5751,7 @@
                     </pic:cNvPicPr>
                   </pic:nvPicPr>
                   <pic:blipFill>
-                    <a:blip r:embed="rId14" cstate="print">
+                    <a:blip r:embed="rId17" cstate="print">
                       <a:extLst>
                         <a:ext uri="{28A0092B-C50C-407E-A947-70E740481C1C}">
                           <a14:useLocalDpi xmlns:a14="http://schemas.microsoft.com/office/drawing/2010/main" val="0"/>
@@ -3537,7 +5798,6 @@
         <w:rPr>
           <w:rFonts w:hint="eastAsia"/>
         </w:rPr>
-        <w:lastRenderedPageBreak/>
         <w:t>C</w:t>
       </w:r>
       <w:r>
@@ -3670,6 +5930,7 @@
           <w:rFonts w:ascii="SimSun" w:eastAsia="SimSun" w:hAnsi="SimSun" w:cs="SimSun"/>
           <w:kern w:val="0"/>
         </w:rPr>
+        <w:lastRenderedPageBreak/>
         <w:fldChar w:fldCharType="begin"/>
       </w:r>
       <w:r>
@@ -3710,7 +5971,7 @@
                     </pic:cNvPicPr>
                   </pic:nvPicPr>
                   <pic:blipFill>
-                    <a:blip r:embed="rId15" cstate="print">
+                    <a:blip r:embed="rId18" cstate="print">
                       <a:extLst>
                         <a:ext uri="{28A0092B-C50C-407E-A947-70E740481C1C}">
                           <a14:useLocalDpi xmlns:a14="http://schemas.microsoft.com/office/drawing/2010/main" val="0"/>
@@ -3770,16 +6031,11 @@
         </m:r>
       </m:oMath>
       <w:r>
-        <w:t>-separation, we can now look at some more complex gr</w:t>
-      </w:r>
-      <w:proofErr w:type="spellStart"/>
-      <w:r>
-        <w:t>a</w:t>
+        <w:t>-separation, we can now look at some more complex gra</w:t>
       </w:r>
       <w:r>
         <w:t>phical</w:t>
       </w:r>
-      <w:proofErr w:type="spellEnd"/>
       <w:r>
         <w:t xml:space="preserve"> models and determine which variables in them are independent and dependent, both marginally and conditional on other variables.</w:t>
       </w:r>
@@ -3793,7 +6049,6 @@
           <w:rFonts w:hint="eastAsia"/>
           <w:noProof/>
         </w:rPr>
-        <w:lastRenderedPageBreak/>
         <w:drawing>
           <wp:inline distT="0" distB="0" distL="0" distR="0" wp14:anchorId="27A57D8B" wp14:editId="12CDF792">
             <wp:extent cx="4179600" cy="2984400"/>
@@ -3810,7 +6065,7 @@
                     <pic:cNvPicPr/>
                   </pic:nvPicPr>
                   <pic:blipFill>
-                    <a:blip r:embed="rId16" cstate="print">
+                    <a:blip r:embed="rId19" cstate="print">
                       <a:extLst>
                         <a:ext uri="{28A0092B-C50C-407E-A947-70E740481C1C}">
                           <a14:useLocalDpi xmlns:a14="http://schemas.microsoft.com/office/drawing/2010/main" val="0"/>
@@ -3878,6 +6133,7 @@
           <w:rPr>
             <w:rFonts w:ascii="Cambria Math" w:hAnsi="Cambria Math"/>
           </w:rPr>
+          <w:lastRenderedPageBreak/>
           <m:t>S</m:t>
         </m:r>
       </m:oMath>
@@ -4153,7 +6409,6 @@
           <w:rFonts w:hint="eastAsia"/>
           <w:noProof/>
         </w:rPr>
-        <w:lastRenderedPageBreak/>
         <w:drawing>
           <wp:inline distT="0" distB="0" distL="0" distR="0" wp14:anchorId="029F46C1" wp14:editId="3369FBC2">
             <wp:extent cx="4179600" cy="4179600"/>
@@ -4170,7 +6425,7 @@
                     <pic:cNvPicPr/>
                   </pic:nvPicPr>
                   <pic:blipFill>
-                    <a:blip r:embed="rId17" cstate="print">
+                    <a:blip r:embed="rId20" cstate="print">
                       <a:extLst>
                         <a:ext uri="{28A0092B-C50C-407E-A947-70E740481C1C}">
                           <a14:useLocalDpi xmlns:a14="http://schemas.microsoft.com/office/drawing/2010/main" val="0"/>
@@ -4248,6 +6503,7 @@
         </w:rPr>
       </w:pPr>
       <w:r>
+        <w:lastRenderedPageBreak/>
         <w:t>The Effects of Interventions</w:t>
       </w:r>
     </w:p>
@@ -4454,7 +6710,6 @@
         <w:rPr>
           <w:rFonts w:hint="eastAsia"/>
         </w:rPr>
-        <w:lastRenderedPageBreak/>
         <w:t>D</w:t>
       </w:r>
       <w:r>
@@ -4707,7 +6962,7 @@
                     <pic:cNvPicPr/>
                   </pic:nvPicPr>
                   <pic:blipFill>
-                    <a:blip r:embed="rId18"/>
+                    <a:blip r:embed="rId21"/>
                     <a:stretch>
                       <a:fillRect/>
                     </a:stretch>
@@ -4777,15 +7032,7 @@
         </m:r>
       </m:oMath>
       <w:r>
-        <w:t xml:space="preserve"> n</w:t>
-      </w:r>
-      <w:proofErr w:type="spellStart"/>
-      <w:r>
-        <w:t>aturally</w:t>
-      </w:r>
-      <w:proofErr w:type="spellEnd"/>
-      <w:r>
-        <w:t xml:space="preserve"> and cases where we fix </w:t>
+        <w:t xml:space="preserve"> naturally and cases where we fix </w:t>
       </w:r>
       <m:oMath>
         <m:r>
@@ -4955,7 +7202,15 @@
           <w:b/>
           <w:bCs/>
         </w:rPr>
-        <w:t xml:space="preserve">everyone in the population had their </w:t>
+        <w:t xml:space="preserve">everyone in the population </w:t>
+      </w:r>
+      <w:r>
+        <w:rPr>
+          <w:b/>
+          <w:bCs/>
+        </w:rPr>
+        <w:lastRenderedPageBreak/>
+        <w:t xml:space="preserve">had their </w:t>
       </w:r>
       <m:oMath>
         <m:r>
@@ -5090,15 +7345,7 @@
         </m:r>
       </m:oMath>
       <w:r>
-        <w:t xml:space="preserve"> stands for gender. To find out how effective the drug is in the population, we imagine a hypothetical intervention by which we administer the drug u</w:t>
-      </w:r>
-      <w:proofErr w:type="spellStart"/>
-      <w:r>
-        <w:t>niformly</w:t>
-      </w:r>
-      <w:proofErr w:type="spellEnd"/>
-      <w:r>
-        <w:t xml:space="preserve"> to the entire population and compare the recovery rate to what would obtain under the complementary intervention, where we prevent everyone from using the drug. Denoting the first intervention by </w:t>
+        <w:t xml:space="preserve"> stands for gender. To find out how effective the drug is in the population, we imagine a hypothetical intervention by which we administer the drug uniformly to the entire population and compare the recovery rate to what would obtain under the complementary intervention, where we prevent everyone from using the drug. Denoting the first intervention by </w:t>
       </w:r>
       <m:oMath>
         <m:r>
@@ -5120,15 +7367,7 @@
         </m:r>
       </m:oMath>
       <w:r>
-        <w:t>, our ta</w:t>
-      </w:r>
-      <w:proofErr w:type="spellStart"/>
-      <w:r>
-        <w:t>sk</w:t>
-      </w:r>
-      <w:proofErr w:type="spellEnd"/>
-      <w:r>
-        <w:t xml:space="preserve"> is to estimate the difference</w:t>
+        <w:t>, our task is to estimate the difference</w:t>
       </w:r>
     </w:p>
     <w:p>
@@ -5268,7 +7507,6 @@
           <w:rFonts w:ascii="SimSun" w:eastAsia="SimSun" w:hAnsi="SimSun" w:cs="SimSun"/>
           <w:kern w:val="0"/>
         </w:rPr>
-        <w:lastRenderedPageBreak/>
         <w:fldChar w:fldCharType="begin"/>
       </w:r>
       <w:r>
@@ -5309,7 +7547,7 @@
                     </pic:cNvPicPr>
                   </pic:nvPicPr>
                   <pic:blipFill rotWithShape="1">
-                    <a:blip r:embed="rId19" cstate="print">
+                    <a:blip r:embed="rId22" cstate="print">
                       <a:extLst>
                         <a:ext uri="{28A0092B-C50C-407E-A947-70E740481C1C}">
                           <a14:useLocalDpi xmlns:a14="http://schemas.microsoft.com/office/drawing/2010/main" val="0"/>
@@ -5676,6 +7914,7 @@
           <w:rFonts w:ascii="SimSun" w:eastAsia="SimSun" w:hAnsi="SimSun" w:cs="SimSun"/>
           <w:kern w:val="0"/>
         </w:rPr>
+        <w:lastRenderedPageBreak/>
         <w:fldChar w:fldCharType="begin"/>
       </w:r>
       <w:r>
@@ -5716,7 +7955,7 @@
                     </pic:cNvPicPr>
                   </pic:nvPicPr>
                   <pic:blipFill rotWithShape="1">
-                    <a:blip r:embed="rId20" cstate="print">
+                    <a:blip r:embed="rId23" cstate="print">
                       <a:extLst>
                         <a:ext uri="{28A0092B-C50C-407E-A947-70E740481C1C}">
                           <a14:useLocalDpi xmlns:a14="http://schemas.microsoft.com/office/drawing/2010/main" val="0"/>
@@ -5820,11 +8059,7 @@
         <w:t xml:space="preserve"> </w:t>
       </w:r>
       <w:r>
-        <w:t>(the original probability function that prevails in the pre-</w:t>
-      </w:r>
-      <w:r>
-        <w:lastRenderedPageBreak/>
-        <w:t>intervention model):</w:t>
+        <w:t>(the original probability function that prevails in the pre-intervention model):</w:t>
       </w:r>
     </w:p>
     <w:p>
@@ -6863,6 +9098,7 @@
               <w:kern w:val="0"/>
               <w:szCs w:val="21"/>
             </w:rPr>
+            <w:lastRenderedPageBreak/>
             <m:t>P</m:t>
           </m:r>
           <m:d>
@@ -7603,6 +9839,119 @@
     </w:lvl>
   </w:abstractNum>
   <w:abstractNum w:abstractNumId="4" w15:restartNumberingAfterBreak="0">
+    <w:nsid w:val="37FE5917"/>
+    <w:multiLevelType w:val="hybridMultilevel"/>
+    <w:tmpl w:val="2EF49E7E"/>
+    <w:lvl w:ilvl="0" w:tplc="04090001">
+      <w:start w:val="1"/>
+      <w:numFmt w:val="bullet"/>
+      <w:lvlText w:val=""/>
+      <w:lvlJc w:val="left"/>
+      <w:pPr>
+        <w:ind w:left="420" w:hanging="420"/>
+      </w:pPr>
+      <w:rPr>
+        <w:rFonts w:ascii="Wingdings" w:hAnsi="Wingdings" w:hint="default"/>
+      </w:rPr>
+    </w:lvl>
+    <w:lvl w:ilvl="1" w:tplc="04090003" w:tentative="1">
+      <w:start w:val="1"/>
+      <w:numFmt w:val="bullet"/>
+      <w:lvlText w:val=""/>
+      <w:lvlJc w:val="left"/>
+      <w:pPr>
+        <w:ind w:left="840" w:hanging="420"/>
+      </w:pPr>
+      <w:rPr>
+        <w:rFonts w:ascii="Wingdings" w:hAnsi="Wingdings" w:hint="default"/>
+      </w:rPr>
+    </w:lvl>
+    <w:lvl w:ilvl="2" w:tplc="04090005" w:tentative="1">
+      <w:start w:val="1"/>
+      <w:numFmt w:val="bullet"/>
+      <w:lvlText w:val=""/>
+      <w:lvlJc w:val="left"/>
+      <w:pPr>
+        <w:ind w:left="1260" w:hanging="420"/>
+      </w:pPr>
+      <w:rPr>
+        <w:rFonts w:ascii="Wingdings" w:hAnsi="Wingdings" w:hint="default"/>
+      </w:rPr>
+    </w:lvl>
+    <w:lvl w:ilvl="3" w:tplc="04090001" w:tentative="1">
+      <w:start w:val="1"/>
+      <w:numFmt w:val="bullet"/>
+      <w:lvlText w:val=""/>
+      <w:lvlJc w:val="left"/>
+      <w:pPr>
+        <w:ind w:left="1680" w:hanging="420"/>
+      </w:pPr>
+      <w:rPr>
+        <w:rFonts w:ascii="Wingdings" w:hAnsi="Wingdings" w:hint="default"/>
+      </w:rPr>
+    </w:lvl>
+    <w:lvl w:ilvl="4" w:tplc="04090003" w:tentative="1">
+      <w:start w:val="1"/>
+      <w:numFmt w:val="bullet"/>
+      <w:lvlText w:val=""/>
+      <w:lvlJc w:val="left"/>
+      <w:pPr>
+        <w:ind w:left="2100" w:hanging="420"/>
+      </w:pPr>
+      <w:rPr>
+        <w:rFonts w:ascii="Wingdings" w:hAnsi="Wingdings" w:hint="default"/>
+      </w:rPr>
+    </w:lvl>
+    <w:lvl w:ilvl="5" w:tplc="04090005" w:tentative="1">
+      <w:start w:val="1"/>
+      <w:numFmt w:val="bullet"/>
+      <w:lvlText w:val=""/>
+      <w:lvlJc w:val="left"/>
+      <w:pPr>
+        <w:ind w:left="2520" w:hanging="420"/>
+      </w:pPr>
+      <w:rPr>
+        <w:rFonts w:ascii="Wingdings" w:hAnsi="Wingdings" w:hint="default"/>
+      </w:rPr>
+    </w:lvl>
+    <w:lvl w:ilvl="6" w:tplc="04090001" w:tentative="1">
+      <w:start w:val="1"/>
+      <w:numFmt w:val="bullet"/>
+      <w:lvlText w:val=""/>
+      <w:lvlJc w:val="left"/>
+      <w:pPr>
+        <w:ind w:left="2940" w:hanging="420"/>
+      </w:pPr>
+      <w:rPr>
+        <w:rFonts w:ascii="Wingdings" w:hAnsi="Wingdings" w:hint="default"/>
+      </w:rPr>
+    </w:lvl>
+    <w:lvl w:ilvl="7" w:tplc="04090003" w:tentative="1">
+      <w:start w:val="1"/>
+      <w:numFmt w:val="bullet"/>
+      <w:lvlText w:val=""/>
+      <w:lvlJc w:val="left"/>
+      <w:pPr>
+        <w:ind w:left="3360" w:hanging="420"/>
+      </w:pPr>
+      <w:rPr>
+        <w:rFonts w:ascii="Wingdings" w:hAnsi="Wingdings" w:hint="default"/>
+      </w:rPr>
+    </w:lvl>
+    <w:lvl w:ilvl="8" w:tplc="04090005" w:tentative="1">
+      <w:start w:val="1"/>
+      <w:numFmt w:val="bullet"/>
+      <w:lvlText w:val=""/>
+      <w:lvlJc w:val="left"/>
+      <w:pPr>
+        <w:ind w:left="3780" w:hanging="420"/>
+      </w:pPr>
+      <w:rPr>
+        <w:rFonts w:ascii="Wingdings" w:hAnsi="Wingdings" w:hint="default"/>
+      </w:rPr>
+    </w:lvl>
+  </w:abstractNum>
+  <w:abstractNum w:abstractNumId="5" w15:restartNumberingAfterBreak="0">
     <w:nsid w:val="58493EF8"/>
     <w:multiLevelType w:val="hybridMultilevel"/>
     <w:tmpl w:val="26FC164A"/>
@@ -7715,7 +10064,7 @@
       </w:rPr>
     </w:lvl>
   </w:abstractNum>
-  <w:abstractNum w:abstractNumId="5" w15:restartNumberingAfterBreak="0">
+  <w:abstractNum w:abstractNumId="6" w15:restartNumberingAfterBreak="0">
     <w:nsid w:val="59554A11"/>
     <w:multiLevelType w:val="multilevel"/>
     <w:tmpl w:val="0409001F"/>
@@ -7801,7 +10150,7 @@
       </w:pPr>
     </w:lvl>
   </w:abstractNum>
-  <w:abstractNum w:abstractNumId="6" w15:restartNumberingAfterBreak="0">
+  <w:abstractNum w:abstractNumId="7" w15:restartNumberingAfterBreak="0">
     <w:nsid w:val="6304666C"/>
     <w:multiLevelType w:val="multilevel"/>
     <w:tmpl w:val="0409001F"/>
@@ -7887,7 +10236,120 @@
       </w:pPr>
     </w:lvl>
   </w:abstractNum>
-  <w:abstractNum w:abstractNumId="7" w15:restartNumberingAfterBreak="0">
+  <w:abstractNum w:abstractNumId="8" w15:restartNumberingAfterBreak="0">
+    <w:nsid w:val="739A1920"/>
+    <w:multiLevelType w:val="hybridMultilevel"/>
+    <w:tmpl w:val="489254FE"/>
+    <w:lvl w:ilvl="0" w:tplc="04090001">
+      <w:start w:val="1"/>
+      <w:numFmt w:val="bullet"/>
+      <w:lvlText w:val=""/>
+      <w:lvlJc w:val="left"/>
+      <w:pPr>
+        <w:ind w:left="420" w:hanging="420"/>
+      </w:pPr>
+      <w:rPr>
+        <w:rFonts w:ascii="Wingdings" w:hAnsi="Wingdings" w:hint="default"/>
+      </w:rPr>
+    </w:lvl>
+    <w:lvl w:ilvl="1" w:tplc="04090003" w:tentative="1">
+      <w:start w:val="1"/>
+      <w:numFmt w:val="bullet"/>
+      <w:lvlText w:val=""/>
+      <w:lvlJc w:val="left"/>
+      <w:pPr>
+        <w:ind w:left="840" w:hanging="420"/>
+      </w:pPr>
+      <w:rPr>
+        <w:rFonts w:ascii="Wingdings" w:hAnsi="Wingdings" w:hint="default"/>
+      </w:rPr>
+    </w:lvl>
+    <w:lvl w:ilvl="2" w:tplc="04090005" w:tentative="1">
+      <w:start w:val="1"/>
+      <w:numFmt w:val="bullet"/>
+      <w:lvlText w:val=""/>
+      <w:lvlJc w:val="left"/>
+      <w:pPr>
+        <w:ind w:left="1260" w:hanging="420"/>
+      </w:pPr>
+      <w:rPr>
+        <w:rFonts w:ascii="Wingdings" w:hAnsi="Wingdings" w:hint="default"/>
+      </w:rPr>
+    </w:lvl>
+    <w:lvl w:ilvl="3" w:tplc="04090001" w:tentative="1">
+      <w:start w:val="1"/>
+      <w:numFmt w:val="bullet"/>
+      <w:lvlText w:val=""/>
+      <w:lvlJc w:val="left"/>
+      <w:pPr>
+        <w:ind w:left="1680" w:hanging="420"/>
+      </w:pPr>
+      <w:rPr>
+        <w:rFonts w:ascii="Wingdings" w:hAnsi="Wingdings" w:hint="default"/>
+      </w:rPr>
+    </w:lvl>
+    <w:lvl w:ilvl="4" w:tplc="04090003" w:tentative="1">
+      <w:start w:val="1"/>
+      <w:numFmt w:val="bullet"/>
+      <w:lvlText w:val=""/>
+      <w:lvlJc w:val="left"/>
+      <w:pPr>
+        <w:ind w:left="2100" w:hanging="420"/>
+      </w:pPr>
+      <w:rPr>
+        <w:rFonts w:ascii="Wingdings" w:hAnsi="Wingdings" w:hint="default"/>
+      </w:rPr>
+    </w:lvl>
+    <w:lvl w:ilvl="5" w:tplc="04090005" w:tentative="1">
+      <w:start w:val="1"/>
+      <w:numFmt w:val="bullet"/>
+      <w:lvlText w:val=""/>
+      <w:lvlJc w:val="left"/>
+      <w:pPr>
+        <w:ind w:left="2520" w:hanging="420"/>
+      </w:pPr>
+      <w:rPr>
+        <w:rFonts w:ascii="Wingdings" w:hAnsi="Wingdings" w:hint="default"/>
+      </w:rPr>
+    </w:lvl>
+    <w:lvl w:ilvl="6" w:tplc="04090001" w:tentative="1">
+      <w:start w:val="1"/>
+      <w:numFmt w:val="bullet"/>
+      <w:lvlText w:val=""/>
+      <w:lvlJc w:val="left"/>
+      <w:pPr>
+        <w:ind w:left="2940" w:hanging="420"/>
+      </w:pPr>
+      <w:rPr>
+        <w:rFonts w:ascii="Wingdings" w:hAnsi="Wingdings" w:hint="default"/>
+      </w:rPr>
+    </w:lvl>
+    <w:lvl w:ilvl="7" w:tplc="04090003" w:tentative="1">
+      <w:start w:val="1"/>
+      <w:numFmt w:val="bullet"/>
+      <w:lvlText w:val=""/>
+      <w:lvlJc w:val="left"/>
+      <w:pPr>
+        <w:ind w:left="3360" w:hanging="420"/>
+      </w:pPr>
+      <w:rPr>
+        <w:rFonts w:ascii="Wingdings" w:hAnsi="Wingdings" w:hint="default"/>
+      </w:rPr>
+    </w:lvl>
+    <w:lvl w:ilvl="8" w:tplc="04090005" w:tentative="1">
+      <w:start w:val="1"/>
+      <w:numFmt w:val="bullet"/>
+      <w:lvlText w:val=""/>
+      <w:lvlJc w:val="left"/>
+      <w:pPr>
+        <w:ind w:left="3780" w:hanging="420"/>
+      </w:pPr>
+      <w:rPr>
+        <w:rFonts w:ascii="Wingdings" w:hAnsi="Wingdings" w:hint="default"/>
+      </w:rPr>
+    </w:lvl>
+  </w:abstractNum>
+  <w:abstractNum w:abstractNumId="9" w15:restartNumberingAfterBreak="0">
     <w:nsid w:val="77D14F52"/>
     <w:multiLevelType w:val="hybridMultilevel"/>
     <w:tmpl w:val="7E40DCAA"/>
@@ -7973,7 +10435,120 @@
       </w:pPr>
     </w:lvl>
   </w:abstractNum>
-  <w:abstractNum w:abstractNumId="8" w15:restartNumberingAfterBreak="0">
+  <w:abstractNum w:abstractNumId="10" w15:restartNumberingAfterBreak="0">
+    <w:nsid w:val="797D0945"/>
+    <w:multiLevelType w:val="hybridMultilevel"/>
+    <w:tmpl w:val="0BC6FD52"/>
+    <w:lvl w:ilvl="0" w:tplc="04090001">
+      <w:start w:val="1"/>
+      <w:numFmt w:val="bullet"/>
+      <w:lvlText w:val=""/>
+      <w:lvlJc w:val="left"/>
+      <w:pPr>
+        <w:ind w:left="420" w:hanging="420"/>
+      </w:pPr>
+      <w:rPr>
+        <w:rFonts w:ascii="Wingdings" w:hAnsi="Wingdings" w:hint="default"/>
+      </w:rPr>
+    </w:lvl>
+    <w:lvl w:ilvl="1" w:tplc="04090003" w:tentative="1">
+      <w:start w:val="1"/>
+      <w:numFmt w:val="bullet"/>
+      <w:lvlText w:val=""/>
+      <w:lvlJc w:val="left"/>
+      <w:pPr>
+        <w:ind w:left="840" w:hanging="420"/>
+      </w:pPr>
+      <w:rPr>
+        <w:rFonts w:ascii="Wingdings" w:hAnsi="Wingdings" w:hint="default"/>
+      </w:rPr>
+    </w:lvl>
+    <w:lvl w:ilvl="2" w:tplc="04090005" w:tentative="1">
+      <w:start w:val="1"/>
+      <w:numFmt w:val="bullet"/>
+      <w:lvlText w:val=""/>
+      <w:lvlJc w:val="left"/>
+      <w:pPr>
+        <w:ind w:left="1260" w:hanging="420"/>
+      </w:pPr>
+      <w:rPr>
+        <w:rFonts w:ascii="Wingdings" w:hAnsi="Wingdings" w:hint="default"/>
+      </w:rPr>
+    </w:lvl>
+    <w:lvl w:ilvl="3" w:tplc="04090001" w:tentative="1">
+      <w:start w:val="1"/>
+      <w:numFmt w:val="bullet"/>
+      <w:lvlText w:val=""/>
+      <w:lvlJc w:val="left"/>
+      <w:pPr>
+        <w:ind w:left="1680" w:hanging="420"/>
+      </w:pPr>
+      <w:rPr>
+        <w:rFonts w:ascii="Wingdings" w:hAnsi="Wingdings" w:hint="default"/>
+      </w:rPr>
+    </w:lvl>
+    <w:lvl w:ilvl="4" w:tplc="04090003" w:tentative="1">
+      <w:start w:val="1"/>
+      <w:numFmt w:val="bullet"/>
+      <w:lvlText w:val=""/>
+      <w:lvlJc w:val="left"/>
+      <w:pPr>
+        <w:ind w:left="2100" w:hanging="420"/>
+      </w:pPr>
+      <w:rPr>
+        <w:rFonts w:ascii="Wingdings" w:hAnsi="Wingdings" w:hint="default"/>
+      </w:rPr>
+    </w:lvl>
+    <w:lvl w:ilvl="5" w:tplc="04090005" w:tentative="1">
+      <w:start w:val="1"/>
+      <w:numFmt w:val="bullet"/>
+      <w:lvlText w:val=""/>
+      <w:lvlJc w:val="left"/>
+      <w:pPr>
+        <w:ind w:left="2520" w:hanging="420"/>
+      </w:pPr>
+      <w:rPr>
+        <w:rFonts w:ascii="Wingdings" w:hAnsi="Wingdings" w:hint="default"/>
+      </w:rPr>
+    </w:lvl>
+    <w:lvl w:ilvl="6" w:tplc="04090001" w:tentative="1">
+      <w:start w:val="1"/>
+      <w:numFmt w:val="bullet"/>
+      <w:lvlText w:val=""/>
+      <w:lvlJc w:val="left"/>
+      <w:pPr>
+        <w:ind w:left="2940" w:hanging="420"/>
+      </w:pPr>
+      <w:rPr>
+        <w:rFonts w:ascii="Wingdings" w:hAnsi="Wingdings" w:hint="default"/>
+      </w:rPr>
+    </w:lvl>
+    <w:lvl w:ilvl="7" w:tplc="04090003" w:tentative="1">
+      <w:start w:val="1"/>
+      <w:numFmt w:val="bullet"/>
+      <w:lvlText w:val=""/>
+      <w:lvlJc w:val="left"/>
+      <w:pPr>
+        <w:ind w:left="3360" w:hanging="420"/>
+      </w:pPr>
+      <w:rPr>
+        <w:rFonts w:ascii="Wingdings" w:hAnsi="Wingdings" w:hint="default"/>
+      </w:rPr>
+    </w:lvl>
+    <w:lvl w:ilvl="8" w:tplc="04090005" w:tentative="1">
+      <w:start w:val="1"/>
+      <w:numFmt w:val="bullet"/>
+      <w:lvlText w:val=""/>
+      <w:lvlJc w:val="left"/>
+      <w:pPr>
+        <w:ind w:left="3780" w:hanging="420"/>
+      </w:pPr>
+      <w:rPr>
+        <w:rFonts w:ascii="Wingdings" w:hAnsi="Wingdings" w:hint="default"/>
+      </w:rPr>
+    </w:lvl>
+  </w:abstractNum>
+  <w:abstractNum w:abstractNumId="11" w15:restartNumberingAfterBreak="0">
     <w:nsid w:val="7F1B11D2"/>
     <w:multiLevelType w:val="hybridMultilevel"/>
     <w:tmpl w:val="B4803E76"/>
@@ -8060,13 +10635,13 @@
     </w:lvl>
   </w:abstractNum>
   <w:num w:numId="1">
-    <w:abstractNumId w:val="8"/>
+    <w:abstractNumId w:val="11"/>
   </w:num>
   <w:num w:numId="2">
-    <w:abstractNumId w:val="5"/>
+    <w:abstractNumId w:val="6"/>
   </w:num>
   <w:num w:numId="3">
-    <w:abstractNumId w:val="6"/>
+    <w:abstractNumId w:val="7"/>
   </w:num>
   <w:num w:numId="4">
     <w:abstractNumId w:val="3"/>
@@ -8078,13 +10653,22 @@
     <w:abstractNumId w:val="2"/>
   </w:num>
   <w:num w:numId="7">
-    <w:abstractNumId w:val="7"/>
+    <w:abstractNumId w:val="9"/>
   </w:num>
   <w:num w:numId="8">
     <w:abstractNumId w:val="1"/>
   </w:num>
   <w:num w:numId="9">
+    <w:abstractNumId w:val="5"/>
+  </w:num>
+  <w:num w:numId="10">
+    <w:abstractNumId w:val="8"/>
+  </w:num>
+  <w:num w:numId="11">
     <w:abstractNumId w:val="4"/>
+  </w:num>
+  <w:num w:numId="12">
+    <w:abstractNumId w:val="10"/>
   </w:num>
 </w:numbering>
 </file>

--- a/Causal-Inference/Causal-Inference-Notes.docx
+++ b/Causal-Inference/Causal-Inference-Notes.docx
@@ -240,6 +240,9 @@
           <w:ilvl w:val="0"/>
           <w:numId w:val="2"/>
         </w:numPr>
+        <w:rPr>
+          <w:rFonts w:hint="eastAsia"/>
+        </w:rPr>
       </w:pPr>
       <w:r>
         <w:lastRenderedPageBreak/>
@@ -403,13 +406,7 @@
               <w:rPr>
                 <w:rFonts w:ascii="Cambria Math" w:hAnsi="Cambria Math"/>
               </w:rPr>
-              <m:t>a=</m:t>
-            </m:r>
-            <m:r>
-              <w:rPr>
-                <w:rFonts w:ascii="Cambria Math" w:hAnsi="Cambria Math"/>
-              </w:rPr>
-              <m:t>0</m:t>
+              <m:t>a=0</m:t>
             </m:r>
           </m:sup>
         </m:sSup>
@@ -485,19 +482,7 @@
         <w:t xml:space="preserve"> </w:t>
       </w:r>
       <w:r>
-        <w:t xml:space="preserve">The treatment </w:t>
-      </w:r>
-      <w:r>
-        <w:t>A</w:t>
-      </w:r>
-      <w:r>
-        <w:t xml:space="preserve"> has a causal effect on an individual’s outcome </w:t>
-      </w:r>
-      <w:r>
-        <w:t>Y</w:t>
-      </w:r>
-      <w:r>
-        <w:t xml:space="preserve"> if</w:t>
+        <w:t>The treatment A has a causal effect on an individual’s outcome Y if</w:t>
       </w:r>
       <w:r>
         <w:t xml:space="preserve"> </w:t>
@@ -572,10 +557,7 @@
         <w:t>for the individual.</w:t>
       </w:r>
       <w:r>
-        <w:t xml:space="preserve"> Therefore, we are now ready to provide a </w:t>
-      </w:r>
-      <w:r>
-        <w:t xml:space="preserve">formal definition of the </w:t>
+        <w:t xml:space="preserve"> Therefore, we are now ready to provide a formal definition of the </w:t>
       </w:r>
       <w:r>
         <w:rPr>
@@ -732,13 +714,7 @@
                       <w:rPr>
                         <w:rFonts w:ascii="Cambria Math" w:hAnsi="Cambria Math"/>
                       </w:rPr>
-                      <m:t>[</m:t>
-                    </m:r>
-                    <m:r>
-                      <w:rPr>
-                        <w:rFonts w:ascii="Cambria Math" w:hAnsi="Cambria Math"/>
-                      </w:rPr>
-                      <m:t>Y</m:t>
+                      <m:t>[Y</m:t>
                     </m:r>
                   </m:e>
                   <m:sup>
@@ -746,13 +722,7 @@
                       <w:rPr>
                         <w:rFonts w:ascii="Cambria Math" w:hAnsi="Cambria Math"/>
                       </w:rPr>
-                      <m:t>a=</m:t>
-                    </m:r>
-                    <m:r>
-                      <w:rPr>
-                        <w:rFonts w:ascii="Cambria Math" w:hAnsi="Cambria Math"/>
-                      </w:rPr>
-                      <m:t>0</m:t>
+                      <m:t>a=0</m:t>
                     </m:r>
                   </m:sup>
                 </m:sSup>
@@ -760,13 +730,7 @@
                   <w:rPr>
                     <w:rFonts w:ascii="Cambria Math" w:hAnsi="Cambria Math"/>
                   </w:rPr>
-                  <m:t>=1</m:t>
-                </m:r>
-                <m:r>
-                  <w:rPr>
-                    <w:rFonts w:ascii="Cambria Math" w:hAnsi="Cambria Math"/>
-                  </w:rPr>
-                  <m:t>]</m:t>
+                  <m:t>=1]</m:t>
                 </m:r>
               </m:e>
             </m:func>
@@ -925,11 +889,6 @@
       </w:r>
     </w:p>
     <w:p>
-      <w:pPr>
-        <w:rPr>
-          <w:rFonts w:hint="eastAsia"/>
-        </w:rPr>
-      </w:pPr>
       <w:r>
         <w:t xml:space="preserve">Under this definition, treatment </w:t>
       </w:r>
@@ -1103,13 +1062,7 @@
                       <w:rPr>
                         <w:rFonts w:ascii="Cambria Math" w:hAnsi="Cambria Math"/>
                       </w:rPr>
-                      <m:t>a=</m:t>
-                    </m:r>
-                    <m:r>
-                      <w:rPr>
-                        <w:rFonts w:ascii="Cambria Math" w:hAnsi="Cambria Math"/>
-                      </w:rPr>
-                      <m:t>0</m:t>
+                      <m:t>a=0</m:t>
                     </m:r>
                   </m:sup>
                 </m:sSup>
@@ -1142,6 +1095,9 @@
         <w:jc w:val="center"/>
       </w:pPr>
       <w:r>
+        <w:rPr>
+          <w:noProof/>
+        </w:rPr>
         <w:drawing>
           <wp:inline distT="0" distB="0" distL="0" distR="0" wp14:anchorId="444BC918" wp14:editId="2A6E64AD">
             <wp:extent cx="2006821" cy="3912031"/>
@@ -1191,13 +1147,7 @@
         <w:t xml:space="preserve"> </w:t>
       </w:r>
       <w:r>
-        <w:t>shown</w:t>
-      </w:r>
-      <w:r>
-        <w:t xml:space="preserve"> in the table above. </w:t>
-      </w:r>
-      <w:r>
-        <w:t>For example, we would not usually expect to learn Zeus’s</w:t>
+        <w:t>shown in the table above. For example, we would not usually expect to learn Zeus’s</w:t>
       </w:r>
       <w:r>
         <w:rPr>
@@ -1268,13 +1218,7 @@
               <w:rPr>
                 <w:rFonts w:ascii="Cambria Math" w:hAnsi="Cambria Math"/>
               </w:rPr>
-              <m:t>a=</m:t>
-            </m:r>
-            <m:r>
-              <w:rPr>
-                <w:rFonts w:ascii="Cambria Math" w:hAnsi="Cambria Math"/>
-              </w:rPr>
-              <m:t>0</m:t>
+              <m:t>a=0</m:t>
             </m:r>
           </m:sup>
         </m:sSup>
@@ -1282,13 +1226,7 @@
           <w:rPr>
             <w:rFonts w:ascii="Cambria Math" w:hAnsi="Cambria Math"/>
           </w:rPr>
-          <m:t>=</m:t>
-        </m:r>
-        <m:r>
-          <w:rPr>
-            <w:rFonts w:ascii="Cambria Math" w:hAnsi="Cambria Math"/>
-          </w:rPr>
-          <m:t>0</m:t>
+          <m:t>=0</m:t>
         </m:r>
       </m:oMath>
       <w:r>
@@ -1310,39 +1248,27 @@
         <w:t xml:space="preserve"> </w:t>
       </w:r>
       <w:r>
-        <w:t>treated or untreated.</w:t>
-      </w:r>
-      <w:r>
+        <w:t xml:space="preserve">treated or untreated. We referred to the observed outcome as </w:t>
+      </w:r>
+      <m:oMath>
+        <m:r>
+          <w:rPr>
+            <w:rFonts w:ascii="Cambria Math" w:hAnsi="Cambria Math"/>
+          </w:rPr>
+          <m:t>Y</m:t>
+        </m:r>
+      </m:oMath>
+      <w:r>
+        <w:t>. Thus, for</w:t>
+      </w:r>
+      <w:r>
+        <w:rPr>
+          <w:rFonts w:hint="eastAsia"/>
+        </w:rPr>
         <w:t xml:space="preserve"> </w:t>
       </w:r>
       <w:r>
-        <w:t xml:space="preserve">We referred to the observed outcome as </w:t>
-      </w:r>
-      <m:oMath>
-        <m:r>
-          <w:rPr>
-            <w:rFonts w:ascii="Cambria Math" w:hAnsi="Cambria Math"/>
-          </w:rPr>
-          <m:t>Y</m:t>
-        </m:r>
-      </m:oMath>
-      <w:r>
-        <w:t>. Thus, for</w:t>
-      </w:r>
-      <w:r>
-        <w:rPr>
-          <w:rFonts w:hint="eastAsia"/>
-        </w:rPr>
-        <w:t xml:space="preserve"> </w:t>
-      </w:r>
-      <w:r>
-        <w:t>each individual,</w:t>
-      </w:r>
-      <w:r>
-        <w:t xml:space="preserve"> </w:t>
-      </w:r>
-      <w:r>
-        <w:t xml:space="preserve">we know the observed treatment level </w:t>
+        <w:t xml:space="preserve">each individual, we know the observed treatment level </w:t>
       </w:r>
       <m:oMath>
         <m:r>
@@ -1378,6 +1304,9 @@
         <w:jc w:val="center"/>
       </w:pPr>
       <w:r>
+        <w:rPr>
+          <w:noProof/>
+        </w:rPr>
         <w:drawing>
           <wp:inline distT="0" distB="0" distL="0" distR="0" wp14:anchorId="5F6B5DCD" wp14:editId="34FA588A">
             <wp:extent cx="1761261" cy="3848524"/>
@@ -1451,31 +1380,7 @@
               <w:rPr>
                 <w:rFonts w:ascii="Cambria Math" w:hAnsi="Cambria Math"/>
               </w:rPr>
-              <m:t>[</m:t>
-            </m:r>
-            <m:r>
-              <w:rPr>
-                <w:rFonts w:ascii="Cambria Math" w:hAnsi="Cambria Math"/>
-              </w:rPr>
-              <m:t>Y=</m:t>
-            </m:r>
-            <m:r>
-              <w:rPr>
-                <w:rFonts w:ascii="Cambria Math" w:hAnsi="Cambria Math"/>
-              </w:rPr>
-              <m:t>1|</m:t>
-            </m:r>
-            <m:r>
-              <w:rPr>
-                <w:rFonts w:ascii="Cambria Math" w:hAnsi="Cambria Math"/>
-              </w:rPr>
-              <m:t>A=</m:t>
-            </m:r>
-            <m:r>
-              <w:rPr>
-                <w:rFonts w:ascii="Cambria Math" w:hAnsi="Cambria Math"/>
-              </w:rPr>
-              <m:t>1]</m:t>
+              <m:t>[Y=1|A=1]</m:t>
             </m:r>
           </m:e>
         </m:func>
@@ -1518,37 +1423,7 @@
               <w:rPr>
                 <w:rFonts w:ascii="Cambria Math" w:hAnsi="Cambria Math"/>
               </w:rPr>
-              <m:t>[</m:t>
-            </m:r>
-            <m:r>
-              <w:rPr>
-                <w:rFonts w:ascii="Cambria Math" w:hAnsi="Cambria Math"/>
-              </w:rPr>
-              <m:t>Y=</m:t>
-            </m:r>
-            <m:r>
-              <w:rPr>
-                <w:rFonts w:ascii="Cambria Math" w:hAnsi="Cambria Math"/>
-              </w:rPr>
-              <m:t>1|</m:t>
-            </m:r>
-            <m:r>
-              <w:rPr>
-                <w:rFonts w:ascii="Cambria Math" w:hAnsi="Cambria Math"/>
-              </w:rPr>
-              <m:t>A=</m:t>
-            </m:r>
-            <m:r>
-              <w:rPr>
-                <w:rFonts w:ascii="Cambria Math" w:hAnsi="Cambria Math"/>
-              </w:rPr>
-              <m:t>0</m:t>
-            </m:r>
-            <m:r>
-              <w:rPr>
-                <w:rFonts w:ascii="Cambria Math" w:hAnsi="Cambria Math"/>
-              </w:rPr>
-              <m:t>]</m:t>
+              <m:t>[Y=1|A=0]</m:t>
             </m:r>
           </m:e>
         </m:func>
@@ -1592,24 +1467,26 @@
         <w:t>independent</w:t>
       </w:r>
       <w:r>
-        <w:t>, that</w:t>
-      </w:r>
+        <w:t xml:space="preserve">, that </w:t>
+      </w:r>
+      <m:oMath>
+        <m:r>
+          <w:rPr>
+            <w:rFonts w:ascii="Cambria Math" w:hAnsi="Cambria Math"/>
+          </w:rPr>
+          <m:t>A</m:t>
+        </m:r>
+      </m:oMath>
+      <w:r>
+        <w:t xml:space="preserve"> i</w:t>
+      </w:r>
+      <w:proofErr w:type="spellStart"/>
+      <w:r>
+        <w:t>s</w:t>
+      </w:r>
+      <w:proofErr w:type="spellEnd"/>
       <w:r>
         <w:t xml:space="preserve"> </w:t>
-      </w:r>
-      <m:oMath>
-        <m:r>
-          <w:rPr>
-            <w:rFonts w:ascii="Cambria Math" w:hAnsi="Cambria Math"/>
-          </w:rPr>
-          <m:t>A</m:t>
-        </m:r>
-      </m:oMath>
-      <w:r>
-        <w:t xml:space="preserve"> </w:t>
-      </w:r>
-      <w:r>
-        <w:t xml:space="preserve">is </w:t>
       </w:r>
       <w:r>
         <w:rPr>
@@ -1674,10 +1551,7 @@
         <w:t>.</w:t>
       </w:r>
       <w:r>
-        <w:t xml:space="preserve"> </w:t>
-      </w:r>
-      <w:r>
-        <w:t xml:space="preserve">We say that </w:t>
+        <w:t xml:space="preserve"> We say that </w:t>
       </w:r>
       <w:r>
         <w:t xml:space="preserve">treatment </w:t>
@@ -1763,31 +1637,7 @@
               <w:rPr>
                 <w:rFonts w:ascii="Cambria Math" w:hAnsi="Cambria Math"/>
               </w:rPr>
-              <m:t>[</m:t>
-            </m:r>
-            <m:r>
-              <w:rPr>
-                <w:rFonts w:ascii="Cambria Math" w:hAnsi="Cambria Math"/>
-              </w:rPr>
-              <m:t>Y=</m:t>
-            </m:r>
-            <m:r>
-              <w:rPr>
-                <w:rFonts w:ascii="Cambria Math" w:hAnsi="Cambria Math"/>
-              </w:rPr>
-              <m:t>1|</m:t>
-            </m:r>
-            <m:r>
-              <w:rPr>
-                <w:rFonts w:ascii="Cambria Math" w:hAnsi="Cambria Math"/>
-              </w:rPr>
-              <m:t>A=</m:t>
-            </m:r>
-            <m:r>
-              <w:rPr>
-                <w:rFonts w:ascii="Cambria Math" w:hAnsi="Cambria Math"/>
-              </w:rPr>
-              <m:t>1]</m:t>
+              <m:t>[Y=1|A=1]</m:t>
             </m:r>
           </m:e>
         </m:func>
@@ -1822,37 +1672,7 @@
               <w:rPr>
                 <w:rFonts w:ascii="Cambria Math" w:hAnsi="Cambria Math"/>
               </w:rPr>
-              <m:t>[</m:t>
-            </m:r>
-            <m:r>
-              <w:rPr>
-                <w:rFonts w:ascii="Cambria Math" w:hAnsi="Cambria Math"/>
-              </w:rPr>
-              <m:t>Y=</m:t>
-            </m:r>
-            <m:r>
-              <w:rPr>
-                <w:rFonts w:ascii="Cambria Math" w:hAnsi="Cambria Math"/>
-              </w:rPr>
-              <m:t>1|</m:t>
-            </m:r>
-            <m:r>
-              <w:rPr>
-                <w:rFonts w:ascii="Cambria Math" w:hAnsi="Cambria Math"/>
-              </w:rPr>
-              <m:t>A=</m:t>
-            </m:r>
-            <m:r>
-              <w:rPr>
-                <w:rFonts w:ascii="Cambria Math" w:hAnsi="Cambria Math"/>
-              </w:rPr>
-              <m:t>0</m:t>
-            </m:r>
-            <m:r>
-              <w:rPr>
-                <w:rFonts w:ascii="Cambria Math" w:hAnsi="Cambria Math"/>
-              </w:rPr>
-              <m:t>]</m:t>
+              <m:t>[Y=1|A=0]</m:t>
             </m:r>
           </m:e>
         </m:func>
@@ -1864,13 +1684,7 @@
         <w:t xml:space="preserve"> </w:t>
       </w:r>
       <w:r>
-        <w:t>In our population, treatment and</w:t>
-      </w:r>
-      <w:r>
-        <w:t xml:space="preserve"> </w:t>
-      </w:r>
-      <w:r>
-        <w:t xml:space="preserve">outcome are indeed associated because </w:t>
+        <w:t xml:space="preserve">In our population, treatment and outcome are indeed associated because </w:t>
       </w:r>
       <m:oMath>
         <m:func>
@@ -1898,31 +1712,7 @@
               <w:rPr>
                 <w:rFonts w:ascii="Cambria Math" w:hAnsi="Cambria Math"/>
               </w:rPr>
-              <m:t>[</m:t>
-            </m:r>
-            <m:r>
-              <w:rPr>
-                <w:rFonts w:ascii="Cambria Math" w:hAnsi="Cambria Math"/>
-              </w:rPr>
-              <m:t>Y=</m:t>
-            </m:r>
-            <m:r>
-              <w:rPr>
-                <w:rFonts w:ascii="Cambria Math" w:hAnsi="Cambria Math"/>
-              </w:rPr>
-              <m:t>1|</m:t>
-            </m:r>
-            <m:r>
-              <w:rPr>
-                <w:rFonts w:ascii="Cambria Math" w:hAnsi="Cambria Math"/>
-              </w:rPr>
-              <m:t>A=</m:t>
-            </m:r>
-            <m:r>
-              <w:rPr>
-                <w:rFonts w:ascii="Cambria Math" w:hAnsi="Cambria Math"/>
-              </w:rPr>
-              <m:t>1]</m:t>
+              <m:t>[Y=1|A=1]</m:t>
             </m:r>
           </m:e>
         </m:func>
@@ -1980,13 +1770,7 @@
                   <w:rPr>
                     <w:rFonts w:ascii="Cambria Math" w:hAnsi="Cambria Math"/>
                   </w:rPr>
-                  <m:t>Y=</m:t>
-                </m:r>
-                <m:r>
-                  <w:rPr>
-                    <w:rFonts w:ascii="Cambria Math" w:hAnsi="Cambria Math"/>
-                  </w:rPr>
-                  <m:t>1</m:t>
+                  <m:t>Y=1</m:t>
                 </m:r>
               </m:e>
               <m:e>
@@ -1994,13 +1778,7 @@
                   <w:rPr>
                     <w:rFonts w:ascii="Cambria Math" w:hAnsi="Cambria Math"/>
                   </w:rPr>
-                  <m:t>A=</m:t>
-                </m:r>
-                <m:r>
-                  <w:rPr>
-                    <w:rFonts w:ascii="Cambria Math" w:hAnsi="Cambria Math"/>
-                  </w:rPr>
-                  <m:t>0</m:t>
+                  <m:t>A=0</m:t>
                 </m:r>
               </m:e>
             </m:d>
@@ -2066,31 +1844,7 @@
               <w:rPr>
                 <w:rFonts w:ascii="Cambria Math" w:hAnsi="Cambria Math"/>
               </w:rPr>
-              <m:t>[</m:t>
-            </m:r>
-            <m:r>
-              <w:rPr>
-                <w:rFonts w:ascii="Cambria Math" w:hAnsi="Cambria Math"/>
-              </w:rPr>
-              <m:t>Y=</m:t>
-            </m:r>
-            <m:r>
-              <w:rPr>
-                <w:rFonts w:ascii="Cambria Math" w:hAnsi="Cambria Math"/>
-              </w:rPr>
-              <m:t>1|</m:t>
-            </m:r>
-            <m:r>
-              <w:rPr>
-                <w:rFonts w:ascii="Cambria Math" w:hAnsi="Cambria Math"/>
-              </w:rPr>
-              <m:t>A=</m:t>
-            </m:r>
-            <m:r>
-              <w:rPr>
-                <w:rFonts w:ascii="Cambria Math" w:hAnsi="Cambria Math"/>
-              </w:rPr>
-              <m:t>1]</m:t>
+              <m:t>[Y=1|A=1]</m:t>
             </m:r>
           </m:e>
         </m:func>
@@ -2125,31 +1879,7 @@
               <w:rPr>
                 <w:rFonts w:ascii="Cambria Math" w:hAnsi="Cambria Math"/>
               </w:rPr>
-              <m:t>[</m:t>
-            </m:r>
-            <m:r>
-              <w:rPr>
-                <w:rFonts w:ascii="Cambria Math" w:hAnsi="Cambria Math"/>
-              </w:rPr>
-              <m:t>Y=</m:t>
-            </m:r>
-            <m:r>
-              <w:rPr>
-                <w:rFonts w:ascii="Cambria Math" w:hAnsi="Cambria Math"/>
-              </w:rPr>
-              <m:t>1|</m:t>
-            </m:r>
-            <m:r>
-              <w:rPr>
-                <w:rFonts w:ascii="Cambria Math" w:hAnsi="Cambria Math"/>
-              </w:rPr>
-              <m:t>A=0</m:t>
-            </m:r>
-            <m:r>
-              <w:rPr>
-                <w:rFonts w:ascii="Cambria Math" w:hAnsi="Cambria Math"/>
-              </w:rPr>
-              <m:t>]</m:t>
+              <m:t>[Y=1|A=0]</m:t>
             </m:r>
           </m:e>
         </m:func>
@@ -2162,16 +1892,8 @@
       </w:r>
     </w:p>
     <w:p>
-      <w:pPr>
-        <w:rPr>
-          <w:rFonts w:hint="eastAsia"/>
-        </w:rPr>
-      </w:pPr>
-      <w:r>
-        <w:t xml:space="preserve">The figure below </w:t>
-      </w:r>
-      <w:r>
-        <w:t>depicts the causation-association difference. The population (represented</w:t>
+      <w:r>
+        <w:t>The figure below depicts the causation-association difference. The population (represented</w:t>
       </w:r>
       <w:r>
         <w:rPr>
@@ -2189,13 +1911,7 @@
         <w:t xml:space="preserve"> </w:t>
       </w:r>
       <w:r>
-        <w:t>grey area (the untreated).</w:t>
-      </w:r>
-      <w:r>
-        <w:t xml:space="preserve"> </w:t>
-      </w:r>
-      <w:r>
-        <w:t xml:space="preserve">The definition of </w:t>
+        <w:t xml:space="preserve">grey area (the untreated). The definition of </w:t>
       </w:r>
       <w:r>
         <w:rPr>
@@ -2207,13 +1923,7 @@
         <w:t>causation</w:t>
       </w:r>
       <w:r>
-        <w:t xml:space="preserve"> implies a contrast between the whole white</w:t>
-      </w:r>
-      <w:r>
-        <w:t xml:space="preserve"> </w:t>
-      </w:r>
-      <w:r>
-        <w:t>diamond (all individuals treated) and the whole grey diamond (all individuals</w:t>
+        <w:t xml:space="preserve"> implies a contrast between the whole white diamond (all individuals treated) and the whole grey diamond (all individuals</w:t>
       </w:r>
       <w:r>
         <w:rPr>
@@ -2469,11 +2179,6 @@
       </w:r>
     </w:p>
     <w:p>
-      <w:pPr>
-        <w:rPr>
-          <w:rFonts w:hint="eastAsia"/>
-        </w:rPr>
-      </w:pPr>
       <w:r>
         <w:t>These are causal questions because they require</w:t>
       </w:r>
@@ -2510,9 +2215,6 @@
           <w:ilvl w:val="1"/>
           <w:numId w:val="2"/>
         </w:numPr>
-        <w:rPr>
-          <w:rFonts w:hint="eastAsia"/>
-        </w:rPr>
       </w:pPr>
       <w:r>
         <w:t>The Ladder of Causation</w:t>
@@ -6033,9 +5735,11 @@
       <w:r>
         <w:t>-separation, we can now look at some more complex gra</w:t>
       </w:r>
+      <w:proofErr w:type="spellStart"/>
       <w:r>
         <w:t>phical</w:t>
       </w:r>
+      <w:proofErr w:type="spellEnd"/>
       <w:r>
         <w:t xml:space="preserve"> models and determine which variables in them are independent and dependent, both marginally and conditional on other variables.</w:t>
       </w:r>
@@ -6232,7 +5936,15 @@
         </m:r>
       </m:oMath>
       <w:r>
-        <w:t xml:space="preserve">, and discover that the data suggests that </w:t>
+        <w:t>, and discover that the data sugge</w:t>
+      </w:r>
+      <w:proofErr w:type="spellStart"/>
+      <w:r>
+        <w:t>sts</w:t>
+      </w:r>
+      <w:proofErr w:type="spellEnd"/>
+      <w:r>
+        <w:t xml:space="preserve"> that </w:t>
       </w:r>
       <m:oMath>
         <m:r>
@@ -6942,6 +6654,9 @@
       </w:r>
     </w:p>
     <w:p>
+      <w:pPr>
+        <w:jc w:val="center"/>
+      </w:pPr>
       <w:r>
         <w:rPr>
           <w:noProof/>
@@ -7253,7 +6968,15 @@
         </m:r>
       </m:oMath>
       <w:r>
-        <w:t xml:space="preserve"> to denote the conditional probability of </w:t>
+        <w:t xml:space="preserve"> to d</w:t>
+      </w:r>
+      <w:proofErr w:type="spellStart"/>
+      <w:r>
+        <w:t>enote</w:t>
+      </w:r>
+      <w:proofErr w:type="spellEnd"/>
+      <w:r>
+        <w:t xml:space="preserve"> the conditional probability of </w:t>
       </w:r>
       <m:oMath>
         <m:r>

--- a/Causal-Inference/Causal-Inference-Notes.docx
+++ b/Causal-Inference/Causal-Inference-Notes.docx
@@ -31,7 +31,7 @@
                     </pic:cNvPicPr>
                   </pic:nvPicPr>
                   <pic:blipFill>
-                    <a:blip r:embed="rId5">
+                    <a:blip r:embed="rId6">
                       <a:extLst>
                         <a:ext uri="{28A0092B-C50C-407E-A947-70E740481C1C}">
                           <a14:useLocalDpi xmlns:a14="http://schemas.microsoft.com/office/drawing/2010/main" val="0"/>
@@ -62,116 +62,8 @@
           </wp:inline>
         </w:drawing>
       </w:r>
-      <w:r>
-        <w:rPr>
-          <w:noProof/>
-        </w:rPr>
-        <w:lastRenderedPageBreak/>
-        <w:drawing>
-          <wp:inline distT="0" distB="0" distL="0" distR="0" wp14:anchorId="78BB1AF1" wp14:editId="26E8D3EA">
-            <wp:extent cx="5939155" cy="7649845"/>
-            <wp:effectExtent l="0" t="0" r="4445" b="8255"/>
-            <wp:docPr id="6" name="图片 6"/>
-            <wp:cNvGraphicFramePr>
-              <a:graphicFrameLocks xmlns:a="http://schemas.openxmlformats.org/drawingml/2006/main" noChangeAspect="1"/>
-            </wp:cNvGraphicFramePr>
-            <a:graphic xmlns:a="http://schemas.openxmlformats.org/drawingml/2006/main">
-              <a:graphicData uri="http://schemas.openxmlformats.org/drawingml/2006/picture">
-                <pic:pic xmlns:pic="http://schemas.openxmlformats.org/drawingml/2006/picture">
-                  <pic:nvPicPr>
-                    <pic:cNvPr id="0" name="图片 1"/>
-                    <pic:cNvPicPr>
-                      <a:picLocks noChangeAspect="1" noChangeArrowheads="1"/>
-                    </pic:cNvPicPr>
-                  </pic:nvPicPr>
-                  <pic:blipFill>
-                    <a:blip r:embed="rId6" cstate="print">
-                      <a:extLst>
-                        <a:ext uri="{28A0092B-C50C-407E-A947-70E740481C1C}">
-                          <a14:useLocalDpi xmlns:a14="http://schemas.microsoft.com/office/drawing/2010/main" val="0"/>
-                        </a:ext>
-                      </a:extLst>
-                    </a:blip>
-                    <a:srcRect/>
-                    <a:stretch>
-                      <a:fillRect/>
-                    </a:stretch>
-                  </pic:blipFill>
-                  <pic:spPr bwMode="auto">
-                    <a:xfrm>
-                      <a:off x="0" y="0"/>
-                      <a:ext cx="5939155" cy="7649845"/>
-                    </a:xfrm>
-                    <a:prstGeom prst="rect">
-                      <a:avLst/>
-                    </a:prstGeom>
-                    <a:noFill/>
-                    <a:ln>
-                      <a:noFill/>
-                    </a:ln>
-                  </pic:spPr>
-                </pic:pic>
-              </a:graphicData>
-            </a:graphic>
-          </wp:inline>
-        </w:drawing>
-      </w:r>
     </w:p>
     <w:p>
-      <w:r>
-        <w:rPr>
-          <w:noProof/>
-        </w:rPr>
-        <w:lastRenderedPageBreak/>
-        <w:drawing>
-          <wp:inline distT="0" distB="0" distL="0" distR="0" wp14:anchorId="3D058EB4" wp14:editId="727B3ABA">
-            <wp:extent cx="3128400" cy="4046400"/>
-            <wp:effectExtent l="0" t="0" r="0" b="0"/>
-            <wp:docPr id="5" name="图片 5"/>
-            <wp:cNvGraphicFramePr>
-              <a:graphicFrameLocks xmlns:a="http://schemas.openxmlformats.org/drawingml/2006/main" noChangeAspect="1"/>
-            </wp:cNvGraphicFramePr>
-            <a:graphic xmlns:a="http://schemas.openxmlformats.org/drawingml/2006/main">
-              <a:graphicData uri="http://schemas.openxmlformats.org/drawingml/2006/picture">
-                <pic:pic xmlns:pic="http://schemas.openxmlformats.org/drawingml/2006/picture">
-                  <pic:nvPicPr>
-                    <pic:cNvPr id="0" name="图片 4"/>
-                    <pic:cNvPicPr>
-                      <a:picLocks noChangeAspect="1" noChangeArrowheads="1"/>
-                    </pic:cNvPicPr>
-                  </pic:nvPicPr>
-                  <pic:blipFill>
-                    <a:blip r:embed="rId7" cstate="print">
-                      <a:extLst>
-                        <a:ext uri="{28A0092B-C50C-407E-A947-70E740481C1C}">
-                          <a14:useLocalDpi xmlns:a14="http://schemas.microsoft.com/office/drawing/2010/main" val="0"/>
-                        </a:ext>
-                      </a:extLst>
-                    </a:blip>
-                    <a:srcRect/>
-                    <a:stretch>
-                      <a:fillRect/>
-                    </a:stretch>
-                  </pic:blipFill>
-                  <pic:spPr bwMode="auto">
-                    <a:xfrm>
-                      <a:off x="0" y="0"/>
-                      <a:ext cx="3128400" cy="4046400"/>
-                    </a:xfrm>
-                    <a:prstGeom prst="rect">
-                      <a:avLst/>
-                    </a:prstGeom>
-                    <a:noFill/>
-                    <a:ln>
-                      <a:noFill/>
-                    </a:ln>
-                  </pic:spPr>
-                </pic:pic>
-              </a:graphicData>
-            </a:graphic>
-          </wp:inline>
-        </w:drawing>
-      </w:r>
       <w:r>
         <w:rPr>
           <w:rFonts w:hint="eastAsia"/>
@@ -200,7 +92,7 @@
                     </pic:cNvPicPr>
                   </pic:nvPicPr>
                   <pic:blipFill>
-                    <a:blip r:embed="rId8" r:link="rId9">
+                    <a:blip r:embed="rId7" r:link="rId8">
                       <a:extLst>
                         <a:ext uri="{28A0092B-C50C-407E-A947-70E740481C1C}">
                           <a14:useLocalDpi xmlns:a14="http://schemas.microsoft.com/office/drawing/2010/main" val="0"/>
@@ -262,6 +154,14 @@
       </w:r>
     </w:p>
     <w:p>
+      <w:pPr>
+        <w:pStyle w:val="4"/>
+      </w:pPr>
+      <w:r>
+        <w:t>Causation</w:t>
+      </w:r>
+    </w:p>
+    <w:p>
       <w:r>
         <w:t>Consider a dichotomous treatment</w:t>
       </w:r>
@@ -463,10 +363,12 @@
     </w:p>
     <w:p>
       <w:r>
-        <w:t xml:space="preserve">We can now provide a formal definition of a </w:t>
-      </w:r>
-      <w:r>
-        <w:rPr>
+        <w:t xml:space="preserve">We can now provide a formal definition of </w:t>
+      </w:r>
+      <w:r>
+        <w:rPr>
+          <w:b/>
+          <w:bCs/>
           <w:i/>
           <w:iCs/>
         </w:rPr>
@@ -561,6 +463,8 @@
       </w:r>
       <w:r>
         <w:rPr>
+          <w:b/>
+          <w:bCs/>
           <w:i/>
           <w:iCs/>
         </w:rPr>
@@ -1099,9 +1003,9 @@
           <w:noProof/>
         </w:rPr>
         <w:drawing>
-          <wp:inline distT="0" distB="0" distL="0" distR="0" wp14:anchorId="444BC918" wp14:editId="2A6E64AD">
-            <wp:extent cx="2006821" cy="3912031"/>
-            <wp:effectExtent l="0" t="0" r="0" b="0"/>
+          <wp:inline distT="0" distB="0" distL="0" distR="0" wp14:anchorId="444BC918" wp14:editId="3783E4A5">
+            <wp:extent cx="1827180" cy="3564000"/>
+            <wp:effectExtent l="0" t="0" r="1905" b="5080"/>
             <wp:docPr id="12" name="图片 12"/>
             <wp:cNvGraphicFramePr>
               <a:graphicFrameLocks xmlns:a="http://schemas.openxmlformats.org/drawingml/2006/main" noChangeAspect="1"/>
@@ -1114,7 +1018,7 @@
                     <pic:cNvPicPr/>
                   </pic:nvPicPr>
                   <pic:blipFill>
-                    <a:blip r:embed="rId10"/>
+                    <a:blip r:embed="rId9"/>
                     <a:stretch>
                       <a:fillRect/>
                     </a:stretch>
@@ -1122,7 +1026,7 @@
                   <pic:spPr>
                     <a:xfrm>
                       <a:off x="0" y="0"/>
-                      <a:ext cx="2006821" cy="3912031"/>
+                      <a:ext cx="1827180" cy="3564000"/>
                     </a:xfrm>
                     <a:prstGeom prst="rect">
                       <a:avLst/>
@@ -1136,8 +1040,19 @@
       </w:r>
     </w:p>
     <w:p>
+      <w:pPr>
+        <w:pStyle w:val="4"/>
+        <w:rPr>
+          <w:rFonts w:hint="eastAsia"/>
+        </w:rPr>
+      </w:pPr>
       <w:r>
         <w:lastRenderedPageBreak/>
+        <w:t>Association</w:t>
+      </w:r>
+    </w:p>
+    <w:p>
+      <w:r>
         <w:t>Obviously, the data available from actual studies look different from those</w:t>
       </w:r>
       <w:r>
@@ -1308,9 +1223,9 @@
           <w:noProof/>
         </w:rPr>
         <w:drawing>
-          <wp:inline distT="0" distB="0" distL="0" distR="0" wp14:anchorId="5F6B5DCD" wp14:editId="34FA588A">
-            <wp:extent cx="1761261" cy="3848524"/>
-            <wp:effectExtent l="0" t="0" r="0" b="0"/>
+          <wp:inline distT="0" distB="0" distL="0" distR="0" wp14:anchorId="5F6B5DCD" wp14:editId="2CD20D3D">
+            <wp:extent cx="1648800" cy="3600000"/>
+            <wp:effectExtent l="0" t="0" r="2540" b="0"/>
             <wp:docPr id="13" name="图片 13"/>
             <wp:cNvGraphicFramePr>
               <a:graphicFrameLocks xmlns:a="http://schemas.openxmlformats.org/drawingml/2006/main" noChangeAspect="1"/>
@@ -1323,7 +1238,7 @@
                     <pic:cNvPicPr/>
                   </pic:nvPicPr>
                   <pic:blipFill>
-                    <a:blip r:embed="rId11"/>
+                    <a:blip r:embed="rId10"/>
                     <a:stretch>
                       <a:fillRect/>
                     </a:stretch>
@@ -1331,7 +1246,7 @@
                   <pic:spPr>
                     <a:xfrm>
                       <a:off x="0" y="0"/>
-                      <a:ext cx="1761261" cy="3848524"/>
+                      <a:ext cx="1648800" cy="3600000"/>
                     </a:xfrm>
                     <a:prstGeom prst="rect">
                       <a:avLst/>
@@ -1478,15 +1393,7 @@
         </m:r>
       </m:oMath>
       <w:r>
-        <w:t xml:space="preserve"> i</w:t>
-      </w:r>
-      <w:proofErr w:type="spellStart"/>
-      <w:r>
-        <w:t>s</w:t>
-      </w:r>
-      <w:proofErr w:type="spellEnd"/>
-      <w:r>
-        <w:t xml:space="preserve"> </w:t>
+        <w:t xml:space="preserve"> is </w:t>
       </w:r>
       <w:r>
         <w:rPr>
@@ -1800,10 +1707,44 @@
     </w:p>
     <w:p>
       <w:r>
-        <w:t xml:space="preserve">For dichotomous outcomes, we can therefore rewrite the definition of </w:t>
-      </w:r>
-      <w:r>
-        <w:rPr>
+        <w:t xml:space="preserve">For </w:t>
+      </w:r>
+      <w:r>
+        <w:t>dichotomous or continuous</w:t>
+      </w:r>
+      <w:r>
+        <w:t xml:space="preserve"> outcomes</w:t>
+      </w:r>
+      <w:r>
+        <w:t xml:space="preserve"> </w:t>
+      </w:r>
+      <m:oMath>
+        <m:r>
+          <w:rPr>
+            <w:rFonts w:ascii="Cambria Math" w:hAnsi="Cambria Math"/>
+          </w:rPr>
+          <m:t>Y</m:t>
+        </m:r>
+      </m:oMath>
+      <w:r>
+        <w:t xml:space="preserve">, we can </w:t>
+      </w:r>
+      <w:r>
+        <w:rPr>
+          <w:rFonts w:hint="eastAsia"/>
+        </w:rPr>
+        <w:t>al</w:t>
+      </w:r>
+      <w:r>
+        <w:t xml:space="preserve">so </w:t>
+      </w:r>
+      <w:r>
+        <w:t xml:space="preserve">rewrite the definition of </w:t>
+      </w:r>
+      <w:r>
+        <w:rPr>
+          <w:b/>
+          <w:bCs/>
           <w:i/>
           <w:iCs/>
         </w:rPr>
@@ -1892,6 +1833,20 @@
       </w:r>
     </w:p>
     <w:p>
+      <w:pPr>
+        <w:pStyle w:val="4"/>
+      </w:pPr>
+      <w:r>
+        <w:rPr>
+          <w:rFonts w:hint="eastAsia"/>
+        </w:rPr>
+        <w:t>C</w:t>
+      </w:r>
+      <w:r>
+        <w:t>ausation-Association Difference</w:t>
+      </w:r>
+    </w:p>
+    <w:p>
       <w:r>
         <w:t>The figure below depicts the causation-association difference. The population (represented</w:t>
       </w:r>
@@ -1911,7 +1866,11 @@
         <w:t xml:space="preserve"> </w:t>
       </w:r>
       <w:r>
-        <w:t xml:space="preserve">grey area (the untreated). The definition of </w:t>
+        <w:t xml:space="preserve">grey area (the untreated). The </w:t>
+      </w:r>
+      <w:r>
+        <w:lastRenderedPageBreak/>
+        <w:t xml:space="preserve">definition of </w:t>
       </w:r>
       <w:r>
         <w:rPr>
@@ -1999,11 +1958,7 @@
         <w:t>worlds</w:t>
       </w:r>
       <w:r>
-        <w:t xml:space="preserve">, such as </w:t>
-      </w:r>
-      <w:r>
-        <w:lastRenderedPageBreak/>
-        <w:t>“what would be the risk if everybody had been treated?”</w:t>
+        <w:t>, such as “what would be the risk if everybody had been treated?”</w:t>
       </w:r>
       <w:r>
         <w:rPr>
@@ -2067,7 +2022,7 @@
                     <pic:cNvPicPr/>
                   </pic:nvPicPr>
                   <pic:blipFill>
-                    <a:blip r:embed="rId12"/>
+                    <a:blip r:embed="rId11"/>
                     <a:stretch>
                       <a:fillRect/>
                     </a:stretch>
@@ -2089,6 +2044,374 @@
       </w:r>
     </w:p>
     <w:p>
+      <w:r>
+        <w:t xml:space="preserve">We can use the notation we have developed thus far to formalize this </w:t>
+      </w:r>
+      <w:r>
+        <w:t>distinction</w:t>
+      </w:r>
+      <w:r>
+        <w:t xml:space="preserve"> between causation and association. The risk </w:t>
+      </w:r>
+      <m:oMath>
+        <m:func>
+          <m:funcPr>
+            <m:ctrlPr>
+              <w:rPr>
+                <w:rFonts w:ascii="Cambria Math" w:hAnsi="Cambria Math"/>
+                <w:i/>
+              </w:rPr>
+            </m:ctrlPr>
+          </m:funcPr>
+          <m:fName>
+            <m:r>
+              <m:rPr>
+                <m:sty m:val="p"/>
+              </m:rPr>
+              <w:rPr>
+                <w:rFonts w:ascii="Cambria Math" w:hAnsi="Cambria Math"/>
+              </w:rPr>
+              <m:t>Pr</m:t>
+            </m:r>
+          </m:fName>
+          <m:e>
+            <m:r>
+              <w:rPr>
+                <w:rFonts w:ascii="Cambria Math" w:hAnsi="Cambria Math"/>
+              </w:rPr>
+              <m:t>[Y=1|A=1]</m:t>
+            </m:r>
+          </m:e>
+        </m:func>
+      </m:oMath>
+      <w:r>
+        <w:rPr>
+          <w:rFonts w:hint="eastAsia"/>
+        </w:rPr>
+        <w:t xml:space="preserve"> </w:t>
+      </w:r>
+      <w:r>
+        <w:t xml:space="preserve">is a conditional probability: the risk of </w:t>
+      </w:r>
+      <m:oMath>
+        <m:r>
+          <w:rPr>
+            <w:rFonts w:ascii="Cambria Math" w:hAnsi="Cambria Math"/>
+          </w:rPr>
+          <m:t>Y</m:t>
+        </m:r>
+      </m:oMath>
+      <w:r>
+        <w:t xml:space="preserve"> in the subset of the population that meet the condition ‘having actually received treatment value </w:t>
+      </w:r>
+      <w:r>
+        <w:t>a</w:t>
+      </w:r>
+      <w:r>
+        <w:t xml:space="preserve">’ (i.e., </w:t>
+      </w:r>
+      <m:oMath>
+        <m:r>
+          <w:rPr>
+            <w:rFonts w:ascii="Cambria Math" w:hAnsi="Cambria Math"/>
+          </w:rPr>
+          <m:t>A=a</m:t>
+        </m:r>
+      </m:oMath>
+      <w:r>
+        <w:t>). In contrast the risk</w:t>
+      </w:r>
+      <w:r>
+        <w:t xml:space="preserve"> </w:t>
+      </w:r>
+      <m:oMath>
+        <m:func>
+          <m:funcPr>
+            <m:ctrlPr>
+              <w:rPr>
+                <w:rFonts w:ascii="Cambria Math" w:hAnsi="Cambria Math"/>
+                <w:i/>
+              </w:rPr>
+            </m:ctrlPr>
+          </m:funcPr>
+          <m:fName>
+            <m:r>
+              <m:rPr>
+                <m:sty m:val="p"/>
+              </m:rPr>
+              <w:rPr>
+                <w:rFonts w:ascii="Cambria Math" w:hAnsi="Cambria Math"/>
+              </w:rPr>
+              <m:t>Pr</m:t>
+            </m:r>
+          </m:fName>
+          <m:e>
+            <m:r>
+              <w:rPr>
+                <w:rFonts w:ascii="Cambria Math" w:hAnsi="Cambria Math"/>
+              </w:rPr>
+              <m:t>[</m:t>
+            </m:r>
+            <m:sSup>
+              <m:sSupPr>
+                <m:ctrlPr>
+                  <w:rPr>
+                    <w:rFonts w:ascii="Cambria Math" w:hAnsi="Cambria Math"/>
+                    <w:i/>
+                  </w:rPr>
+                </m:ctrlPr>
+              </m:sSupPr>
+              <m:e>
+                <m:r>
+                  <w:rPr>
+                    <w:rFonts w:ascii="Cambria Math" w:hAnsi="Cambria Math"/>
+                  </w:rPr>
+                  <m:t>Y</m:t>
+                </m:r>
+              </m:e>
+              <m:sup>
+                <m:r>
+                  <w:rPr>
+                    <w:rFonts w:ascii="Cambria Math" w:hAnsi="Cambria Math"/>
+                  </w:rPr>
+                  <m:t>a</m:t>
+                </m:r>
+              </m:sup>
+            </m:sSup>
+            <m:r>
+              <w:rPr>
+                <w:rFonts w:ascii="Cambria Math" w:hAnsi="Cambria Math"/>
+              </w:rPr>
+              <m:t>=</m:t>
+            </m:r>
+            <m:r>
+              <w:rPr>
+                <w:rFonts w:ascii="Cambria Math" w:hAnsi="Cambria Math"/>
+              </w:rPr>
+              <m:t>1]</m:t>
+            </m:r>
+          </m:e>
+        </m:func>
+      </m:oMath>
+      <w:r>
+        <w:rPr>
+          <w:rFonts w:hint="eastAsia"/>
+        </w:rPr>
+        <w:t xml:space="preserve"> </w:t>
+      </w:r>
+      <w:r>
+        <w:t>is an unconditional</w:t>
+      </w:r>
+      <w:r>
+        <w:t xml:space="preserve"> (</w:t>
+      </w:r>
+      <w:r>
+        <w:t>also known as marginal</w:t>
+      </w:r>
+      <w:r>
+        <w:t xml:space="preserve"> </w:t>
+      </w:r>
+      <w:r>
+        <w:t>probability</w:t>
+      </w:r>
+      <w:r>
+        <w:t>)</w:t>
+      </w:r>
+      <w:r>
+        <w:t xml:space="preserve">, the risk of </w:t>
+      </w:r>
+      <m:oMath>
+        <m:sSup>
+          <m:sSupPr>
+            <m:ctrlPr>
+              <w:rPr>
+                <w:rFonts w:ascii="Cambria Math" w:hAnsi="Cambria Math"/>
+                <w:i/>
+              </w:rPr>
+            </m:ctrlPr>
+          </m:sSupPr>
+          <m:e>
+            <m:r>
+              <w:rPr>
+                <w:rFonts w:ascii="Cambria Math" w:hAnsi="Cambria Math"/>
+              </w:rPr>
+              <m:t>Y</m:t>
+            </m:r>
+          </m:e>
+          <m:sup>
+            <m:r>
+              <w:rPr>
+                <w:rFonts w:ascii="Cambria Math" w:hAnsi="Cambria Math"/>
+              </w:rPr>
+              <m:t>a</m:t>
+            </m:r>
+          </m:sup>
+        </m:sSup>
+      </m:oMath>
+      <w:r>
+        <w:rPr>
+          <w:rFonts w:hint="eastAsia"/>
+        </w:rPr>
+        <w:t xml:space="preserve"> </w:t>
+      </w:r>
+      <w:r>
+        <w:t xml:space="preserve">in the entire population. Therefore, </w:t>
+      </w:r>
+      <w:r>
+        <w:rPr>
+          <w:b/>
+          <w:bCs/>
+          <w:i/>
+          <w:iCs/>
+        </w:rPr>
+        <w:t>association</w:t>
+      </w:r>
+      <w:r>
+        <w:t xml:space="preserve"> is defined by a different risk in two disjoint subsets of the population determined by the individuals’ actual treatment value (</w:t>
+      </w:r>
+      <m:oMath>
+        <m:r>
+          <w:rPr>
+            <w:rFonts w:ascii="Cambria Math" w:hAnsi="Cambria Math"/>
+          </w:rPr>
+          <m:t>A=</m:t>
+        </m:r>
+        <m:r>
+          <w:rPr>
+            <w:rFonts w:ascii="Cambria Math" w:hAnsi="Cambria Math"/>
+          </w:rPr>
+          <m:t xml:space="preserve">1 </m:t>
+        </m:r>
+      </m:oMath>
+      <w:r>
+        <w:t xml:space="preserve">or </w:t>
+      </w:r>
+      <m:oMath>
+        <m:r>
+          <w:rPr>
+            <w:rFonts w:ascii="Cambria Math" w:hAnsi="Cambria Math"/>
+          </w:rPr>
+          <m:t>A=0</m:t>
+        </m:r>
+      </m:oMath>
+      <w:r>
+        <w:t xml:space="preserve">), whereas </w:t>
+      </w:r>
+      <w:r>
+        <w:rPr>
+          <w:b/>
+          <w:bCs/>
+          <w:i/>
+          <w:iCs/>
+        </w:rPr>
+        <w:t>causation</w:t>
+      </w:r>
+      <w:r>
+        <w:t xml:space="preserve"> is defined by a different risk in the same population under two different treatment values (</w:t>
+      </w:r>
+      <m:oMath>
+        <m:r>
+          <w:rPr>
+            <w:rFonts w:ascii="Cambria Math" w:hAnsi="Cambria Math"/>
+          </w:rPr>
+          <m:t>a=1</m:t>
+        </m:r>
+      </m:oMath>
+      <w:r>
+        <w:t xml:space="preserve"> or </w:t>
+      </w:r>
+      <m:oMath>
+        <m:r>
+          <w:rPr>
+            <w:rFonts w:ascii="Cambria Math" w:hAnsi="Cambria Math"/>
+          </w:rPr>
+          <m:t>a=0</m:t>
+        </m:r>
+      </m:oMath>
+      <w:r>
+        <w:t>).</w:t>
+      </w:r>
+    </w:p>
+    <w:p>
+      <w:pPr>
+        <w:rPr>
+          <w:rFonts w:hint="eastAsia"/>
+        </w:rPr>
+      </w:pPr>
+      <w:r>
+        <w:t>These radically different definitions explain the well-known adage “</w:t>
+      </w:r>
+      <w:r>
+        <w:rPr>
+          <w:b/>
+          <w:bCs/>
+          <w:i/>
+          <w:iCs/>
+        </w:rPr>
+        <w:t>association is not causation</w:t>
+      </w:r>
+      <w:r>
+        <w:t>.” In our population, there was association because the mortality risk in the treated (</w:t>
+      </w:r>
+      <m:oMath>
+        <m:r>
+          <w:rPr>
+            <w:rFonts w:ascii="Cambria Math" w:hAnsi="Cambria Math"/>
+          </w:rPr>
+          <m:t>7/13</m:t>
+        </m:r>
+      </m:oMath>
+      <w:r>
+        <w:t>) was greater than that in the untreated (</w:t>
+      </w:r>
+      <m:oMath>
+        <m:r>
+          <w:rPr>
+            <w:rFonts w:ascii="Cambria Math" w:hAnsi="Cambria Math"/>
+          </w:rPr>
+          <m:t>3/7</m:t>
+        </m:r>
+      </m:oMath>
+      <w:r>
+        <w:t>). However,</w:t>
+      </w:r>
+      <w:r>
+        <w:t xml:space="preserve"> </w:t>
+      </w:r>
+      <w:r>
+        <w:t>there was no causation because the risk if everybody had been treated (</w:t>
+      </w:r>
+      <m:oMath>
+        <m:r>
+          <w:rPr>
+            <w:rFonts w:ascii="Cambria Math" w:hAnsi="Cambria Math"/>
+          </w:rPr>
+          <m:t>10/20</m:t>
+        </m:r>
+      </m:oMath>
+      <w:r>
+        <w:t>) was the same as the risk if everybody had been untreated. This discrepancy</w:t>
+      </w:r>
+      <w:r>
+        <w:t xml:space="preserve">, which is referred to as </w:t>
+      </w:r>
+      <w:r>
+        <w:rPr>
+          <w:b/>
+          <w:bCs/>
+          <w:i/>
+          <w:iCs/>
+        </w:rPr>
+        <w:t>confounding</w:t>
+      </w:r>
+      <w:r>
+        <w:t>,</w:t>
+      </w:r>
+      <w:r>
+        <w:t xml:space="preserve"> would not be surprising if those who received heart transplants were, on average, sicker than those who did not receive a transplant.</w:t>
+      </w:r>
+    </w:p>
+    <w:p>
       <w:pPr>
         <w:pStyle w:val="2"/>
         <w:numPr>
@@ -2120,7 +2443,17 @@
           <w:i/>
           <w:iCs/>
         </w:rPr>
-        <w:t>not associational but causal</w:t>
+        <w:t xml:space="preserve">not </w:t>
+      </w:r>
+      <w:r>
+        <w:rPr>
+          <w:b/>
+          <w:bCs/>
+          <w:i/>
+          <w:iCs/>
+        </w:rPr>
+        <w:lastRenderedPageBreak/>
+        <w:t>associational but causal</w:t>
       </w:r>
       <w:r>
         <w:t xml:space="preserve"> in nature. For example, </w:t>
@@ -2215,9 +2548,148 @@
           <w:ilvl w:val="1"/>
           <w:numId w:val="2"/>
         </w:numPr>
+        <w:rPr>
+          <w:rFonts w:hint="eastAsia"/>
+        </w:rPr>
       </w:pPr>
       <w:r>
         <w:t>The Ladder of Causation</w:t>
+      </w:r>
+    </w:p>
+    <w:p>
+      <w:pPr>
+        <w:jc w:val="center"/>
+        <w:rPr>
+          <w:rFonts w:hint="eastAsia"/>
+        </w:rPr>
+      </w:pPr>
+      <w:r>
+        <w:rPr>
+          <w:noProof/>
+        </w:rPr>
+        <w:drawing>
+          <wp:inline distT="0" distB="0" distL="0" distR="0" wp14:anchorId="0E6DFC70" wp14:editId="18B3A875">
+            <wp:extent cx="4498781" cy="5796000"/>
+            <wp:effectExtent l="0" t="0" r="0" b="0"/>
+            <wp:docPr id="6" name="图片 6"/>
+            <wp:cNvGraphicFramePr>
+              <a:graphicFrameLocks xmlns:a="http://schemas.openxmlformats.org/drawingml/2006/main" noChangeAspect="1"/>
+            </wp:cNvGraphicFramePr>
+            <a:graphic xmlns:a="http://schemas.openxmlformats.org/drawingml/2006/main">
+              <a:graphicData uri="http://schemas.openxmlformats.org/drawingml/2006/picture">
+                <pic:pic xmlns:pic="http://schemas.openxmlformats.org/drawingml/2006/picture">
+                  <pic:nvPicPr>
+                    <pic:cNvPr id="0" name="图片 1"/>
+                    <pic:cNvPicPr>
+                      <a:picLocks noChangeAspect="1" noChangeArrowheads="1"/>
+                    </pic:cNvPicPr>
+                  </pic:nvPicPr>
+                  <pic:blipFill>
+                    <a:blip r:embed="rId12" cstate="print">
+                      <a:extLst>
+                        <a:ext uri="{28A0092B-C50C-407E-A947-70E740481C1C}">
+                          <a14:useLocalDpi xmlns:a14="http://schemas.microsoft.com/office/drawing/2010/main" val="0"/>
+                        </a:ext>
+                      </a:extLst>
+                    </a:blip>
+                    <a:srcRect/>
+                    <a:stretch>
+                      <a:fillRect/>
+                    </a:stretch>
+                  </pic:blipFill>
+                  <pic:spPr bwMode="auto">
+                    <a:xfrm>
+                      <a:off x="0" y="0"/>
+                      <a:ext cx="4498781" cy="5796000"/>
+                    </a:xfrm>
+                    <a:prstGeom prst="rect">
+                      <a:avLst/>
+                    </a:prstGeom>
+                    <a:noFill/>
+                    <a:ln>
+                      <a:noFill/>
+                    </a:ln>
+                  </pic:spPr>
+                </pic:pic>
+              </a:graphicData>
+            </a:graphic>
+          </wp:inline>
+        </w:drawing>
+      </w:r>
+    </w:p>
+    <w:p>
+      <w:pPr>
+        <w:rPr>
+          <w:rFonts w:ascii="宋体" w:hAnsi="宋体"/>
+        </w:rPr>
+      </w:pPr>
+      <w:r>
+        <w:lastRenderedPageBreak/>
+        <w:t xml:space="preserve">The Ladder of Causation, with representative organisms at each level. </w:t>
+      </w:r>
+    </w:p>
+    <w:p>
+      <w:pPr>
+        <w:pStyle w:val="a5"/>
+        <w:numPr>
+          <w:ilvl w:val="0"/>
+          <w:numId w:val="15"/>
+        </w:numPr>
+        <w:ind w:firstLineChars="0"/>
+        <w:rPr>
+          <w:rFonts w:ascii="宋体" w:hAnsi="宋体"/>
+        </w:rPr>
+      </w:pPr>
+      <w:r>
+        <w:t xml:space="preserve">Most animals, as well as present-day learning machines, are on the first rung, learning from association. </w:t>
+      </w:r>
+    </w:p>
+    <w:p>
+      <w:pPr>
+        <w:pStyle w:val="a5"/>
+        <w:numPr>
+          <w:ilvl w:val="0"/>
+          <w:numId w:val="15"/>
+        </w:numPr>
+        <w:ind w:firstLineChars="0"/>
+        <w:rPr>
+          <w:rFonts w:ascii="宋体" w:hAnsi="宋体"/>
+        </w:rPr>
+      </w:pPr>
+      <w:r>
+        <w:t>Tool users, such as early humans, are on the second rung if they act by planning and not merely by imitation.</w:t>
+      </w:r>
+    </w:p>
+    <w:p>
+      <w:pPr>
+        <w:pStyle w:val="a5"/>
+        <w:numPr>
+          <w:ilvl w:val="0"/>
+          <w:numId w:val="15"/>
+        </w:numPr>
+        <w:ind w:firstLineChars="0"/>
+        <w:rPr>
+          <w:rFonts w:ascii="宋体" w:hAnsi="宋体"/>
+        </w:rPr>
+      </w:pPr>
+      <w:r>
+        <w:t>We can also use experiments to learn the effects of interventions, and presumably this is how babies acquire much of their causal knowledge. Counterfactual learners, on the top rung, can imagine worlds that do not exist and infer reasons for observed phenomena.</w:t>
+      </w:r>
+    </w:p>
+    <w:p>
+      <w:pPr>
+        <w:rPr>
+          <w:rFonts w:ascii="宋体" w:hAnsi="宋体" w:hint="eastAsia"/>
+        </w:rPr>
+      </w:pPr>
+      <w:r>
+        <w:t xml:space="preserve">While rung one deals with the seen </w:t>
+      </w:r>
+      <w:r>
+        <w:t>world and</w:t>
+      </w:r>
+      <w:r>
+        <w:t xml:space="preserve"> rung two deals with a brave new world that is seeable, rung three deals with a world that cannot be seen (because it contradicts what is seen). </w:t>
       </w:r>
     </w:p>
     <w:p>
@@ -2249,7 +2721,6 @@
         </w:numPr>
       </w:pPr>
       <w:r>
-        <w:lastRenderedPageBreak/>
         <w:t>C</w:t>
       </w:r>
       <w:r>
@@ -2506,6 +2977,7 @@
             <w:rPr>
               <w:rFonts w:ascii="Cambria Math" w:hAnsi="Cambria Math"/>
             </w:rPr>
+            <w:lastRenderedPageBreak/>
             <m:t>P</m:t>
           </m:r>
           <m:d>
@@ -3003,11 +3475,10 @@
       </w:pPr>
       <w:r>
         <w:rPr>
-          <w:rFonts w:ascii="SimSun" w:eastAsia="SimSun" w:hAnsi="SimSun" w:cs="SimSun" w:hint="eastAsia"/>
+          <w:rFonts w:ascii="宋体" w:eastAsia="宋体" w:hAnsi="宋体" w:cs="宋体" w:hint="eastAsia"/>
           <w:noProof/>
           <w:kern w:val="0"/>
         </w:rPr>
-        <w:lastRenderedPageBreak/>
         <w:drawing>
           <wp:inline distT="0" distB="0" distL="0" distR="0" wp14:anchorId="76264081" wp14:editId="34858BDA">
             <wp:extent cx="4176000" cy="2768400"/>
@@ -3080,7 +3551,7 @@
           <w:tab w:val="left" w:pos="14656"/>
         </w:tabs>
         <w:rPr>
-          <w:rFonts w:ascii="SimSun" w:eastAsia="SimSun" w:hAnsi="SimSun" w:cs="SimSun"/>
+          <w:rFonts w:ascii="宋体" w:eastAsia="宋体" w:hAnsi="宋体" w:cs="宋体"/>
           <w:kern w:val="0"/>
         </w:rPr>
       </w:pPr>
@@ -3088,7 +3559,7 @@
         <m:oMath>
           <m:r>
             <w:rPr>
-              <w:rFonts w:ascii="Cambria Math" w:eastAsia="SimSun" w:hAnsi="Cambria Math" w:cs="SimSun" w:hint="eastAsia"/>
+              <w:rFonts w:ascii="Cambria Math" w:eastAsia="宋体" w:hAnsi="Cambria Math" w:cs="宋体" w:hint="eastAsia"/>
               <w:kern w:val="0"/>
             </w:rPr>
             <m:t>P</m:t>
@@ -3097,7 +3568,7 @@
             <m:dPr>
               <m:ctrlPr>
                 <w:rPr>
-                  <w:rFonts w:ascii="Cambria Math" w:eastAsia="SimSun" w:hAnsi="Cambria Math" w:cs="SimSun"/>
+                  <w:rFonts w:ascii="Cambria Math" w:eastAsia="宋体" w:hAnsi="Cambria Math" w:cs="宋体"/>
                   <w:i/>
                   <w:kern w:val="0"/>
                 </w:rPr>
@@ -3108,7 +3579,7 @@
                 <m:sSubPr>
                   <m:ctrlPr>
                     <w:rPr>
-                      <w:rFonts w:ascii="Cambria Math" w:eastAsia="SimSun" w:hAnsi="Cambria Math" w:cs="SimSun"/>
+                      <w:rFonts w:ascii="Cambria Math" w:eastAsia="宋体" w:hAnsi="Cambria Math" w:cs="宋体"/>
                       <w:i/>
                       <w:kern w:val="0"/>
                     </w:rPr>
@@ -3117,7 +3588,7 @@
                 <m:e>
                   <m:r>
                     <w:rPr>
-                      <w:rFonts w:ascii="Cambria Math" w:eastAsia="SimSun" w:hAnsi="Cambria Math" w:cs="SimSun" w:hint="eastAsia"/>
+                      <w:rFonts w:ascii="Cambria Math" w:eastAsia="宋体" w:hAnsi="Cambria Math" w:cs="宋体" w:hint="eastAsia"/>
                       <w:kern w:val="0"/>
                     </w:rPr>
                     <m:t>x</m:t>
@@ -3126,7 +3597,7 @@
                 <m:sub>
                   <m:r>
                     <w:rPr>
-                      <w:rFonts w:ascii="Cambria Math" w:eastAsia="SimSun" w:hAnsi="Cambria Math" w:cs="SimSun"/>
+                      <w:rFonts w:ascii="Cambria Math" w:eastAsia="宋体" w:hAnsi="Cambria Math" w:cs="宋体"/>
                       <w:kern w:val="0"/>
                     </w:rPr>
                     <m:t>1</m:t>
@@ -3135,7 +3606,7 @@
               </m:sSub>
               <m:r>
                 <w:rPr>
-                  <w:rFonts w:ascii="Cambria Math" w:eastAsia="SimSun" w:hAnsi="Cambria Math" w:cs="SimSun" w:hint="eastAsia"/>
+                  <w:rFonts w:ascii="Cambria Math" w:eastAsia="宋体" w:hAnsi="Cambria Math" w:cs="宋体" w:hint="eastAsia"/>
                   <w:kern w:val="0"/>
                 </w:rPr>
                 <m:t xml:space="preserve">, </m:t>
@@ -3144,7 +3615,7 @@
                 <m:sSubPr>
                   <m:ctrlPr>
                     <w:rPr>
-                      <w:rFonts w:ascii="Cambria Math" w:eastAsia="SimSun" w:hAnsi="Cambria Math" w:cs="SimSun"/>
+                      <w:rFonts w:ascii="Cambria Math" w:eastAsia="宋体" w:hAnsi="Cambria Math" w:cs="宋体"/>
                       <w:i/>
                       <w:kern w:val="0"/>
                     </w:rPr>
@@ -3153,7 +3624,7 @@
                 <m:e>
                   <m:r>
                     <w:rPr>
-                      <w:rFonts w:ascii="Cambria Math" w:eastAsia="SimSun" w:hAnsi="Cambria Math" w:cs="SimSun" w:hint="eastAsia"/>
+                      <w:rFonts w:ascii="Cambria Math" w:eastAsia="宋体" w:hAnsi="Cambria Math" w:cs="宋体" w:hint="eastAsia"/>
                       <w:kern w:val="0"/>
                     </w:rPr>
                     <m:t>x</m:t>
@@ -3162,7 +3633,7 @@
                 <m:sub>
                   <m:r>
                     <w:rPr>
-                      <w:rFonts w:ascii="Cambria Math" w:eastAsia="SimSun" w:hAnsi="Cambria Math" w:cs="SimSun" w:hint="eastAsia"/>
+                      <w:rFonts w:ascii="Cambria Math" w:eastAsia="宋体" w:hAnsi="Cambria Math" w:cs="宋体" w:hint="eastAsia"/>
                       <w:kern w:val="0"/>
                     </w:rPr>
                     <m:t>2</m:t>
@@ -3171,7 +3642,7 @@
               </m:sSub>
               <m:r>
                 <w:rPr>
-                  <w:rFonts w:ascii="Cambria Math" w:eastAsia="SimSun" w:hAnsi="Cambria Math" w:cs="SimSun" w:hint="eastAsia"/>
+                  <w:rFonts w:ascii="Cambria Math" w:eastAsia="宋体" w:hAnsi="Cambria Math" w:cs="宋体" w:hint="eastAsia"/>
                   <w:kern w:val="0"/>
                 </w:rPr>
                 <m:t xml:space="preserve">, </m:t>
@@ -3180,7 +3651,7 @@
                 <m:sSubPr>
                   <m:ctrlPr>
                     <w:rPr>
-                      <w:rFonts w:ascii="Cambria Math" w:eastAsia="SimSun" w:hAnsi="Cambria Math" w:cs="SimSun"/>
+                      <w:rFonts w:ascii="Cambria Math" w:eastAsia="宋体" w:hAnsi="Cambria Math" w:cs="宋体"/>
                       <w:i/>
                       <w:kern w:val="0"/>
                     </w:rPr>
@@ -3189,7 +3660,7 @@
                 <m:e>
                   <m:r>
                     <w:rPr>
-                      <w:rFonts w:ascii="Cambria Math" w:eastAsia="SimSun" w:hAnsi="Cambria Math" w:cs="SimSun" w:hint="eastAsia"/>
+                      <w:rFonts w:ascii="Cambria Math" w:eastAsia="宋体" w:hAnsi="Cambria Math" w:cs="宋体" w:hint="eastAsia"/>
                       <w:kern w:val="0"/>
                     </w:rPr>
                     <m:t>x</m:t>
@@ -3198,7 +3669,7 @@
                 <m:sub>
                   <m:r>
                     <w:rPr>
-                      <w:rFonts w:ascii="Cambria Math" w:eastAsia="SimSun" w:hAnsi="Cambria Math" w:cs="SimSun" w:hint="eastAsia"/>
+                      <w:rFonts w:ascii="Cambria Math" w:eastAsia="宋体" w:hAnsi="Cambria Math" w:cs="宋体" w:hint="eastAsia"/>
                       <w:kern w:val="0"/>
                     </w:rPr>
                     <m:t>3</m:t>
@@ -3207,7 +3678,7 @@
               </m:sSub>
               <m:r>
                 <w:rPr>
-                  <w:rFonts w:ascii="Cambria Math" w:eastAsia="SimSun" w:hAnsi="Cambria Math" w:cs="SimSun" w:hint="eastAsia"/>
+                  <w:rFonts w:ascii="Cambria Math" w:eastAsia="宋体" w:hAnsi="Cambria Math" w:cs="宋体" w:hint="eastAsia"/>
                   <w:kern w:val="0"/>
                 </w:rPr>
                 <m:t xml:space="preserve">, </m:t>
@@ -3216,7 +3687,7 @@
                 <m:sSubPr>
                   <m:ctrlPr>
                     <w:rPr>
-                      <w:rFonts w:ascii="Cambria Math" w:eastAsia="SimSun" w:hAnsi="Cambria Math" w:cs="SimSun"/>
+                      <w:rFonts w:ascii="Cambria Math" w:eastAsia="宋体" w:hAnsi="Cambria Math" w:cs="宋体"/>
                       <w:i/>
                       <w:kern w:val="0"/>
                     </w:rPr>
@@ -3225,7 +3696,7 @@
                 <m:e>
                   <m:r>
                     <w:rPr>
-                      <w:rFonts w:ascii="Cambria Math" w:eastAsia="SimSun" w:hAnsi="Cambria Math" w:cs="SimSun" w:hint="eastAsia"/>
+                      <w:rFonts w:ascii="Cambria Math" w:eastAsia="宋体" w:hAnsi="Cambria Math" w:cs="宋体" w:hint="eastAsia"/>
                       <w:kern w:val="0"/>
                     </w:rPr>
                     <m:t>x</m:t>
@@ -3234,7 +3705,7 @@
                 <m:sub>
                   <m:r>
                     <w:rPr>
-                      <w:rFonts w:ascii="Cambria Math" w:eastAsia="SimSun" w:hAnsi="Cambria Math" w:cs="SimSun" w:hint="eastAsia"/>
+                      <w:rFonts w:ascii="Cambria Math" w:eastAsia="宋体" w:hAnsi="Cambria Math" w:cs="宋体" w:hint="eastAsia"/>
                       <w:kern w:val="0"/>
                     </w:rPr>
                     <m:t>4</m:t>
@@ -3243,7 +3714,7 @@
               </m:sSub>
               <m:r>
                 <w:rPr>
-                  <w:rFonts w:ascii="Cambria Math" w:eastAsia="SimSun" w:hAnsi="Cambria Math" w:cs="SimSun" w:hint="eastAsia"/>
+                  <w:rFonts w:ascii="Cambria Math" w:eastAsia="宋体" w:hAnsi="Cambria Math" w:cs="宋体" w:hint="eastAsia"/>
                   <w:kern w:val="0"/>
                 </w:rPr>
                 <m:t xml:space="preserve">, </m:t>
@@ -3252,7 +3723,7 @@
                 <m:sSubPr>
                   <m:ctrlPr>
                     <w:rPr>
-                      <w:rFonts w:ascii="Cambria Math" w:eastAsia="SimSun" w:hAnsi="Cambria Math" w:cs="SimSun"/>
+                      <w:rFonts w:ascii="Cambria Math" w:eastAsia="宋体" w:hAnsi="Cambria Math" w:cs="宋体"/>
                       <w:i/>
                       <w:kern w:val="0"/>
                     </w:rPr>
@@ -3261,7 +3732,7 @@
                 <m:e>
                   <m:r>
                     <w:rPr>
-                      <w:rFonts w:ascii="Cambria Math" w:eastAsia="SimSun" w:hAnsi="Cambria Math" w:cs="SimSun" w:hint="eastAsia"/>
+                      <w:rFonts w:ascii="Cambria Math" w:eastAsia="宋体" w:hAnsi="Cambria Math" w:cs="宋体" w:hint="eastAsia"/>
                       <w:kern w:val="0"/>
                     </w:rPr>
                     <m:t>x</m:t>
@@ -3270,7 +3741,7 @@
                 <m:sub>
                   <m:r>
                     <w:rPr>
-                      <w:rFonts w:ascii="Cambria Math" w:eastAsia="SimSun" w:hAnsi="Cambria Math" w:cs="SimSun"/>
+                      <w:rFonts w:ascii="Cambria Math" w:eastAsia="宋体" w:hAnsi="Cambria Math" w:cs="宋体"/>
                       <w:kern w:val="0"/>
                     </w:rPr>
                     <m:t>5</m:t>
@@ -3281,14 +3752,14 @@
           </m:d>
           <m:r>
             <w:rPr>
-              <w:rFonts w:ascii="Cambria Math" w:eastAsia="SimSun" w:hAnsi="Cambria Math" w:cs="SimSun" w:hint="eastAsia"/>
+              <w:rFonts w:ascii="Cambria Math" w:eastAsia="宋体" w:hAnsi="Cambria Math" w:cs="宋体" w:hint="eastAsia"/>
               <w:kern w:val="0"/>
             </w:rPr>
             <m:t xml:space="preserve"> = </m:t>
           </m:r>
           <m:r>
             <w:rPr>
-              <w:rFonts w:ascii="Cambria Math" w:eastAsia="SimSun" w:hAnsi="Cambria Math" w:cs="SimSun"/>
+              <w:rFonts w:ascii="Cambria Math" w:eastAsia="宋体" w:hAnsi="Cambria Math" w:cs="宋体"/>
               <w:kern w:val="0"/>
             </w:rPr>
             <m:t>P</m:t>
@@ -3297,7 +3768,7 @@
             <m:dPr>
               <m:ctrlPr>
                 <w:rPr>
-                  <w:rFonts w:ascii="Cambria Math" w:eastAsia="SimSun" w:hAnsi="Cambria Math" w:cs="SimSun"/>
+                  <w:rFonts w:ascii="Cambria Math" w:eastAsia="宋体" w:hAnsi="Cambria Math" w:cs="宋体"/>
                   <w:i/>
                   <w:kern w:val="0"/>
                 </w:rPr>
@@ -3308,7 +3779,7 @@
                 <m:sSubPr>
                   <m:ctrlPr>
                     <w:rPr>
-                      <w:rFonts w:ascii="Cambria Math" w:eastAsia="SimSun" w:hAnsi="Cambria Math" w:cs="SimSun"/>
+                      <w:rFonts w:ascii="Cambria Math" w:eastAsia="宋体" w:hAnsi="Cambria Math" w:cs="宋体"/>
                       <w:i/>
                       <w:kern w:val="0"/>
                     </w:rPr>
@@ -3317,7 +3788,7 @@
                 <m:e>
                   <m:r>
                     <w:rPr>
-                      <w:rFonts w:ascii="Cambria Math" w:eastAsia="SimSun" w:hAnsi="Cambria Math" w:cs="SimSun" w:hint="eastAsia"/>
+                      <w:rFonts w:ascii="Cambria Math" w:eastAsia="宋体" w:hAnsi="Cambria Math" w:cs="宋体" w:hint="eastAsia"/>
                       <w:kern w:val="0"/>
                     </w:rPr>
                     <m:t>x</m:t>
@@ -3326,7 +3797,7 @@
                 <m:sub>
                   <m:r>
                     <w:rPr>
-                      <w:rFonts w:ascii="Cambria Math" w:eastAsia="SimSun" w:hAnsi="Cambria Math" w:cs="SimSun" w:hint="eastAsia"/>
+                      <w:rFonts w:ascii="Cambria Math" w:eastAsia="宋体" w:hAnsi="Cambria Math" w:cs="宋体" w:hint="eastAsia"/>
                       <w:kern w:val="0"/>
                     </w:rPr>
                     <m:t>1</m:t>
@@ -3337,7 +3808,7 @@
           </m:d>
           <m:r>
             <w:rPr>
-              <w:rFonts w:ascii="Cambria Math" w:eastAsia="SimSun" w:hAnsi="Cambria Math" w:cs="SimSun"/>
+              <w:rFonts w:ascii="Cambria Math" w:eastAsia="宋体" w:hAnsi="Cambria Math" w:cs="宋体"/>
               <w:kern w:val="0"/>
             </w:rPr>
             <m:t>P</m:t>
@@ -3347,7 +3818,7 @@
               <m:endChr m:val="|"/>
               <m:ctrlPr>
                 <w:rPr>
-                  <w:rFonts w:ascii="Cambria Math" w:eastAsia="SimSun" w:hAnsi="Cambria Math" w:cs="SimSun"/>
+                  <w:rFonts w:ascii="Cambria Math" w:eastAsia="宋体" w:hAnsi="Cambria Math" w:cs="宋体"/>
                   <w:i/>
                   <w:kern w:val="0"/>
                 </w:rPr>
@@ -3358,7 +3829,7 @@
                 <m:sSubPr>
                   <m:ctrlPr>
                     <w:rPr>
-                      <w:rFonts w:ascii="Cambria Math" w:eastAsia="SimSun" w:hAnsi="Cambria Math" w:cs="SimSun"/>
+                      <w:rFonts w:ascii="Cambria Math" w:eastAsia="宋体" w:hAnsi="Cambria Math" w:cs="宋体"/>
                       <w:i/>
                       <w:kern w:val="0"/>
                     </w:rPr>
@@ -3367,7 +3838,7 @@
                 <m:e>
                   <m:r>
                     <w:rPr>
-                      <w:rFonts w:ascii="Cambria Math" w:eastAsia="SimSun" w:hAnsi="Cambria Math" w:cs="SimSun" w:hint="eastAsia"/>
+                      <w:rFonts w:ascii="Cambria Math" w:eastAsia="宋体" w:hAnsi="Cambria Math" w:cs="宋体" w:hint="eastAsia"/>
                       <w:kern w:val="0"/>
                     </w:rPr>
                     <m:t>x</m:t>
@@ -3376,7 +3847,7 @@
                 <m:sub>
                   <m:r>
                     <w:rPr>
-                      <w:rFonts w:ascii="Cambria Math" w:eastAsia="SimSun" w:hAnsi="Cambria Math" w:cs="SimSun" w:hint="eastAsia"/>
+                      <w:rFonts w:ascii="Cambria Math" w:eastAsia="宋体" w:hAnsi="Cambria Math" w:cs="宋体" w:hint="eastAsia"/>
                       <w:kern w:val="0"/>
                     </w:rPr>
                     <m:t>2</m:t>
@@ -3389,7 +3860,7 @@
             <m:sSubPr>
               <m:ctrlPr>
                 <w:rPr>
-                  <w:rFonts w:ascii="Cambria Math" w:eastAsia="SimSun" w:hAnsi="Cambria Math" w:cs="SimSun"/>
+                  <w:rFonts w:ascii="Cambria Math" w:eastAsia="宋体" w:hAnsi="Cambria Math" w:cs="宋体"/>
                   <w:i/>
                   <w:kern w:val="0"/>
                 </w:rPr>
@@ -3398,14 +3869,14 @@
             <m:e>
               <m:r>
                 <w:rPr>
-                  <w:rFonts w:ascii="Cambria Math" w:eastAsia="SimSun" w:hAnsi="Cambria Math" w:cs="SimSun" w:hint="eastAsia"/>
+                  <w:rFonts w:ascii="Cambria Math" w:eastAsia="宋体" w:hAnsi="Cambria Math" w:cs="宋体" w:hint="eastAsia"/>
                   <w:kern w:val="0"/>
                 </w:rPr>
                 <m:t>x</m:t>
               </m:r>
               <m:ctrlPr>
                 <w:rPr>
-                  <w:rFonts w:ascii="Cambria Math" w:eastAsia="SimSun" w:hAnsi="Cambria Math" w:cs="SimSun" w:hint="eastAsia"/>
+                  <w:rFonts w:ascii="Cambria Math" w:eastAsia="宋体" w:hAnsi="Cambria Math" w:cs="宋体" w:hint="eastAsia"/>
                   <w:i/>
                   <w:kern w:val="0"/>
                 </w:rPr>
@@ -3414,7 +3885,7 @@
             <m:sub>
               <m:r>
                 <w:rPr>
-                  <w:rFonts w:ascii="Cambria Math" w:eastAsia="SimSun" w:hAnsi="Cambria Math" w:cs="SimSun" w:hint="eastAsia"/>
+                  <w:rFonts w:ascii="Cambria Math" w:eastAsia="宋体" w:hAnsi="Cambria Math" w:cs="宋体" w:hint="eastAsia"/>
                   <w:kern w:val="0"/>
                 </w:rPr>
                 <m:t>1</m:t>
@@ -3423,14 +3894,14 @@
           </m:sSub>
           <m:r>
             <w:rPr>
-              <w:rFonts w:ascii="Cambria Math" w:eastAsia="SimSun" w:hAnsi="Cambria Math" w:cs="SimSun" w:hint="eastAsia"/>
+              <w:rFonts w:ascii="Cambria Math" w:eastAsia="宋体" w:hAnsi="Cambria Math" w:cs="宋体" w:hint="eastAsia"/>
               <w:kern w:val="0"/>
             </w:rPr>
             <m:t>)</m:t>
           </m:r>
           <m:r>
             <w:rPr>
-              <w:rFonts w:ascii="Cambria Math" w:eastAsia="SimSun" w:hAnsi="Cambria Math" w:cs="SimSun"/>
+              <w:rFonts w:ascii="Cambria Math" w:eastAsia="宋体" w:hAnsi="Cambria Math" w:cs="宋体"/>
               <w:kern w:val="0"/>
             </w:rPr>
             <m:t>P</m:t>
@@ -3439,7 +3910,7 @@
             <m:dPr>
               <m:ctrlPr>
                 <w:rPr>
-                  <w:rFonts w:ascii="Cambria Math" w:eastAsia="SimSun" w:hAnsi="Cambria Math" w:cs="SimSun"/>
+                  <w:rFonts w:ascii="Cambria Math" w:eastAsia="宋体" w:hAnsi="Cambria Math" w:cs="宋体"/>
                   <w:i/>
                   <w:kern w:val="0"/>
                 </w:rPr>
@@ -3450,7 +3921,7 @@
                 <m:sSubPr>
                   <m:ctrlPr>
                     <w:rPr>
-                      <w:rFonts w:ascii="Cambria Math" w:eastAsia="SimSun" w:hAnsi="Cambria Math" w:cs="SimSun"/>
+                      <w:rFonts w:ascii="Cambria Math" w:eastAsia="宋体" w:hAnsi="Cambria Math" w:cs="宋体"/>
                       <w:i/>
                       <w:kern w:val="0"/>
                     </w:rPr>
@@ -3459,7 +3930,7 @@
                 <m:e>
                   <m:r>
                     <w:rPr>
-                      <w:rFonts w:ascii="Cambria Math" w:eastAsia="SimSun" w:hAnsi="Cambria Math" w:cs="SimSun" w:hint="eastAsia"/>
+                      <w:rFonts w:ascii="Cambria Math" w:eastAsia="宋体" w:hAnsi="Cambria Math" w:cs="宋体" w:hint="eastAsia"/>
                       <w:kern w:val="0"/>
                     </w:rPr>
                     <m:t>x</m:t>
@@ -3468,7 +3939,7 @@
                 <m:sub>
                   <m:r>
                     <w:rPr>
-                      <w:rFonts w:ascii="Cambria Math" w:eastAsia="SimSun" w:hAnsi="Cambria Math" w:cs="SimSun" w:hint="eastAsia"/>
+                      <w:rFonts w:ascii="Cambria Math" w:eastAsia="宋体" w:hAnsi="Cambria Math" w:cs="宋体" w:hint="eastAsia"/>
                       <w:kern w:val="0"/>
                     </w:rPr>
                     <m:t>3</m:t>
@@ -3481,7 +3952,7 @@
                 <m:sSubPr>
                   <m:ctrlPr>
                     <w:rPr>
-                      <w:rFonts w:ascii="Cambria Math" w:eastAsia="SimSun" w:hAnsi="Cambria Math" w:cs="SimSun"/>
+                      <w:rFonts w:ascii="Cambria Math" w:eastAsia="宋体" w:hAnsi="Cambria Math" w:cs="宋体"/>
                       <w:i/>
                       <w:kern w:val="0"/>
                     </w:rPr>
@@ -3490,7 +3961,7 @@
                 <m:e>
                   <m:r>
                     <w:rPr>
-                      <w:rFonts w:ascii="Cambria Math" w:eastAsia="SimSun" w:hAnsi="Cambria Math" w:cs="SimSun" w:hint="eastAsia"/>
+                      <w:rFonts w:ascii="Cambria Math" w:eastAsia="宋体" w:hAnsi="Cambria Math" w:cs="宋体" w:hint="eastAsia"/>
                       <w:kern w:val="0"/>
                     </w:rPr>
                     <m:t>x</m:t>
@@ -3499,7 +3970,7 @@
                 <m:sub>
                   <m:r>
                     <w:rPr>
-                      <w:rFonts w:ascii="Cambria Math" w:eastAsia="SimSun" w:hAnsi="Cambria Math" w:cs="SimSun" w:hint="eastAsia"/>
+                      <w:rFonts w:ascii="Cambria Math" w:eastAsia="宋体" w:hAnsi="Cambria Math" w:cs="宋体" w:hint="eastAsia"/>
                       <w:kern w:val="0"/>
                     </w:rPr>
                     <m:t>1</m:t>
@@ -3510,7 +3981,7 @@
           </m:d>
           <m:r>
             <w:rPr>
-              <w:rFonts w:ascii="Cambria Math" w:eastAsia="SimSun" w:hAnsi="Cambria Math" w:cs="SimSun"/>
+              <w:rFonts w:ascii="Cambria Math" w:eastAsia="宋体" w:hAnsi="Cambria Math" w:cs="宋体"/>
               <w:kern w:val="0"/>
             </w:rPr>
             <m:t>P</m:t>
@@ -3520,7 +3991,7 @@
               <m:endChr m:val="|"/>
               <m:ctrlPr>
                 <w:rPr>
-                  <w:rFonts w:ascii="Cambria Math" w:eastAsia="SimSun" w:hAnsi="Cambria Math" w:cs="SimSun"/>
+                  <w:rFonts w:ascii="Cambria Math" w:eastAsia="宋体" w:hAnsi="Cambria Math" w:cs="宋体"/>
                   <w:i/>
                   <w:kern w:val="0"/>
                 </w:rPr>
@@ -3531,7 +4002,7 @@
                 <m:sSubPr>
                   <m:ctrlPr>
                     <w:rPr>
-                      <w:rFonts w:ascii="Cambria Math" w:eastAsia="SimSun" w:hAnsi="Cambria Math" w:cs="SimSun"/>
+                      <w:rFonts w:ascii="Cambria Math" w:eastAsia="宋体" w:hAnsi="Cambria Math" w:cs="宋体"/>
                       <w:i/>
                       <w:kern w:val="0"/>
                     </w:rPr>
@@ -3540,7 +4011,7 @@
                 <m:e>
                   <m:r>
                     <w:rPr>
-                      <w:rFonts w:ascii="Cambria Math" w:eastAsia="SimSun" w:hAnsi="Cambria Math" w:cs="SimSun" w:hint="eastAsia"/>
+                      <w:rFonts w:ascii="Cambria Math" w:eastAsia="宋体" w:hAnsi="Cambria Math" w:cs="宋体" w:hint="eastAsia"/>
                       <w:kern w:val="0"/>
                     </w:rPr>
                     <m:t>x</m:t>
@@ -3549,7 +4020,7 @@
                 <m:sub>
                   <m:r>
                     <w:rPr>
-                      <w:rFonts w:ascii="Cambria Math" w:eastAsia="SimSun" w:hAnsi="Cambria Math" w:cs="SimSun" w:hint="eastAsia"/>
+                      <w:rFonts w:ascii="Cambria Math" w:eastAsia="宋体" w:hAnsi="Cambria Math" w:cs="宋体" w:hint="eastAsia"/>
                       <w:kern w:val="0"/>
                     </w:rPr>
                     <m:t>4</m:t>
@@ -3562,7 +4033,7 @@
             <m:sSubPr>
               <m:ctrlPr>
                 <w:rPr>
-                  <w:rFonts w:ascii="Cambria Math" w:eastAsia="SimSun" w:hAnsi="Cambria Math" w:cs="SimSun"/>
+                  <w:rFonts w:ascii="Cambria Math" w:eastAsia="宋体" w:hAnsi="Cambria Math" w:cs="宋体"/>
                   <w:i/>
                   <w:kern w:val="0"/>
                 </w:rPr>
@@ -3571,14 +4042,14 @@
             <m:e>
               <m:r>
                 <w:rPr>
-                  <w:rFonts w:ascii="Cambria Math" w:eastAsia="SimSun" w:hAnsi="Cambria Math" w:cs="SimSun" w:hint="eastAsia"/>
+                  <w:rFonts w:ascii="Cambria Math" w:eastAsia="宋体" w:hAnsi="Cambria Math" w:cs="宋体" w:hint="eastAsia"/>
                   <w:kern w:val="0"/>
                 </w:rPr>
                 <m:t>x</m:t>
               </m:r>
               <m:ctrlPr>
                 <w:rPr>
-                  <w:rFonts w:ascii="Cambria Math" w:eastAsia="SimSun" w:hAnsi="Cambria Math" w:cs="SimSun" w:hint="eastAsia"/>
+                  <w:rFonts w:ascii="Cambria Math" w:eastAsia="宋体" w:hAnsi="Cambria Math" w:cs="宋体" w:hint="eastAsia"/>
                   <w:i/>
                   <w:kern w:val="0"/>
                 </w:rPr>
@@ -3587,7 +4058,7 @@
             <m:sub>
               <m:r>
                 <w:rPr>
-                  <w:rFonts w:ascii="Cambria Math" w:eastAsia="SimSun" w:hAnsi="Cambria Math" w:cs="SimSun" w:hint="eastAsia"/>
+                  <w:rFonts w:ascii="Cambria Math" w:eastAsia="宋体" w:hAnsi="Cambria Math" w:cs="宋体" w:hint="eastAsia"/>
                   <w:kern w:val="0"/>
                 </w:rPr>
                 <m:t>2</m:t>
@@ -3596,7 +4067,7 @@
           </m:sSub>
           <m:r>
             <w:rPr>
-              <w:rFonts w:ascii="Cambria Math" w:eastAsia="SimSun" w:hAnsi="Cambria Math" w:cs="SimSun" w:hint="eastAsia"/>
+              <w:rFonts w:ascii="Cambria Math" w:eastAsia="宋体" w:hAnsi="Cambria Math" w:cs="宋体" w:hint="eastAsia"/>
               <w:kern w:val="0"/>
             </w:rPr>
             <m:t xml:space="preserve">, </m:t>
@@ -3605,7 +4076,7 @@
             <m:sSubPr>
               <m:ctrlPr>
                 <w:rPr>
-                  <w:rFonts w:ascii="Cambria Math" w:eastAsia="SimSun" w:hAnsi="Cambria Math" w:cs="SimSun"/>
+                  <w:rFonts w:ascii="Cambria Math" w:eastAsia="宋体" w:hAnsi="Cambria Math" w:cs="宋体"/>
                   <w:i/>
                   <w:kern w:val="0"/>
                 </w:rPr>
@@ -3614,7 +4085,7 @@
             <m:e>
               <m:r>
                 <w:rPr>
-                  <w:rFonts w:ascii="Cambria Math" w:eastAsia="SimSun" w:hAnsi="Cambria Math" w:cs="SimSun" w:hint="eastAsia"/>
+                  <w:rFonts w:ascii="Cambria Math" w:eastAsia="宋体" w:hAnsi="Cambria Math" w:cs="宋体" w:hint="eastAsia"/>
                   <w:kern w:val="0"/>
                 </w:rPr>
                 <m:t>x</m:t>
@@ -3623,7 +4094,7 @@
             <m:sub>
               <m:r>
                 <w:rPr>
-                  <w:rFonts w:ascii="Cambria Math" w:eastAsia="SimSun" w:hAnsi="Cambria Math" w:cs="SimSun" w:hint="eastAsia"/>
+                  <w:rFonts w:ascii="Cambria Math" w:eastAsia="宋体" w:hAnsi="Cambria Math" w:cs="宋体" w:hint="eastAsia"/>
                   <w:kern w:val="0"/>
                 </w:rPr>
                 <m:t>3</m:t>
@@ -3632,14 +4103,14 @@
           </m:sSub>
           <m:r>
             <w:rPr>
-              <w:rFonts w:ascii="Cambria Math" w:eastAsia="SimSun" w:hAnsi="Cambria Math" w:cs="SimSun" w:hint="eastAsia"/>
+              <w:rFonts w:ascii="Cambria Math" w:eastAsia="宋体" w:hAnsi="Cambria Math" w:cs="宋体" w:hint="eastAsia"/>
               <w:kern w:val="0"/>
             </w:rPr>
             <m:t>)</m:t>
           </m:r>
           <m:r>
             <w:rPr>
-              <w:rFonts w:ascii="Cambria Math" w:eastAsia="SimSun" w:hAnsi="Cambria Math" w:cs="SimSun"/>
+              <w:rFonts w:ascii="Cambria Math" w:eastAsia="宋体" w:hAnsi="Cambria Math" w:cs="宋体"/>
               <w:kern w:val="0"/>
             </w:rPr>
             <m:t>P</m:t>
@@ -3649,7 +4120,7 @@
               <m:endChr m:val="|"/>
               <m:ctrlPr>
                 <w:rPr>
-                  <w:rFonts w:ascii="Cambria Math" w:eastAsia="SimSun" w:hAnsi="Cambria Math" w:cs="SimSun"/>
+                  <w:rFonts w:ascii="Cambria Math" w:eastAsia="宋体" w:hAnsi="Cambria Math" w:cs="宋体"/>
                   <w:i/>
                   <w:kern w:val="0"/>
                 </w:rPr>
@@ -3660,7 +4131,7 @@
                 <m:sSubPr>
                   <m:ctrlPr>
                     <w:rPr>
-                      <w:rFonts w:ascii="Cambria Math" w:eastAsia="SimSun" w:hAnsi="Cambria Math" w:cs="SimSun"/>
+                      <w:rFonts w:ascii="Cambria Math" w:eastAsia="宋体" w:hAnsi="Cambria Math" w:cs="宋体"/>
                       <w:i/>
                       <w:kern w:val="0"/>
                     </w:rPr>
@@ -3669,7 +4140,7 @@
                 <m:e>
                   <m:r>
                     <w:rPr>
-                      <w:rFonts w:ascii="Cambria Math" w:eastAsia="SimSun" w:hAnsi="Cambria Math" w:cs="SimSun" w:hint="eastAsia"/>
+                      <w:rFonts w:ascii="Cambria Math" w:eastAsia="宋体" w:hAnsi="Cambria Math" w:cs="宋体" w:hint="eastAsia"/>
                       <w:kern w:val="0"/>
                     </w:rPr>
                     <m:t>x</m:t>
@@ -3678,7 +4149,7 @@
                 <m:sub>
                   <m:r>
                     <w:rPr>
-                      <w:rFonts w:ascii="Cambria Math" w:eastAsia="SimSun" w:hAnsi="Cambria Math" w:cs="SimSun" w:hint="eastAsia"/>
+                      <w:rFonts w:ascii="Cambria Math" w:eastAsia="宋体" w:hAnsi="Cambria Math" w:cs="宋体" w:hint="eastAsia"/>
                       <w:kern w:val="0"/>
                     </w:rPr>
                     <m:t>5</m:t>
@@ -3691,7 +4162,7 @@
             <m:sSubPr>
               <m:ctrlPr>
                 <w:rPr>
-                  <w:rFonts w:ascii="Cambria Math" w:eastAsia="SimSun" w:hAnsi="Cambria Math" w:cs="SimSun"/>
+                  <w:rFonts w:ascii="Cambria Math" w:eastAsia="宋体" w:hAnsi="Cambria Math" w:cs="宋体"/>
                   <w:i/>
                   <w:kern w:val="0"/>
                 </w:rPr>
@@ -3700,14 +4171,14 @@
             <m:e>
               <m:r>
                 <w:rPr>
-                  <w:rFonts w:ascii="Cambria Math" w:eastAsia="SimSun" w:hAnsi="Cambria Math" w:cs="SimSun" w:hint="eastAsia"/>
+                  <w:rFonts w:ascii="Cambria Math" w:eastAsia="宋体" w:hAnsi="Cambria Math" w:cs="宋体" w:hint="eastAsia"/>
                   <w:kern w:val="0"/>
                 </w:rPr>
                 <m:t>x</m:t>
               </m:r>
               <m:ctrlPr>
                 <w:rPr>
-                  <w:rFonts w:ascii="Cambria Math" w:eastAsia="SimSun" w:hAnsi="Cambria Math" w:cs="SimSun" w:hint="eastAsia"/>
+                  <w:rFonts w:ascii="Cambria Math" w:eastAsia="宋体" w:hAnsi="Cambria Math" w:cs="宋体" w:hint="eastAsia"/>
                   <w:i/>
                   <w:kern w:val="0"/>
                 </w:rPr>
@@ -3716,7 +4187,7 @@
             <m:sub>
               <m:r>
                 <w:rPr>
-                  <w:rFonts w:ascii="Cambria Math" w:eastAsia="SimSun" w:hAnsi="Cambria Math" w:cs="SimSun" w:hint="eastAsia"/>
+                  <w:rFonts w:ascii="Cambria Math" w:eastAsia="宋体" w:hAnsi="Cambria Math" w:cs="宋体" w:hint="eastAsia"/>
                   <w:kern w:val="0"/>
                 </w:rPr>
                 <m:t>4</m:t>
@@ -3725,7 +4196,7 @@
           </m:sSub>
           <m:r>
             <w:rPr>
-              <w:rFonts w:ascii="Cambria Math" w:eastAsia="SimSun" w:hAnsi="Cambria Math" w:cs="SimSun" w:hint="eastAsia"/>
+              <w:rFonts w:ascii="Cambria Math" w:eastAsia="宋体" w:hAnsi="Cambria Math" w:cs="宋体" w:hint="eastAsia"/>
               <w:kern w:val="0"/>
             </w:rPr>
             <m:t>)</m:t>
@@ -4131,7 +4602,11 @@
         </m:r>
       </m:oMath>
       <w:r>
-        <w:t xml:space="preserve"> conditional on </w:t>
+        <w:t xml:space="preserve"> </w:t>
+      </w:r>
+      <w:r>
+        <w:lastRenderedPageBreak/>
+        <w:t xml:space="preserve">conditional on </w:t>
       </w:r>
       <m:oMath>
         <m:r>
@@ -4519,7 +4994,6 @@
           <w:iCs/>
           <w:noProof/>
         </w:rPr>
-        <w:lastRenderedPageBreak/>
         <w:drawing>
           <wp:inline distT="0" distB="0" distL="0" distR="0" wp14:anchorId="0252EEC2" wp14:editId="429E43AC">
             <wp:extent cx="5270500" cy="589915"/>
@@ -5147,34 +5621,35 @@
         <w:widowControl/>
         <w:jc w:val="center"/>
         <w:rPr>
-          <w:rFonts w:ascii="SimSun" w:eastAsia="SimSun" w:hAnsi="SimSun" w:cs="SimSun"/>
+          <w:rFonts w:ascii="宋体" w:eastAsia="宋体" w:hAnsi="宋体" w:cs="宋体"/>
           <w:kern w:val="0"/>
         </w:rPr>
       </w:pPr>
       <w:r>
         <w:rPr>
-          <w:rFonts w:ascii="SimSun" w:eastAsia="SimSun" w:hAnsi="SimSun" w:cs="SimSun"/>
+          <w:rFonts w:ascii="宋体" w:eastAsia="宋体" w:hAnsi="宋体" w:cs="宋体"/>
           <w:kern w:val="0"/>
         </w:rPr>
+        <w:lastRenderedPageBreak/>
         <w:fldChar w:fldCharType="begin"/>
       </w:r>
       <w:r>
         <w:rPr>
-          <w:rFonts w:ascii="SimSun" w:eastAsia="SimSun" w:hAnsi="SimSun" w:cs="SimSun"/>
+          <w:rFonts w:ascii="宋体" w:eastAsia="宋体" w:hAnsi="宋体" w:cs="宋体"/>
           <w:kern w:val="0"/>
         </w:rPr>
         <w:instrText xml:space="preserve"> INCLUDEPICTURE "https://david-salazar.github.io/post/2020-07-18-causality-bayesian-networks_files/figure-html/mediation-1.png" \* MERGEFORMATINET </w:instrText>
       </w:r>
       <w:r>
         <w:rPr>
-          <w:rFonts w:ascii="SimSun" w:eastAsia="SimSun" w:hAnsi="SimSun" w:cs="SimSun"/>
+          <w:rFonts w:ascii="宋体" w:eastAsia="宋体" w:hAnsi="宋体" w:cs="宋体"/>
           <w:kern w:val="0"/>
         </w:rPr>
         <w:fldChar w:fldCharType="separate"/>
       </w:r>
       <w:r>
         <w:rPr>
-          <w:rFonts w:ascii="SimSun" w:eastAsia="SimSun" w:hAnsi="SimSun" w:cs="SimSun"/>
+          <w:rFonts w:ascii="宋体" w:eastAsia="宋体" w:hAnsi="宋体" w:cs="宋体"/>
           <w:noProof/>
           <w:kern w:val="0"/>
         </w:rPr>
@@ -5229,7 +5704,7 @@
       </w:r>
       <w:r>
         <w:rPr>
-          <w:rFonts w:ascii="SimSun" w:eastAsia="SimSun" w:hAnsi="SimSun" w:cs="SimSun"/>
+          <w:rFonts w:ascii="宋体" w:eastAsia="宋体" w:hAnsi="宋体" w:cs="宋体"/>
           <w:kern w:val="0"/>
         </w:rPr>
         <w:fldChar w:fldCharType="end"/>
@@ -5243,7 +5718,6 @@
         <w:rPr>
           <w:rFonts w:hint="eastAsia"/>
         </w:rPr>
-        <w:lastRenderedPageBreak/>
         <w:t>F</w:t>
       </w:r>
       <w:r>
@@ -5404,34 +5878,34 @@
         <w:widowControl/>
         <w:jc w:val="center"/>
         <w:rPr>
-          <w:rFonts w:ascii="SimSun" w:eastAsia="SimSun" w:hAnsi="SimSun" w:cs="SimSun"/>
+          <w:rFonts w:ascii="宋体" w:eastAsia="宋体" w:hAnsi="宋体" w:cs="宋体"/>
           <w:kern w:val="0"/>
         </w:rPr>
       </w:pPr>
       <w:r>
         <w:rPr>
-          <w:rFonts w:ascii="SimSun" w:eastAsia="SimSun" w:hAnsi="SimSun" w:cs="SimSun"/>
+          <w:rFonts w:ascii="宋体" w:eastAsia="宋体" w:hAnsi="宋体" w:cs="宋体"/>
           <w:kern w:val="0"/>
         </w:rPr>
         <w:fldChar w:fldCharType="begin"/>
       </w:r>
       <w:r>
         <w:rPr>
-          <w:rFonts w:ascii="SimSun" w:eastAsia="SimSun" w:hAnsi="SimSun" w:cs="SimSun"/>
+          <w:rFonts w:ascii="宋体" w:eastAsia="宋体" w:hAnsi="宋体" w:cs="宋体"/>
           <w:kern w:val="0"/>
         </w:rPr>
         <w:instrText xml:space="preserve"> INCLUDEPICTURE "https://david-salazar.github.io/post/2020-07-18-causality-bayesian-networks_files/figure-html/fork,%20coffee-1.png" \* MERGEFORMATINET </w:instrText>
       </w:r>
       <w:r>
         <w:rPr>
-          <w:rFonts w:ascii="SimSun" w:eastAsia="SimSun" w:hAnsi="SimSun" w:cs="SimSun"/>
+          <w:rFonts w:ascii="宋体" w:eastAsia="宋体" w:hAnsi="宋体" w:cs="宋体"/>
           <w:kern w:val="0"/>
         </w:rPr>
         <w:fldChar w:fldCharType="separate"/>
       </w:r>
       <w:r>
         <w:rPr>
-          <w:rFonts w:ascii="SimSun" w:eastAsia="SimSun" w:hAnsi="SimSun" w:cs="SimSun"/>
+          <w:rFonts w:ascii="宋体" w:eastAsia="宋体" w:hAnsi="宋体" w:cs="宋体"/>
           <w:noProof/>
           <w:kern w:val="0"/>
         </w:rPr>
@@ -5486,7 +5960,7 @@
       </w:r>
       <w:r>
         <w:rPr>
-          <w:rFonts w:ascii="SimSun" w:eastAsia="SimSun" w:hAnsi="SimSun" w:cs="SimSun"/>
+          <w:rFonts w:ascii="宋体" w:eastAsia="宋体" w:hAnsi="宋体" w:cs="宋体"/>
           <w:kern w:val="0"/>
         </w:rPr>
         <w:fldChar w:fldCharType="end"/>
@@ -5500,6 +5974,7 @@
         <w:rPr>
           <w:rFonts w:hint="eastAsia"/>
         </w:rPr>
+        <w:lastRenderedPageBreak/>
         <w:t>C</w:t>
       </w:r>
       <w:r>
@@ -5511,7 +5986,7 @@
         <w:pStyle w:val="4"/>
       </w:pPr>
       <w:r>
-        <w:t xml:space="preserve">Rule 3 (Conditional Independence in Colliders) </w:t>
+        <w:t>Rule 3 (Conditional Independence in Colliders)</w:t>
       </w:r>
     </w:p>
     <w:p>
@@ -5623,35 +6098,34 @@
         <w:widowControl/>
         <w:jc w:val="center"/>
         <w:rPr>
-          <w:rFonts w:ascii="SimSun" w:eastAsia="SimSun" w:hAnsi="SimSun" w:cs="SimSun"/>
+          <w:rFonts w:ascii="宋体" w:eastAsia="宋体" w:hAnsi="宋体" w:cs="宋体"/>
           <w:kern w:val="0"/>
         </w:rPr>
       </w:pPr>
       <w:r>
         <w:rPr>
-          <w:rFonts w:ascii="SimSun" w:eastAsia="SimSun" w:hAnsi="SimSun" w:cs="SimSun"/>
+          <w:rFonts w:ascii="宋体" w:eastAsia="宋体" w:hAnsi="宋体" w:cs="宋体"/>
           <w:kern w:val="0"/>
         </w:rPr>
-        <w:lastRenderedPageBreak/>
         <w:fldChar w:fldCharType="begin"/>
       </w:r>
       <w:r>
         <w:rPr>
-          <w:rFonts w:ascii="SimSun" w:eastAsia="SimSun" w:hAnsi="SimSun" w:cs="SimSun"/>
+          <w:rFonts w:ascii="宋体" w:eastAsia="宋体" w:hAnsi="宋体" w:cs="宋体"/>
           <w:kern w:val="0"/>
         </w:rPr>
         <w:instrText xml:space="preserve"> INCLUDEPICTURE "https://david-salazar.github.io/post/2020-07-18-causality-bayesian-networks_files/figure-html/collider-1.png" \* MERGEFORMATINET </w:instrText>
       </w:r>
       <w:r>
         <w:rPr>
-          <w:rFonts w:ascii="SimSun" w:eastAsia="SimSun" w:hAnsi="SimSun" w:cs="SimSun"/>
+          <w:rFonts w:ascii="宋体" w:eastAsia="宋体" w:hAnsi="宋体" w:cs="宋体"/>
           <w:kern w:val="0"/>
         </w:rPr>
         <w:fldChar w:fldCharType="separate"/>
       </w:r>
       <w:r>
         <w:rPr>
-          <w:rFonts w:ascii="SimSun" w:eastAsia="SimSun" w:hAnsi="SimSun" w:cs="SimSun"/>
+          <w:rFonts w:ascii="宋体" w:eastAsia="宋体" w:hAnsi="宋体" w:cs="宋体"/>
           <w:noProof/>
           <w:kern w:val="0"/>
         </w:rPr>
@@ -5706,7 +6180,7 @@
       </w:r>
       <w:r>
         <w:rPr>
-          <w:rFonts w:ascii="SimSun" w:eastAsia="SimSun" w:hAnsi="SimSun" w:cs="SimSun"/>
+          <w:rFonts w:ascii="宋体" w:eastAsia="宋体" w:hAnsi="宋体" w:cs="宋体"/>
           <w:kern w:val="0"/>
         </w:rPr>
         <w:fldChar w:fldCharType="end"/>
@@ -5735,11 +6209,9 @@
       <w:r>
         <w:t>-separation, we can now look at some more complex gra</w:t>
       </w:r>
-      <w:proofErr w:type="spellStart"/>
       <w:r>
         <w:t>phical</w:t>
       </w:r>
-      <w:proofErr w:type="spellEnd"/>
       <w:r>
         <w:t xml:space="preserve"> models and determine which variables in them are independent and dependent, both marginally and conditional on other variables.</w:t>
       </w:r>
@@ -5753,6 +6225,7 @@
           <w:rFonts w:hint="eastAsia"/>
           <w:noProof/>
         </w:rPr>
+        <w:lastRenderedPageBreak/>
         <w:drawing>
           <wp:inline distT="0" distB="0" distL="0" distR="0" wp14:anchorId="27A57D8B" wp14:editId="12CDF792">
             <wp:extent cx="4179600" cy="2984400"/>
@@ -5837,7 +6310,6 @@
           <w:rPr>
             <w:rFonts w:ascii="Cambria Math" w:hAnsi="Cambria Math"/>
           </w:rPr>
-          <w:lastRenderedPageBreak/>
           <m:t>S</m:t>
         </m:r>
       </m:oMath>
@@ -5936,15 +6408,7 @@
         </m:r>
       </m:oMath>
       <w:r>
-        <w:t>, and discover that the data sugge</w:t>
-      </w:r>
-      <w:proofErr w:type="spellStart"/>
-      <w:r>
-        <w:t>sts</w:t>
-      </w:r>
-      <w:proofErr w:type="spellEnd"/>
-      <w:r>
-        <w:t xml:space="preserve"> that </w:t>
+        <w:t xml:space="preserve">, and discover that the data suggests that </w:t>
       </w:r>
       <m:oMath>
         <m:r>
@@ -6121,6 +6585,7 @@
           <w:rFonts w:hint="eastAsia"/>
           <w:noProof/>
         </w:rPr>
+        <w:lastRenderedPageBreak/>
         <w:drawing>
           <wp:inline distT="0" distB="0" distL="0" distR="0" wp14:anchorId="029F46C1" wp14:editId="3369FBC2">
             <wp:extent cx="4179600" cy="4179600"/>
@@ -6215,14 +6680,13 @@
         </w:rPr>
       </w:pPr>
       <w:r>
-        <w:lastRenderedPageBreak/>
         <w:t>The Effects of Interventions</w:t>
       </w:r>
     </w:p>
     <w:p>
       <w:pPr>
         <w:rPr>
-          <w:rFonts w:ascii="SimSun" w:hAnsi="SimSun" w:cs="SimSun"/>
+          <w:rFonts w:ascii="宋体" w:hAnsi="宋体" w:cs="宋体"/>
         </w:rPr>
       </w:pPr>
       <w:r>
@@ -6316,12 +6780,23 @@
       <w:r>
         <w:t xml:space="preserve">The </w:t>
       </w:r>
+      <m:oMath>
+        <m:r>
+          <m:rPr>
+            <m:sty m:val="bi"/>
+          </m:rPr>
+          <w:rPr>
+            <w:rFonts w:ascii="Cambria Math" w:hAnsi="Cambria Math"/>
+          </w:rPr>
+          <m:t>do</m:t>
+        </m:r>
+      </m:oMath>
       <w:r>
         <w:rPr>
           <w:b/>
           <w:bCs/>
         </w:rPr>
-        <w:t>do-calculus</w:t>
+        <w:t>-calculus</w:t>
       </w:r>
       <w:r>
         <w:t xml:space="preserve"> of</w:t>
@@ -6422,6 +6897,7 @@
         <w:rPr>
           <w:rFonts w:hint="eastAsia"/>
         </w:rPr>
+        <w:lastRenderedPageBreak/>
         <w:t>D</w:t>
       </w:r>
       <w:r>
@@ -6917,15 +7393,7 @@
           <w:b/>
           <w:bCs/>
         </w:rPr>
-        <w:t xml:space="preserve">everyone in the population </w:t>
-      </w:r>
-      <w:r>
-        <w:rPr>
-          <w:b/>
-          <w:bCs/>
-        </w:rPr>
-        <w:lastRenderedPageBreak/>
-        <w:t xml:space="preserve">had their </w:t>
+        <w:t xml:space="preserve">everyone in the population had their </w:t>
       </w:r>
       <m:oMath>
         <m:r>
@@ -6968,15 +7436,7 @@
         </m:r>
       </m:oMath>
       <w:r>
-        <w:t xml:space="preserve"> to d</w:t>
-      </w:r>
-      <w:proofErr w:type="spellStart"/>
-      <w:r>
-        <w:t>enote</w:t>
-      </w:r>
-      <w:proofErr w:type="spellEnd"/>
-      <w:r>
-        <w:t xml:space="preserve"> the conditional probability of </w:t>
+        <w:t xml:space="preserve"> to denote the conditional probability of </w:t>
       </w:r>
       <m:oMath>
         <m:r>
@@ -7096,7 +7556,7 @@
     <w:p>
       <w:pPr>
         <w:rPr>
-          <w:rFonts w:asciiTheme="minorHAnsi" w:eastAsiaTheme="minorHAnsi" w:hAnsiTheme="minorHAnsi"/>
+          <w:rFonts w:asciiTheme="minorHAnsi" w:hAnsiTheme="minorHAnsi"/>
         </w:rPr>
       </w:pPr>
       <m:oMathPara>
@@ -7218,37 +7678,72 @@
     </w:p>
     <w:p>
       <w:pPr>
+        <w:rPr>
+          <w:rFonts w:hint="eastAsia"/>
+        </w:rPr>
+      </w:pPr>
+      <w:r>
+        <w:lastRenderedPageBreak/>
+        <w:t>which is known as the “causal effect difference,” or “</w:t>
+      </w:r>
+      <w:r>
+        <w:rPr>
+          <w:b/>
+          <w:bCs/>
+          <w:i/>
+          <w:iCs/>
+        </w:rPr>
+        <w:t>average causal effect</w:t>
+      </w:r>
+      <w:r>
+        <w:t>” (</w:t>
+      </w:r>
+      <w:r>
+        <w:rPr>
+          <w:b/>
+          <w:bCs/>
+          <w:i/>
+          <w:iCs/>
+        </w:rPr>
+        <w:t>ACE</w:t>
+      </w:r>
+      <w:r>
+        <w:t>).</w:t>
+      </w:r>
+    </w:p>
+    <w:p>
+      <w:pPr>
         <w:widowControl/>
         <w:jc w:val="center"/>
         <w:rPr>
-          <w:rFonts w:ascii="SimSun" w:eastAsia="SimSun" w:hAnsi="SimSun" w:cs="SimSun"/>
+          <w:rFonts w:ascii="宋体" w:eastAsia="宋体" w:hAnsi="宋体" w:cs="宋体"/>
           <w:kern w:val="0"/>
         </w:rPr>
       </w:pPr>
       <w:r>
         <w:rPr>
-          <w:rFonts w:ascii="SimSun" w:eastAsia="SimSun" w:hAnsi="SimSun" w:cs="SimSun"/>
+          <w:rFonts w:ascii="宋体" w:eastAsia="宋体" w:hAnsi="宋体" w:cs="宋体"/>
           <w:kern w:val="0"/>
         </w:rPr>
         <w:fldChar w:fldCharType="begin"/>
       </w:r>
       <w:r>
         <w:rPr>
-          <w:rFonts w:ascii="SimSun" w:eastAsia="SimSun" w:hAnsi="SimSun" w:cs="SimSun"/>
+          <w:rFonts w:ascii="宋体" w:eastAsia="宋体" w:hAnsi="宋体" w:cs="宋体"/>
           <w:kern w:val="0"/>
         </w:rPr>
         <w:instrText xml:space="preserve"> INCLUDEPICTURE "https://david-salazar.github.io/post/2020-07-22-causality-invariance-under-interventions_files/figure-html/drug,%20coffee-1.png" \* MERGEFORMATINET </w:instrText>
       </w:r>
       <w:r>
         <w:rPr>
-          <w:rFonts w:ascii="SimSun" w:eastAsia="SimSun" w:hAnsi="SimSun" w:cs="SimSun"/>
+          <w:rFonts w:ascii="宋体" w:eastAsia="宋体" w:hAnsi="宋体" w:cs="宋体"/>
           <w:kern w:val="0"/>
         </w:rPr>
         <w:fldChar w:fldCharType="separate"/>
       </w:r>
       <w:r>
         <w:rPr>
-          <w:rFonts w:ascii="SimSun" w:eastAsia="SimSun" w:hAnsi="SimSun" w:cs="SimSun"/>
+          <w:rFonts w:ascii="宋体" w:eastAsia="宋体" w:hAnsi="宋体" w:cs="宋体"/>
           <w:noProof/>
           <w:kern w:val="0"/>
         </w:rPr>
@@ -7306,7 +7801,7 @@
       </w:r>
       <w:r>
         <w:rPr>
-          <w:rFonts w:ascii="SimSun" w:eastAsia="SimSun" w:hAnsi="SimSun" w:cs="SimSun"/>
+          <w:rFonts w:ascii="宋体" w:eastAsia="宋体" w:hAnsi="宋体" w:cs="宋体"/>
           <w:kern w:val="0"/>
         </w:rPr>
         <w:fldChar w:fldCharType="end"/>
@@ -7539,8 +8034,8 @@
       <w:r>
         <w:rPr>
           <w:rFonts w:hint="eastAsia"/>
-          <w:b/>
-          <w:bCs/>
+          <w:i/>
+          <w:iCs/>
         </w:rPr>
         <w:t>manipulated</w:t>
       </w:r>
@@ -7628,35 +8123,34 @@
         <w:widowControl/>
         <w:jc w:val="center"/>
         <w:rPr>
-          <w:rFonts w:ascii="SimSun" w:eastAsia="SimSun" w:hAnsi="SimSun" w:cs="SimSun"/>
+          <w:rFonts w:ascii="宋体" w:eastAsia="宋体" w:hAnsi="宋体" w:cs="宋体"/>
           <w:kern w:val="0"/>
         </w:rPr>
       </w:pPr>
       <w:r>
         <w:rPr>
-          <w:rFonts w:ascii="SimSun" w:eastAsia="SimSun" w:hAnsi="SimSun" w:cs="SimSun"/>
+          <w:rFonts w:ascii="宋体" w:eastAsia="宋体" w:hAnsi="宋体" w:cs="宋体"/>
           <w:kern w:val="0"/>
         </w:rPr>
-        <w:lastRenderedPageBreak/>
         <w:fldChar w:fldCharType="begin"/>
       </w:r>
       <w:r>
         <w:rPr>
-          <w:rFonts w:ascii="SimSun" w:eastAsia="SimSun" w:hAnsi="SimSun" w:cs="SimSun"/>
+          <w:rFonts w:ascii="宋体" w:eastAsia="宋体" w:hAnsi="宋体" w:cs="宋体"/>
           <w:kern w:val="0"/>
         </w:rPr>
         <w:instrText xml:space="preserve"> INCLUDEPICTURE "https://david-salazar.github.io/post/2020-07-22-causality-invariance-under-interventions_files/figure-html/drug-eliminated-1.png" \* MERGEFORMATINET </w:instrText>
       </w:r>
       <w:r>
         <w:rPr>
-          <w:rFonts w:ascii="SimSun" w:eastAsia="SimSun" w:hAnsi="SimSun" w:cs="SimSun"/>
+          <w:rFonts w:ascii="宋体" w:eastAsia="宋体" w:hAnsi="宋体" w:cs="宋体"/>
           <w:kern w:val="0"/>
         </w:rPr>
         <w:fldChar w:fldCharType="separate"/>
       </w:r>
       <w:r>
         <w:rPr>
-          <w:rFonts w:ascii="SimSun" w:eastAsia="SimSun" w:hAnsi="SimSun" w:cs="SimSun"/>
+          <w:rFonts w:ascii="宋体" w:eastAsia="宋体" w:hAnsi="宋体" w:cs="宋体"/>
           <w:noProof/>
           <w:kern w:val="0"/>
         </w:rPr>
@@ -7714,7 +8208,7 @@
       </w:r>
       <w:r>
         <w:rPr>
-          <w:rFonts w:ascii="SimSun" w:eastAsia="SimSun" w:hAnsi="SimSun" w:cs="SimSun"/>
+          <w:rFonts w:ascii="宋体" w:eastAsia="宋体" w:hAnsi="宋体" w:cs="宋体"/>
           <w:kern w:val="0"/>
         </w:rPr>
         <w:fldChar w:fldCharType="end"/>
@@ -7725,6 +8219,7 @@
         <w:rPr>
           <w:rFonts w:hint="eastAsia"/>
         </w:rPr>
+        <w:lastRenderedPageBreak/>
         <w:t>T</w:t>
       </w:r>
       <w:r>
@@ -8245,7 +8740,7 @@
         <m:oMath>
           <m:r>
             <w:rPr>
-              <w:rFonts w:ascii="Cambria Math" w:eastAsia="SimSun" w:hAnsi="Cambria Math" w:cs="Calibri"/>
+              <w:rFonts w:ascii="Cambria Math" w:eastAsia="宋体" w:hAnsi="Cambria Math" w:cs="Calibri"/>
               <w:kern w:val="0"/>
               <w:szCs w:val="21"/>
             </w:rPr>
@@ -8256,7 +8751,7 @@
               <m:sepChr m:val="∣"/>
               <m:ctrlPr>
                 <w:rPr>
-                  <w:rFonts w:ascii="Cambria Math" w:eastAsia="SimSun" w:hAnsi="Cambria Math" w:cs="Calibri"/>
+                  <w:rFonts w:ascii="Cambria Math" w:eastAsia="宋体" w:hAnsi="Cambria Math" w:cs="Calibri"/>
                   <w:i/>
                   <w:kern w:val="0"/>
                   <w:szCs w:val="21"/>
@@ -8266,7 +8761,7 @@
             <m:e>
               <m:r>
                 <w:rPr>
-                  <w:rFonts w:ascii="Cambria Math" w:eastAsia="SimSun" w:hAnsi="Cambria Math" w:cs="Calibri"/>
+                  <w:rFonts w:ascii="Cambria Math" w:eastAsia="宋体" w:hAnsi="Cambria Math" w:cs="Calibri"/>
                   <w:kern w:val="0"/>
                   <w:szCs w:val="21"/>
                 </w:rPr>
@@ -8276,7 +8771,7 @@
             <m:e>
               <m:r>
                 <w:rPr>
-                  <w:rFonts w:ascii="Cambria Math" w:eastAsia="SimSun" w:hAnsi="Cambria Math" w:cs="Calibri"/>
+                  <w:rFonts w:ascii="Cambria Math" w:eastAsia="宋体" w:hAnsi="Cambria Math" w:cs="Calibri"/>
                   <w:kern w:val="0"/>
                   <w:szCs w:val="21"/>
                 </w:rPr>
@@ -8286,7 +8781,7 @@
                 <m:dPr>
                   <m:ctrlPr>
                     <w:rPr>
-                      <w:rFonts w:ascii="Cambria Math" w:eastAsia="SimSun" w:hAnsi="Cambria Math" w:cs="Calibri"/>
+                      <w:rFonts w:ascii="Cambria Math" w:eastAsia="宋体" w:hAnsi="Cambria Math" w:cs="Calibri"/>
                       <w:i/>
                       <w:kern w:val="0"/>
                       <w:szCs w:val="21"/>
@@ -8296,7 +8791,7 @@
                 <m:e>
                   <m:r>
                     <w:rPr>
-                      <w:rFonts w:ascii="Cambria Math" w:eastAsia="SimSun" w:hAnsi="Cambria Math" w:cs="Calibri"/>
+                      <w:rFonts w:ascii="Cambria Math" w:eastAsia="宋体" w:hAnsi="Cambria Math" w:cs="Calibri"/>
                       <w:kern w:val="0"/>
                       <w:szCs w:val="21"/>
                     </w:rPr>
@@ -8308,7 +8803,7 @@
           </m:d>
           <m:r>
             <w:rPr>
-              <w:rFonts w:ascii="Cambria Math" w:eastAsia="SimSun" w:hAnsi="Cambria Math" w:cs="Calibri"/>
+              <w:rFonts w:ascii="Cambria Math" w:eastAsia="宋体" w:hAnsi="Cambria Math" w:cs="Calibri"/>
               <w:kern w:val="0"/>
               <w:szCs w:val="21"/>
             </w:rPr>
@@ -8318,7 +8813,7 @@
             <m:sSubPr>
               <m:ctrlPr>
                 <w:rPr>
-                  <w:rFonts w:ascii="Cambria Math" w:eastAsia="SimSun" w:hAnsi="Cambria Math" w:cs="Calibri"/>
+                  <w:rFonts w:ascii="Cambria Math" w:eastAsia="宋体" w:hAnsi="Cambria Math" w:cs="Calibri"/>
                   <w:i/>
                   <w:kern w:val="0"/>
                   <w:szCs w:val="21"/>
@@ -8328,7 +8823,7 @@
             <m:e>
               <m:r>
                 <w:rPr>
-                  <w:rFonts w:ascii="Cambria Math" w:eastAsia="SimSun" w:hAnsi="Cambria Math" w:cs="Calibri"/>
+                  <w:rFonts w:ascii="Cambria Math" w:eastAsia="宋体" w:hAnsi="Cambria Math" w:cs="Calibri"/>
                   <w:kern w:val="0"/>
                   <w:szCs w:val="21"/>
                 </w:rPr>
@@ -8338,7 +8833,7 @@
             <m:sub>
               <m:r>
                 <w:rPr>
-                  <w:rFonts w:ascii="Cambria Math" w:eastAsia="SimSun" w:hAnsi="Cambria Math" w:cs="Calibri"/>
+                  <w:rFonts w:ascii="Cambria Math" w:eastAsia="宋体" w:hAnsi="Cambria Math" w:cs="Calibri"/>
                   <w:kern w:val="0"/>
                   <w:szCs w:val="21"/>
                 </w:rPr>
@@ -8351,7 +8846,7 @@
               <m:sepChr m:val="∣"/>
               <m:ctrlPr>
                 <w:rPr>
-                  <w:rFonts w:ascii="Cambria Math" w:eastAsia="SimSun" w:hAnsi="Cambria Math" w:cs="Calibri"/>
+                  <w:rFonts w:ascii="Cambria Math" w:eastAsia="宋体" w:hAnsi="Cambria Math" w:cs="Calibri"/>
                   <w:i/>
                   <w:kern w:val="0"/>
                   <w:szCs w:val="21"/>
@@ -8361,7 +8856,7 @@
             <m:e>
               <m:r>
                 <w:rPr>
-                  <w:rFonts w:ascii="Cambria Math" w:eastAsia="SimSun" w:hAnsi="Cambria Math" w:cs="Calibri"/>
+                  <w:rFonts w:ascii="Cambria Math" w:eastAsia="宋体" w:hAnsi="Cambria Math" w:cs="Calibri"/>
                   <w:kern w:val="0"/>
                   <w:szCs w:val="21"/>
                 </w:rPr>
@@ -8371,7 +8866,7 @@
             <m:e>
               <m:r>
                 <w:rPr>
-                  <w:rFonts w:ascii="Cambria Math" w:eastAsia="SimSun" w:hAnsi="Cambria Math" w:cs="Calibri"/>
+                  <w:rFonts w:ascii="Cambria Math" w:eastAsia="宋体" w:hAnsi="Cambria Math" w:cs="Calibri"/>
                   <w:kern w:val="0"/>
                   <w:szCs w:val="21"/>
                 </w:rPr>
@@ -8381,7 +8876,7 @@
           </m:d>
           <m:r>
             <w:rPr>
-              <w:rFonts w:ascii="Cambria Math" w:eastAsia="SimSun" w:hAnsi="Cambria Math" w:cs="Calibri"/>
+              <w:rFonts w:ascii="Cambria Math" w:eastAsia="宋体" w:hAnsi="Cambria Math" w:cs="Calibri"/>
               <w:kern w:val="0"/>
               <w:szCs w:val="21"/>
             </w:rPr>
@@ -8391,7 +8886,7 @@
             <m:dPr>
               <m:ctrlPr>
                 <w:rPr>
-                  <w:rFonts w:ascii="Cambria Math" w:eastAsia="SimSun" w:hAnsi="Cambria Math" w:cs="Calibri"/>
+                  <w:rFonts w:ascii="Cambria Math" w:eastAsia="宋体" w:hAnsi="Cambria Math" w:cs="Calibri"/>
                   <w:i/>
                   <w:kern w:val="0"/>
                   <w:szCs w:val="21"/>
@@ -8404,7 +8899,7 @@
                   <m:sty m:val="p"/>
                 </m:rPr>
                 <w:rPr>
-                  <w:rFonts w:ascii="Cambria Math" w:eastAsia="SimSun" w:hAnsi="Cambria Math" w:cs="Calibri"/>
+                  <w:rFonts w:ascii="Cambria Math" w:eastAsia="宋体" w:hAnsi="Cambria Math" w:cs="Calibri"/>
                   <w:kern w:val="0"/>
                   <w:szCs w:val="21"/>
                 </w:rPr>
@@ -8412,7 +8907,7 @@
               </m:r>
               <m:ctrlPr>
                 <w:rPr>
-                  <w:rFonts w:ascii="Cambria Math" w:eastAsia="SimSun" w:hAnsi="Cambria Math" w:cs="Calibri"/>
+                  <w:rFonts w:ascii="Cambria Math" w:eastAsia="宋体" w:hAnsi="Cambria Math" w:cs="Calibri"/>
                   <w:iCs/>
                   <w:kern w:val="0"/>
                   <w:szCs w:val="21"/>
@@ -8422,7 +8917,7 @@
           </m:d>
           <m:r>
             <w:rPr>
-              <w:rFonts w:ascii="Cambria Math" w:eastAsia="SimSun" w:hAnsi="Cambria Math" w:cs="Calibri"/>
+              <w:rFonts w:ascii="Cambria Math" w:eastAsia="宋体" w:hAnsi="Cambria Math" w:cs="Calibri"/>
               <w:kern w:val="0"/>
               <w:szCs w:val="21"/>
             </w:rPr>
@@ -8434,7 +8929,7 @@
               <m:supHide m:val="1"/>
               <m:ctrlPr>
                 <w:rPr>
-                  <w:rFonts w:ascii="Cambria Math" w:eastAsia="SimSun" w:hAnsi="Cambria Math" w:cs="Calibri"/>
+                  <w:rFonts w:ascii="Cambria Math" w:eastAsia="宋体" w:hAnsi="Cambria Math" w:cs="Calibri"/>
                   <w:i/>
                   <w:kern w:val="0"/>
                   <w:szCs w:val="21"/>
@@ -8444,7 +8939,7 @@
             <m:sub>
               <m:r>
                 <w:rPr>
-                  <w:rFonts w:ascii="Cambria Math" w:eastAsia="SimSun" w:hAnsi="Cambria Math" w:cs="Calibri"/>
+                  <w:rFonts w:ascii="Cambria Math" w:eastAsia="宋体" w:hAnsi="Cambria Math" w:cs="Calibri"/>
                   <w:kern w:val="0"/>
                   <w:szCs w:val="21"/>
                 </w:rPr>
@@ -8457,7 +8952,7 @@
                 <m:sSubPr>
                   <m:ctrlPr>
                     <w:rPr>
-                      <w:rFonts w:ascii="Cambria Math" w:eastAsia="SimSun" w:hAnsi="Cambria Math" w:cs="Calibri"/>
+                      <w:rFonts w:ascii="Cambria Math" w:eastAsia="宋体" w:hAnsi="Cambria Math" w:cs="Calibri"/>
                       <w:i/>
                       <w:kern w:val="0"/>
                       <w:szCs w:val="21"/>
@@ -8467,7 +8962,7 @@
                 <m:e>
                   <m:r>
                     <w:rPr>
-                      <w:rFonts w:ascii="Cambria Math" w:eastAsia="SimSun" w:hAnsi="Cambria Math" w:cs="Calibri"/>
+                      <w:rFonts w:ascii="Cambria Math" w:eastAsia="宋体" w:hAnsi="Cambria Math" w:cs="Calibri"/>
                       <w:kern w:val="0"/>
                       <w:szCs w:val="21"/>
                     </w:rPr>
@@ -8477,7 +8972,7 @@
                 <m:sub>
                   <m:r>
                     <w:rPr>
-                      <w:rFonts w:ascii="Cambria Math" w:eastAsia="SimSun" w:hAnsi="Cambria Math" w:cs="Calibri"/>
+                      <w:rFonts w:ascii="Cambria Math" w:eastAsia="宋体" w:hAnsi="Cambria Math" w:cs="Calibri"/>
                       <w:kern w:val="0"/>
                       <w:szCs w:val="21"/>
                     </w:rPr>
@@ -8490,7 +8985,7 @@
                   <m:sepChr m:val="∣"/>
                   <m:ctrlPr>
                     <w:rPr>
-                      <w:rFonts w:ascii="Cambria Math" w:eastAsia="SimSun" w:hAnsi="Cambria Math" w:cs="Calibri"/>
+                      <w:rFonts w:ascii="Cambria Math" w:eastAsia="宋体" w:hAnsi="Cambria Math" w:cs="Calibri"/>
                       <w:i/>
                       <w:kern w:val="0"/>
                       <w:szCs w:val="21"/>
@@ -8500,7 +8995,7 @@
                 <m:e>
                   <m:r>
                     <w:rPr>
-                      <w:rFonts w:ascii="Cambria Math" w:eastAsia="SimSun" w:hAnsi="Cambria Math" w:cs="Calibri"/>
+                      <w:rFonts w:ascii="Cambria Math" w:eastAsia="宋体" w:hAnsi="Cambria Math" w:cs="Calibri"/>
                       <w:kern w:val="0"/>
                       <w:szCs w:val="21"/>
                     </w:rPr>
@@ -8510,7 +9005,7 @@
                 <m:e>
                   <m:r>
                     <w:rPr>
-                      <w:rFonts w:ascii="Cambria Math" w:eastAsia="SimSun" w:hAnsi="Cambria Math" w:cs="Calibri"/>
+                      <w:rFonts w:ascii="Cambria Math" w:eastAsia="宋体" w:hAnsi="Cambria Math" w:cs="Calibri"/>
                       <w:kern w:val="0"/>
                       <w:szCs w:val="21"/>
                     </w:rPr>
@@ -8524,7 +9019,7 @@
             <m:sSubPr>
               <m:ctrlPr>
                 <w:rPr>
-                  <w:rFonts w:ascii="Cambria Math" w:eastAsia="SimSun" w:hAnsi="Cambria Math" w:cs="Calibri"/>
+                  <w:rFonts w:ascii="Cambria Math" w:eastAsia="宋体" w:hAnsi="Cambria Math" w:cs="Calibri"/>
                   <w:i/>
                   <w:kern w:val="0"/>
                   <w:szCs w:val="21"/>
@@ -8534,7 +9029,7 @@
             <m:e>
               <m:r>
                 <w:rPr>
-                  <w:rFonts w:ascii="Cambria Math" w:eastAsia="SimSun" w:hAnsi="Cambria Math" w:cs="Calibri"/>
+                  <w:rFonts w:ascii="Cambria Math" w:eastAsia="宋体" w:hAnsi="Cambria Math" w:cs="Calibri"/>
                   <w:kern w:val="0"/>
                   <w:szCs w:val="21"/>
                 </w:rPr>
@@ -8544,7 +9039,7 @@
             <m:sub>
               <m:r>
                 <w:rPr>
-                  <w:rFonts w:ascii="Cambria Math" w:eastAsia="SimSun" w:hAnsi="Cambria Math" w:cs="Calibri"/>
+                  <w:rFonts w:ascii="Cambria Math" w:eastAsia="宋体" w:hAnsi="Cambria Math" w:cs="Calibri"/>
                   <w:kern w:val="0"/>
                   <w:szCs w:val="21"/>
                 </w:rPr>
@@ -8557,7 +9052,7 @@
               <m:sepChr m:val="∣"/>
               <m:ctrlPr>
                 <w:rPr>
-                  <w:rFonts w:ascii="Cambria Math" w:eastAsia="SimSun" w:hAnsi="Cambria Math" w:cs="Calibri"/>
+                  <w:rFonts w:ascii="Cambria Math" w:eastAsia="宋体" w:hAnsi="Cambria Math" w:cs="Calibri"/>
                   <w:i/>
                   <w:kern w:val="0"/>
                   <w:szCs w:val="21"/>
@@ -8567,7 +9062,7 @@
             <m:e>
               <m:r>
                 <w:rPr>
-                  <w:rFonts w:ascii="Cambria Math" w:eastAsia="SimSun" w:hAnsi="Cambria Math" w:cs="Calibri"/>
+                  <w:rFonts w:ascii="Cambria Math" w:eastAsia="宋体" w:hAnsi="Cambria Math" w:cs="Calibri"/>
                   <w:kern w:val="0"/>
                   <w:szCs w:val="21"/>
                 </w:rPr>
@@ -8577,7 +9072,7 @@
             <m:e>
               <m:r>
                 <w:rPr>
-                  <w:rFonts w:ascii="Cambria Math" w:eastAsia="SimSun" w:hAnsi="Cambria Math" w:cs="Calibri"/>
+                  <w:rFonts w:ascii="Cambria Math" w:eastAsia="宋体" w:hAnsi="Cambria Math" w:cs="Calibri"/>
                   <w:kern w:val="0"/>
                   <w:szCs w:val="21"/>
                 </w:rPr>
@@ -8587,7 +9082,7 @@
           </m:d>
           <m:r>
             <w:rPr>
-              <w:rFonts w:ascii="Cambria Math" w:eastAsia="SimSun" w:hAnsi="Cambria Math" w:cs="Calibri"/>
+              <w:rFonts w:ascii="Cambria Math" w:eastAsia="宋体" w:hAnsi="Cambria Math" w:cs="Calibri"/>
               <w:kern w:val="0"/>
               <w:szCs w:val="21"/>
             </w:rPr>
@@ -8599,7 +9094,7 @@
               <m:supHide m:val="1"/>
               <m:ctrlPr>
                 <w:rPr>
-                  <w:rFonts w:ascii="Cambria Math" w:eastAsia="SimSun" w:hAnsi="Cambria Math" w:cs="Calibri"/>
+                  <w:rFonts w:ascii="Cambria Math" w:eastAsia="宋体" w:hAnsi="Cambria Math" w:cs="Calibri"/>
                   <w:i/>
                   <w:kern w:val="0"/>
                   <w:szCs w:val="21"/>
@@ -8609,7 +9104,7 @@
             <m:sub>
               <m:r>
                 <w:rPr>
-                  <w:rFonts w:ascii="Cambria Math" w:eastAsia="SimSun" w:hAnsi="Cambria Math" w:cs="Calibri"/>
+                  <w:rFonts w:ascii="Cambria Math" w:eastAsia="宋体" w:hAnsi="Cambria Math" w:cs="Calibri"/>
                   <w:kern w:val="0"/>
                   <w:szCs w:val="21"/>
                 </w:rPr>
@@ -8622,7 +9117,7 @@
                 <m:sSubPr>
                   <m:ctrlPr>
                     <w:rPr>
-                      <w:rFonts w:ascii="Cambria Math" w:eastAsia="SimSun" w:hAnsi="Cambria Math" w:cs="Calibri"/>
+                      <w:rFonts w:ascii="Cambria Math" w:eastAsia="宋体" w:hAnsi="Cambria Math" w:cs="Calibri"/>
                       <w:i/>
                       <w:kern w:val="0"/>
                       <w:szCs w:val="21"/>
@@ -8632,7 +9127,7 @@
                 <m:e>
                   <m:r>
                     <w:rPr>
-                      <w:rFonts w:ascii="Cambria Math" w:eastAsia="SimSun" w:hAnsi="Cambria Math" w:cs="Calibri"/>
+                      <w:rFonts w:ascii="Cambria Math" w:eastAsia="宋体" w:hAnsi="Cambria Math" w:cs="Calibri"/>
                       <w:kern w:val="0"/>
                       <w:szCs w:val="21"/>
                     </w:rPr>
@@ -8642,7 +9137,7 @@
                 <m:sub>
                   <m:r>
                     <w:rPr>
-                      <w:rFonts w:ascii="Cambria Math" w:eastAsia="SimSun" w:hAnsi="Cambria Math" w:cs="Calibri"/>
+                      <w:rFonts w:ascii="Cambria Math" w:eastAsia="宋体" w:hAnsi="Cambria Math" w:cs="Calibri"/>
                       <w:kern w:val="0"/>
                       <w:szCs w:val="21"/>
                     </w:rPr>
@@ -8655,7 +9150,7 @@
                   <m:sepChr m:val="∣"/>
                   <m:ctrlPr>
                     <w:rPr>
-                      <w:rFonts w:ascii="Cambria Math" w:eastAsia="SimSun" w:hAnsi="Cambria Math" w:cs="Calibri"/>
+                      <w:rFonts w:ascii="Cambria Math" w:eastAsia="宋体" w:hAnsi="Cambria Math" w:cs="Calibri"/>
                       <w:i/>
                       <w:kern w:val="0"/>
                       <w:szCs w:val="21"/>
@@ -8665,7 +9160,7 @@
                 <m:e>
                   <m:r>
                     <w:rPr>
-                      <w:rFonts w:ascii="Cambria Math" w:eastAsia="SimSun" w:hAnsi="Cambria Math" w:cs="Calibri"/>
+                      <w:rFonts w:ascii="Cambria Math" w:eastAsia="宋体" w:hAnsi="Cambria Math" w:cs="Calibri"/>
                       <w:kern w:val="0"/>
                       <w:szCs w:val="21"/>
                     </w:rPr>
@@ -8675,7 +9170,7 @@
                 <m:e>
                   <m:r>
                     <w:rPr>
-                      <w:rFonts w:ascii="Cambria Math" w:eastAsia="SimSun" w:hAnsi="Cambria Math" w:cs="Calibri"/>
+                      <w:rFonts w:ascii="Cambria Math" w:eastAsia="宋体" w:hAnsi="Cambria Math" w:cs="Calibri"/>
                       <w:kern w:val="0"/>
                       <w:szCs w:val="21"/>
                     </w:rPr>
@@ -8689,7 +9184,7 @@
             <m:sSubPr>
               <m:ctrlPr>
                 <w:rPr>
-                  <w:rFonts w:ascii="Cambria Math" w:eastAsia="SimSun" w:hAnsi="Cambria Math" w:cs="Calibri"/>
+                  <w:rFonts w:ascii="Cambria Math" w:eastAsia="宋体" w:hAnsi="Cambria Math" w:cs="Calibri"/>
                   <w:i/>
                   <w:kern w:val="0"/>
                   <w:szCs w:val="21"/>
@@ -8699,7 +9194,7 @@
             <m:e>
               <m:r>
                 <w:rPr>
-                  <w:rFonts w:ascii="Cambria Math" w:eastAsia="SimSun" w:hAnsi="Cambria Math" w:cs="Calibri"/>
+                  <w:rFonts w:ascii="Cambria Math" w:eastAsia="宋体" w:hAnsi="Cambria Math" w:cs="Calibri"/>
                   <w:kern w:val="0"/>
                   <w:szCs w:val="21"/>
                 </w:rPr>
@@ -8709,7 +9204,7 @@
             <m:sub>
               <m:r>
                 <w:rPr>
-                  <w:rFonts w:ascii="Cambria Math" w:eastAsia="SimSun" w:hAnsi="Cambria Math" w:cs="Calibri"/>
+                  <w:rFonts w:ascii="Cambria Math" w:eastAsia="宋体" w:hAnsi="Cambria Math" w:cs="Calibri"/>
                   <w:kern w:val="0"/>
                   <w:szCs w:val="21"/>
                 </w:rPr>
@@ -8721,7 +9216,7 @@
             <m:dPr>
               <m:ctrlPr>
                 <w:rPr>
-                  <w:rFonts w:ascii="Cambria Math" w:eastAsia="SimSun" w:hAnsi="Cambria Math" w:cs="Calibri"/>
+                  <w:rFonts w:ascii="Cambria Math" w:eastAsia="宋体" w:hAnsi="Cambria Math" w:cs="Calibri"/>
                   <w:i/>
                   <w:kern w:val="0"/>
                   <w:szCs w:val="21"/>
@@ -8731,7 +9226,7 @@
             <m:e>
               <m:r>
                 <w:rPr>
-                  <w:rFonts w:ascii="Cambria Math" w:eastAsia="SimSun" w:hAnsi="Cambria Math" w:cs="Calibri"/>
+                  <w:rFonts w:ascii="Cambria Math" w:eastAsia="宋体" w:hAnsi="Cambria Math" w:cs="Calibri"/>
                   <w:kern w:val="0"/>
                   <w:szCs w:val="21"/>
                 </w:rPr>
@@ -8817,11 +9312,10 @@
         <m:oMath>
           <m:r>
             <w:rPr>
-              <w:rFonts w:ascii="Cambria Math" w:eastAsia="SimSun" w:hAnsi="Cambria Math" w:cs="Calibri"/>
+              <w:rFonts w:ascii="Cambria Math" w:eastAsia="宋体" w:hAnsi="Cambria Math" w:cs="Calibri"/>
               <w:kern w:val="0"/>
               <w:szCs w:val="21"/>
             </w:rPr>
-            <w:lastRenderedPageBreak/>
             <m:t>P</m:t>
           </m:r>
           <m:d>
@@ -8829,7 +9323,7 @@
               <m:sepChr m:val="∣"/>
               <m:ctrlPr>
                 <w:rPr>
-                  <w:rFonts w:ascii="Cambria Math" w:eastAsia="SimSun" w:hAnsi="Cambria Math" w:cs="Calibri"/>
+                  <w:rFonts w:ascii="Cambria Math" w:eastAsia="宋体" w:hAnsi="Cambria Math" w:cs="Calibri"/>
                   <w:i/>
                   <w:kern w:val="0"/>
                   <w:szCs w:val="21"/>
@@ -8839,7 +9333,7 @@
             <m:e>
               <m:r>
                 <w:rPr>
-                  <w:rFonts w:ascii="Cambria Math" w:eastAsia="SimSun" w:hAnsi="Cambria Math" w:cs="Calibri"/>
+                  <w:rFonts w:ascii="Cambria Math" w:eastAsia="宋体" w:hAnsi="Cambria Math" w:cs="Calibri"/>
                   <w:kern w:val="0"/>
                   <w:szCs w:val="21"/>
                 </w:rPr>
@@ -8849,7 +9343,7 @@
             <m:e>
               <m:r>
                 <w:rPr>
-                  <w:rFonts w:ascii="Cambria Math" w:eastAsia="SimSun" w:hAnsi="Cambria Math" w:cs="Calibri"/>
+                  <w:rFonts w:ascii="Cambria Math" w:eastAsia="宋体" w:hAnsi="Cambria Math" w:cs="Calibri"/>
                   <w:kern w:val="0"/>
                   <w:szCs w:val="21"/>
                 </w:rPr>
@@ -8859,7 +9353,7 @@
                 <m:dPr>
                   <m:ctrlPr>
                     <w:rPr>
-                      <w:rFonts w:ascii="Cambria Math" w:eastAsia="SimSun" w:hAnsi="Cambria Math" w:cs="Calibri"/>
+                      <w:rFonts w:ascii="Cambria Math" w:eastAsia="宋体" w:hAnsi="Cambria Math" w:cs="Calibri"/>
                       <w:i/>
                       <w:kern w:val="0"/>
                       <w:szCs w:val="21"/>
@@ -8869,7 +9363,7 @@
                 <m:e>
                   <m:r>
                     <w:rPr>
-                      <w:rFonts w:ascii="Cambria Math" w:eastAsia="SimSun" w:hAnsi="Cambria Math" w:cs="Calibri"/>
+                      <w:rFonts w:ascii="Cambria Math" w:eastAsia="宋体" w:hAnsi="Cambria Math" w:cs="Calibri"/>
                       <w:kern w:val="0"/>
                       <w:szCs w:val="21"/>
                     </w:rPr>
@@ -8893,7 +9387,7 @@
               <m:supHide m:val="1"/>
               <m:ctrlPr>
                 <w:rPr>
-                  <w:rFonts w:ascii="Cambria Math" w:eastAsia="SimSun" w:hAnsi="Cambria Math" w:cs="Calibri"/>
+                  <w:rFonts w:ascii="Cambria Math" w:eastAsia="宋体" w:hAnsi="Cambria Math" w:cs="Calibri"/>
                   <w:i/>
                   <w:kern w:val="0"/>
                   <w:szCs w:val="21"/>
@@ -8903,7 +9397,7 @@
             <m:sub>
               <m:r>
                 <w:rPr>
-                  <w:rFonts w:ascii="Cambria Math" w:eastAsia="SimSun" w:hAnsi="Cambria Math" w:cs="Calibri"/>
+                  <w:rFonts w:ascii="Cambria Math" w:eastAsia="宋体" w:hAnsi="Cambria Math" w:cs="Calibri"/>
                   <w:kern w:val="0"/>
                   <w:szCs w:val="21"/>
                 </w:rPr>
@@ -8912,44 +9406,20 @@
             </m:sub>
             <m:sup/>
             <m:e>
-              <m:sSub>
-                <m:sSubPr>
-                  <m:ctrlPr>
-                    <w:rPr>
-                      <w:rFonts w:ascii="Cambria Math" w:eastAsia="SimSun" w:hAnsi="Cambria Math" w:cs="Calibri"/>
-                      <w:i/>
-                      <w:kern w:val="0"/>
-                      <w:szCs w:val="21"/>
-                    </w:rPr>
-                  </m:ctrlPr>
-                </m:sSubPr>
-                <m:e>
-                  <m:r>
-                    <w:rPr>
-                      <w:rFonts w:ascii="Cambria Math" w:eastAsia="SimSun" w:hAnsi="Cambria Math" w:cs="Calibri"/>
-                      <w:kern w:val="0"/>
-                      <w:szCs w:val="21"/>
-                    </w:rPr>
-                    <m:t>P</m:t>
-                  </m:r>
-                </m:e>
-                <m:sub>
-                  <m:r>
-                    <w:rPr>
-                      <w:rFonts w:ascii="Cambria Math" w:eastAsia="SimSun" w:hAnsi="Cambria Math" w:cs="Calibri"/>
-                      <w:kern w:val="0"/>
-                      <w:szCs w:val="21"/>
-                    </w:rPr>
-                    <m:t>m</m:t>
-                  </m:r>
-                </m:sub>
-              </m:sSub>
+              <m:r>
+                <w:rPr>
+                  <w:rFonts w:ascii="Cambria Math" w:eastAsia="宋体" w:hAnsi="Cambria Math" w:cs="Calibri"/>
+                  <w:kern w:val="0"/>
+                  <w:szCs w:val="21"/>
+                </w:rPr>
+                <m:t>P</m:t>
+              </m:r>
               <m:d>
                 <m:dPr>
                   <m:sepChr m:val="∣"/>
                   <m:ctrlPr>
                     <w:rPr>
-                      <w:rFonts w:ascii="Cambria Math" w:eastAsia="SimSun" w:hAnsi="Cambria Math" w:cs="Calibri"/>
+                      <w:rFonts w:ascii="Cambria Math" w:eastAsia="宋体" w:hAnsi="Cambria Math" w:cs="Calibri"/>
                       <w:i/>
                       <w:kern w:val="0"/>
                       <w:szCs w:val="21"/>
@@ -8959,7 +9429,7 @@
                 <m:e>
                   <m:r>
                     <w:rPr>
-                      <w:rFonts w:ascii="Cambria Math" w:eastAsia="SimSun" w:hAnsi="Cambria Math" w:cs="Calibri"/>
+                      <w:rFonts w:ascii="Cambria Math" w:eastAsia="宋体" w:hAnsi="Cambria Math" w:cs="Calibri"/>
                       <w:kern w:val="0"/>
                       <w:szCs w:val="21"/>
                     </w:rPr>
@@ -8969,7 +9439,7 @@
                 <m:e>
                   <m:r>
                     <w:rPr>
-                      <w:rFonts w:ascii="Cambria Math" w:eastAsia="SimSun" w:hAnsi="Cambria Math" w:cs="Calibri"/>
+                      <w:rFonts w:ascii="Cambria Math" w:eastAsia="宋体" w:hAnsi="Cambria Math" w:cs="Calibri"/>
                       <w:kern w:val="0"/>
                       <w:szCs w:val="21"/>
                     </w:rPr>
@@ -8979,43 +9449,19 @@
               </m:d>
             </m:e>
           </m:nary>
-          <m:sSub>
-            <m:sSubPr>
-              <m:ctrlPr>
-                <w:rPr>
-                  <w:rFonts w:ascii="Cambria Math" w:eastAsia="SimSun" w:hAnsi="Cambria Math" w:cs="Calibri"/>
-                  <w:i/>
-                  <w:kern w:val="0"/>
-                  <w:szCs w:val="21"/>
-                </w:rPr>
-              </m:ctrlPr>
-            </m:sSubPr>
-            <m:e>
-              <m:r>
-                <w:rPr>
-                  <w:rFonts w:ascii="Cambria Math" w:eastAsia="SimSun" w:hAnsi="Cambria Math" w:cs="Calibri"/>
-                  <w:kern w:val="0"/>
-                  <w:szCs w:val="21"/>
-                </w:rPr>
-                <m:t>P</m:t>
-              </m:r>
-            </m:e>
-            <m:sub>
-              <m:r>
-                <w:rPr>
-                  <w:rFonts w:ascii="Cambria Math" w:eastAsia="SimSun" w:hAnsi="Cambria Math" w:cs="Calibri"/>
-                  <w:kern w:val="0"/>
-                  <w:szCs w:val="21"/>
-                </w:rPr>
-                <m:t>m</m:t>
-              </m:r>
-            </m:sub>
-          </m:sSub>
+          <m:r>
+            <w:rPr>
+              <w:rFonts w:ascii="Cambria Math" w:eastAsia="宋体" w:hAnsi="Cambria Math" w:cs="Calibri"/>
+              <w:kern w:val="0"/>
+              <w:szCs w:val="21"/>
+            </w:rPr>
+            <m:t>P</m:t>
+          </m:r>
           <m:d>
             <m:dPr>
               <m:ctrlPr>
                 <w:rPr>
-                  <w:rFonts w:ascii="Cambria Math" w:eastAsia="SimSun" w:hAnsi="Cambria Math" w:cs="Calibri"/>
+                  <w:rFonts w:ascii="Cambria Math" w:eastAsia="宋体" w:hAnsi="Cambria Math" w:cs="Calibri"/>
                   <w:i/>
                   <w:kern w:val="0"/>
                   <w:szCs w:val="21"/>
@@ -9025,7 +9471,7 @@
             <m:e>
               <m:r>
                 <w:rPr>
-                  <w:rFonts w:ascii="Cambria Math" w:eastAsia="SimSun" w:hAnsi="Cambria Math" w:cs="Calibri"/>
+                  <w:rFonts w:ascii="Cambria Math" w:eastAsia="宋体" w:hAnsi="Cambria Math" w:cs="Calibri"/>
                   <w:kern w:val="0"/>
                   <w:szCs w:val="21"/>
                 </w:rPr>
@@ -9054,6 +9500,8 @@
       </w:r>
       <w:r>
         <w:rPr>
+          <w:b/>
+          <w:bCs/>
           <w:i/>
           <w:iCs/>
           <w:kern w:val="0"/>
@@ -9177,6 +9625,1575 @@
         </w:rPr>
         <w:t>”</w:t>
       </w:r>
+    </w:p>
+    <w:p>
+      <w:pPr>
+        <w:pStyle w:val="4"/>
+      </w:pPr>
+      <w:r>
+        <w:t>E</w:t>
+      </w:r>
+      <w:r>
+        <w:rPr>
+          <w:rFonts w:hint="eastAsia"/>
+        </w:rPr>
+        <w:t>x</w:t>
+      </w:r>
+      <w:r>
+        <w:t>ample</w:t>
+      </w:r>
+      <w:r>
+        <w:t>: Simpson’s Paradox</w:t>
+      </w:r>
+    </w:p>
+    <w:p>
+      <w:pPr>
+        <w:widowControl/>
+        <w:spacing w:before="0" w:after="0"/>
+        <w:jc w:val="center"/>
+      </w:pPr>
+      <w:r>
+        <w:drawing>
+          <wp:inline distT="0" distB="0" distL="0" distR="0" wp14:anchorId="7F3B78BB" wp14:editId="410846A0">
+            <wp:extent cx="1652123" cy="1260000"/>
+            <wp:effectExtent l="0" t="0" r="0" b="0"/>
+            <wp:docPr id="8" name="图片 8" descr="手机屏幕的截图&#10;&#10;描述已自动生成"/>
+            <wp:cNvGraphicFramePr>
+              <a:graphicFrameLocks xmlns:a="http://schemas.openxmlformats.org/drawingml/2006/main" noChangeAspect="1"/>
+            </wp:cNvGraphicFramePr>
+            <a:graphic xmlns:a="http://schemas.openxmlformats.org/drawingml/2006/main">
+              <a:graphicData uri="http://schemas.openxmlformats.org/drawingml/2006/picture">
+                <pic:pic xmlns:pic="http://schemas.openxmlformats.org/drawingml/2006/picture">
+                  <pic:nvPicPr>
+                    <pic:cNvPr id="8" name="图片 8" descr="手机屏幕的截图&#10;&#10;描述已自动生成"/>
+                    <pic:cNvPicPr/>
+                  </pic:nvPicPr>
+                  <pic:blipFill>
+                    <a:blip r:embed="rId24"/>
+                    <a:stretch>
+                      <a:fillRect/>
+                    </a:stretch>
+                  </pic:blipFill>
+                  <pic:spPr>
+                    <a:xfrm>
+                      <a:off x="0" y="0"/>
+                      <a:ext cx="1652123" cy="1260000"/>
+                    </a:xfrm>
+                    <a:prstGeom prst="rect">
+                      <a:avLst/>
+                    </a:prstGeom>
+                  </pic:spPr>
+                </pic:pic>
+              </a:graphicData>
+            </a:graphic>
+          </wp:inline>
+        </w:drawing>
+      </w:r>
+    </w:p>
+    <w:p>
+      <w:pPr>
+        <w:widowControl/>
+        <w:spacing w:before="0" w:after="0"/>
+        <w:jc w:val="center"/>
+        <w:rPr>
+          <w:rFonts w:hint="eastAsia"/>
+        </w:rPr>
+      </w:pPr>
+      <w:r>
+        <w:rPr>
+          <w:rFonts w:ascii="宋体" w:eastAsia="宋体" w:hAnsi="宋体" w:cs="宋体"/>
+          <w:kern w:val="0"/>
+        </w:rPr>
+        <w:lastRenderedPageBreak/>
+        <w:fldChar w:fldCharType="begin"/>
+      </w:r>
+      <w:r>
+        <w:rPr>
+          <w:rFonts w:ascii="宋体" w:eastAsia="宋体" w:hAnsi="宋体" w:cs="宋体"/>
+          <w:kern w:val="0"/>
+        </w:rPr>
+        <w:instrText xml:space="preserve"> INCLUDEPICTURE "https://david-salazar.github.io/post/2020-07-22-causality-invariance-under-interventions_files/figure-html/unnamed-chunk-3-1.png" \* MERGEFORMATINET </w:instrText>
+      </w:r>
+      <w:r>
+        <w:rPr>
+          <w:rFonts w:ascii="宋体" w:eastAsia="宋体" w:hAnsi="宋体" w:cs="宋体"/>
+          <w:kern w:val="0"/>
+        </w:rPr>
+        <w:fldChar w:fldCharType="separate"/>
+      </w:r>
+      <w:r>
+        <w:rPr>
+          <w:rFonts w:ascii="宋体" w:eastAsia="宋体" w:hAnsi="宋体" w:cs="宋体"/>
+          <w:noProof/>
+          <w:kern w:val="0"/>
+        </w:rPr>
+        <w:drawing>
+          <wp:inline distT="0" distB="0" distL="0" distR="0" wp14:anchorId="63178F12" wp14:editId="04FD19A7">
+            <wp:extent cx="3276069" cy="2340000"/>
+            <wp:effectExtent l="0" t="0" r="635" b="0"/>
+            <wp:docPr id="14" name="图片 14" descr="手机屏幕截图&#10;&#10;描述已自动生成"/>
+            <wp:cNvGraphicFramePr>
+              <a:graphicFrameLocks xmlns:a="http://schemas.openxmlformats.org/drawingml/2006/main" noChangeAspect="1"/>
+            </wp:cNvGraphicFramePr>
+            <a:graphic xmlns:a="http://schemas.openxmlformats.org/drawingml/2006/main">
+              <a:graphicData uri="http://schemas.openxmlformats.org/drawingml/2006/picture">
+                <pic:pic xmlns:pic="http://schemas.openxmlformats.org/drawingml/2006/picture">
+                  <pic:nvPicPr>
+                    <pic:cNvPr id="14" name="图片 14" descr="手机屏幕截图&#10;&#10;描述已自动生成"/>
+                    <pic:cNvPicPr>
+                      <a:picLocks noChangeAspect="1" noChangeArrowheads="1"/>
+                    </pic:cNvPicPr>
+                  </pic:nvPicPr>
+                  <pic:blipFill>
+                    <a:blip r:embed="rId25" cstate="print">
+                      <a:extLst>
+                        <a:ext uri="{28A0092B-C50C-407E-A947-70E740481C1C}">
+                          <a14:useLocalDpi xmlns:a14="http://schemas.microsoft.com/office/drawing/2010/main" val="0"/>
+                        </a:ext>
+                      </a:extLst>
+                    </a:blip>
+                    <a:srcRect/>
+                    <a:stretch>
+                      <a:fillRect/>
+                    </a:stretch>
+                  </pic:blipFill>
+                  <pic:spPr bwMode="auto">
+                    <a:xfrm>
+                      <a:off x="0" y="0"/>
+                      <a:ext cx="3276069" cy="2340000"/>
+                    </a:xfrm>
+                    <a:prstGeom prst="rect">
+                      <a:avLst/>
+                    </a:prstGeom>
+                    <a:noFill/>
+                    <a:ln>
+                      <a:noFill/>
+                    </a:ln>
+                  </pic:spPr>
+                </pic:pic>
+              </a:graphicData>
+            </a:graphic>
+          </wp:inline>
+        </w:drawing>
+      </w:r>
+      <w:r>
+        <w:rPr>
+          <w:rFonts w:ascii="宋体" w:eastAsia="宋体" w:hAnsi="宋体" w:cs="宋体"/>
+          <w:kern w:val="0"/>
+        </w:rPr>
+        <w:fldChar w:fldCharType="end"/>
+      </w:r>
+    </w:p>
+    <w:p>
+      <w:pPr>
+        <w:widowControl/>
+        <w:spacing w:before="0" w:after="0"/>
+        <w:jc w:val="center"/>
+        <w:rPr>
+          <w:rFonts w:ascii="宋体" w:eastAsia="宋体" w:hAnsi="宋体" w:cs="宋体"/>
+          <w:kern w:val="0"/>
+        </w:rPr>
+      </w:pPr>
+      <w:r>
+        <w:rPr>
+          <w:rFonts w:ascii="宋体" w:eastAsia="宋体" w:hAnsi="宋体" w:cs="宋体"/>
+          <w:kern w:val="0"/>
+        </w:rPr>
+        <w:fldChar w:fldCharType="begin"/>
+      </w:r>
+      <w:r>
+        <w:rPr>
+          <w:rFonts w:ascii="宋体" w:eastAsia="宋体" w:hAnsi="宋体" w:cs="宋体"/>
+          <w:kern w:val="0"/>
+        </w:rPr>
+        <w:instrText xml:space="preserve"> INCLUDEPICTURE "https://david-salazar.github.io/post/2020-07-22-causality-invariance-under-interventions_files/figure-html/unnamed-chunk-4-1.png" \* MERGEFORMATINET </w:instrText>
+      </w:r>
+      <w:r>
+        <w:rPr>
+          <w:rFonts w:ascii="宋体" w:eastAsia="宋体" w:hAnsi="宋体" w:cs="宋体"/>
+          <w:kern w:val="0"/>
+        </w:rPr>
+        <w:fldChar w:fldCharType="separate"/>
+      </w:r>
+      <w:r>
+        <w:rPr>
+          <w:rFonts w:ascii="宋体" w:eastAsia="宋体" w:hAnsi="宋体" w:cs="宋体"/>
+          <w:noProof/>
+          <w:kern w:val="0"/>
+        </w:rPr>
+        <w:drawing>
+          <wp:inline distT="0" distB="0" distL="0" distR="0" wp14:anchorId="43E8D780" wp14:editId="37438DC0">
+            <wp:extent cx="3743706" cy="2340000"/>
+            <wp:effectExtent l="0" t="0" r="3175" b="0"/>
+            <wp:docPr id="16" name="图片 16" descr="手机屏幕截图&#10;&#10;描述已自动生成"/>
+            <wp:cNvGraphicFramePr>
+              <a:graphicFrameLocks xmlns:a="http://schemas.openxmlformats.org/drawingml/2006/main" noChangeAspect="1"/>
+            </wp:cNvGraphicFramePr>
+            <a:graphic xmlns:a="http://schemas.openxmlformats.org/drawingml/2006/main">
+              <a:graphicData uri="http://schemas.openxmlformats.org/drawingml/2006/picture">
+                <pic:pic xmlns:pic="http://schemas.openxmlformats.org/drawingml/2006/picture">
+                  <pic:nvPicPr>
+                    <pic:cNvPr id="16" name="图片 16" descr="手机屏幕截图&#10;&#10;描述已自动生成"/>
+                    <pic:cNvPicPr>
+                      <a:picLocks noChangeAspect="1" noChangeArrowheads="1"/>
+                    </pic:cNvPicPr>
+                  </pic:nvPicPr>
+                  <pic:blipFill>
+                    <a:blip r:embed="rId26" cstate="print">
+                      <a:extLst>
+                        <a:ext uri="{28A0092B-C50C-407E-A947-70E740481C1C}">
+                          <a14:useLocalDpi xmlns:a14="http://schemas.microsoft.com/office/drawing/2010/main" val="0"/>
+                        </a:ext>
+                      </a:extLst>
+                    </a:blip>
+                    <a:srcRect/>
+                    <a:stretch>
+                      <a:fillRect/>
+                    </a:stretch>
+                  </pic:blipFill>
+                  <pic:spPr bwMode="auto">
+                    <a:xfrm>
+                      <a:off x="0" y="0"/>
+                      <a:ext cx="3743706" cy="2340000"/>
+                    </a:xfrm>
+                    <a:prstGeom prst="rect">
+                      <a:avLst/>
+                    </a:prstGeom>
+                    <a:noFill/>
+                    <a:ln>
+                      <a:noFill/>
+                    </a:ln>
+                  </pic:spPr>
+                </pic:pic>
+              </a:graphicData>
+            </a:graphic>
+          </wp:inline>
+        </w:drawing>
+      </w:r>
+      <w:r>
+        <w:rPr>
+          <w:rFonts w:ascii="宋体" w:eastAsia="宋体" w:hAnsi="宋体" w:cs="宋体"/>
+          <w:kern w:val="0"/>
+        </w:rPr>
+        <w:fldChar w:fldCharType="end"/>
+      </w:r>
+    </w:p>
+    <w:p>
+      <w:r>
+        <w:rPr>
+          <w:rFonts w:hint="eastAsia"/>
+        </w:rPr>
+        <w:t>T</w:t>
+      </w:r>
+      <w:r>
+        <w:t xml:space="preserve">o demonstrate the working of the adjustment formula, let us apply it numerically to the example, with </w:t>
+      </w:r>
+      <m:oMath>
+        <m:r>
+          <w:rPr>
+            <w:rFonts w:ascii="Cambria Math" w:hAnsi="Cambria Math"/>
+          </w:rPr>
+          <m:t>X</m:t>
+        </m:r>
+        <m:r>
+          <w:rPr>
+            <w:rFonts w:ascii="Cambria Math" w:hAnsi="Cambria Math" w:hint="eastAsia"/>
+          </w:rPr>
+          <m:t>=1</m:t>
+        </m:r>
+      </m:oMath>
+      <w:r>
+        <w:rPr>
+          <w:rFonts w:hint="eastAsia"/>
+        </w:rPr>
+        <w:t xml:space="preserve"> </w:t>
+      </w:r>
+      <w:r>
+        <w:t xml:space="preserve">standing for the patient treated, </w:t>
+      </w:r>
+      <m:oMath>
+        <m:r>
+          <w:rPr>
+            <w:rFonts w:ascii="Cambria Math" w:hAnsi="Cambria Math"/>
+          </w:rPr>
+          <m:t>Z</m:t>
+        </m:r>
+        <m:r>
+          <w:rPr>
+            <w:rFonts w:ascii="Cambria Math" w:hAnsi="Cambria Math" w:hint="eastAsia"/>
+          </w:rPr>
+          <m:t>=1</m:t>
+        </m:r>
+      </m:oMath>
+      <w:r>
+        <w:rPr>
+          <w:rFonts w:hint="eastAsia"/>
+        </w:rPr>
+        <w:t xml:space="preserve"> </w:t>
+      </w:r>
+      <w:r>
+        <w:t xml:space="preserve">standing for the patient being male, and </w:t>
+      </w:r>
+      <m:oMath>
+        <m:r>
+          <w:rPr>
+            <w:rFonts w:ascii="Cambria Math" w:hAnsi="Cambria Math"/>
+          </w:rPr>
+          <m:t>Y</m:t>
+        </m:r>
+        <m:r>
+          <w:rPr>
+            <w:rFonts w:ascii="Cambria Math" w:hAnsi="Cambria Math" w:hint="eastAsia"/>
+          </w:rPr>
+          <m:t>=1</m:t>
+        </m:r>
+      </m:oMath>
+      <w:r>
+        <w:rPr>
+          <w:rFonts w:hint="eastAsia"/>
+        </w:rPr>
+        <w:t xml:space="preserve"> </w:t>
+      </w:r>
+      <w:r>
+        <w:t>standing for the patient recovering. We have</w:t>
+      </w:r>
+    </w:p>
+    <w:p>
+      <w:pPr>
+        <w:widowControl/>
+        <w:spacing w:before="0" w:after="0"/>
+        <w:jc w:val="center"/>
+        <w:rPr>
+          <w:rFonts w:ascii="宋体" w:eastAsia="宋体" w:hAnsi="宋体" w:cs="宋体"/>
+        </w:rPr>
+      </w:pPr>
+      <m:oMathPara>
+        <m:oMath>
+          <m:r>
+            <w:rPr>
+              <w:rFonts w:ascii="Cambria Math" w:hAnsi="Cambria Math" w:hint="eastAsia"/>
+            </w:rPr>
+            <m:t>P</m:t>
+          </m:r>
+          <m:d>
+            <m:dPr>
+              <m:sepChr m:val="∣"/>
+              <m:ctrlPr>
+                <w:rPr>
+                  <w:rFonts w:ascii="Cambria Math" w:hAnsi="Cambria Math"/>
+                  <w:i/>
+                </w:rPr>
+              </m:ctrlPr>
+            </m:dPr>
+            <m:e>
+              <m:r>
+                <w:rPr>
+                  <w:rFonts w:ascii="Cambria Math" w:hAnsi="Cambria Math" w:hint="eastAsia"/>
+                </w:rPr>
+                <m:t>Y</m:t>
+              </m:r>
+              <m:r>
+                <w:rPr>
+                  <w:rFonts w:ascii="Cambria Math" w:hAnsi="Cambria Math"/>
+                </w:rPr>
+                <m:t>=</m:t>
+              </m:r>
+              <m:r>
+                <w:rPr>
+                  <w:rFonts w:ascii="Cambria Math" w:hAnsi="Cambria Math" w:hint="eastAsia"/>
+                </w:rPr>
+                <m:t>1</m:t>
+              </m:r>
+            </m:e>
+            <m:e>
+              <m:r>
+                <w:rPr>
+                  <w:rFonts w:ascii="Cambria Math" w:hAnsi="Cambria Math" w:hint="eastAsia"/>
+                </w:rPr>
+                <m:t>do</m:t>
+              </m:r>
+              <m:d>
+                <m:dPr>
+                  <m:ctrlPr>
+                    <w:rPr>
+                      <w:rFonts w:ascii="Cambria Math" w:hAnsi="Cambria Math"/>
+                      <w:i/>
+                    </w:rPr>
+                  </m:ctrlPr>
+                </m:dPr>
+                <m:e>
+                  <m:r>
+                    <w:rPr>
+                      <w:rFonts w:ascii="Cambria Math" w:hAnsi="Cambria Math" w:hint="eastAsia"/>
+                    </w:rPr>
+                    <m:t>X=1</m:t>
+                  </m:r>
+                </m:e>
+              </m:d>
+            </m:e>
+          </m:d>
+          <m:r>
+            <w:rPr>
+              <w:rFonts w:ascii="Cambria Math" w:hAnsi="Cambria Math"/>
+            </w:rPr>
+            <m:t>=P</m:t>
+          </m:r>
+          <m:d>
+            <m:dPr>
+              <m:ctrlPr>
+                <w:rPr>
+                  <w:rFonts w:ascii="Cambria Math" w:hAnsi="Cambria Math"/>
+                  <w:i/>
+                </w:rPr>
+              </m:ctrlPr>
+            </m:dPr>
+            <m:e>
+              <m:r>
+                <w:rPr>
+                  <w:rFonts w:ascii="Cambria Math" w:hAnsi="Cambria Math"/>
+                </w:rPr>
+                <m:t>Y=1∣X=1, Z=1</m:t>
+              </m:r>
+            </m:e>
+          </m:d>
+          <m:r>
+            <w:rPr>
+              <w:rFonts w:ascii="Cambria Math" w:hAnsi="Cambria Math"/>
+            </w:rPr>
+            <m:t>P</m:t>
+          </m:r>
+          <m:d>
+            <m:dPr>
+              <m:ctrlPr>
+                <w:rPr>
+                  <w:rFonts w:ascii="Cambria Math" w:hAnsi="Cambria Math"/>
+                  <w:i/>
+                </w:rPr>
+              </m:ctrlPr>
+            </m:dPr>
+            <m:e>
+              <m:r>
+                <w:rPr>
+                  <w:rFonts w:ascii="Cambria Math" w:hAnsi="Cambria Math"/>
+                </w:rPr>
+                <m:t>Z=1</m:t>
+              </m:r>
+            </m:e>
+          </m:d>
+          <m:r>
+            <w:rPr>
+              <w:rFonts w:ascii="Cambria Math" w:hAnsi="Cambria Math"/>
+            </w:rPr>
+            <m:t>+P(Y=1∣X=1, Z=0)P(Z=0)</m:t>
+          </m:r>
+        </m:oMath>
+      </m:oMathPara>
+    </w:p>
+    <w:p>
+      <w:r>
+        <w:t>Substituting the given figures, we obtain</w:t>
+      </w:r>
+    </w:p>
+    <w:p>
+      <w:pPr>
+        <w:pStyle w:val="HTML"/>
+      </w:pPr>
+      <m:oMathPara>
+        <m:oMath>
+          <m:r>
+            <w:rPr>
+              <w:rFonts w:ascii="Cambria Math" w:hAnsi="Cambria Math" w:hint="eastAsia"/>
+            </w:rPr>
+            <m:t>P</m:t>
+          </m:r>
+          <m:d>
+            <m:dPr>
+              <m:sepChr m:val="∣"/>
+              <m:ctrlPr>
+                <w:rPr>
+                  <w:rFonts w:ascii="Cambria Math" w:hAnsi="Cambria Math"/>
+                  <w:i/>
+                </w:rPr>
+              </m:ctrlPr>
+            </m:dPr>
+            <m:e>
+              <m:r>
+                <w:rPr>
+                  <w:rFonts w:ascii="Cambria Math" w:hAnsi="Cambria Math" w:hint="eastAsia"/>
+                </w:rPr>
+                <m:t>Y</m:t>
+              </m:r>
+              <m:r>
+                <w:rPr>
+                  <w:rFonts w:ascii="Cambria Math" w:hAnsi="Cambria Math"/>
+                </w:rPr>
+                <m:t>=</m:t>
+              </m:r>
+              <m:r>
+                <w:rPr>
+                  <w:rFonts w:ascii="Cambria Math" w:hAnsi="Cambria Math" w:hint="eastAsia"/>
+                </w:rPr>
+                <m:t>1</m:t>
+              </m:r>
+            </m:e>
+            <m:e>
+              <m:r>
+                <w:rPr>
+                  <w:rFonts w:ascii="Cambria Math" w:hAnsi="Cambria Math" w:hint="eastAsia"/>
+                </w:rPr>
+                <m:t>do</m:t>
+              </m:r>
+              <m:d>
+                <m:dPr>
+                  <m:ctrlPr>
+                    <w:rPr>
+                      <w:rFonts w:ascii="Cambria Math" w:hAnsi="Cambria Math"/>
+                      <w:i/>
+                    </w:rPr>
+                  </m:ctrlPr>
+                </m:dPr>
+                <m:e>
+                  <m:r>
+                    <w:rPr>
+                      <w:rFonts w:ascii="Cambria Math" w:hAnsi="Cambria Math" w:hint="eastAsia"/>
+                    </w:rPr>
+                    <m:t>X=1</m:t>
+                  </m:r>
+                </m:e>
+              </m:d>
+            </m:e>
+          </m:d>
+          <m:r>
+            <w:rPr>
+              <w:rFonts w:ascii="Cambria Math" w:hAnsi="Cambria Math" w:hint="eastAsia"/>
+            </w:rPr>
+            <m:t>=</m:t>
+          </m:r>
+          <m:f>
+            <m:fPr>
+              <m:ctrlPr>
+                <w:rPr>
+                  <w:rFonts w:ascii="Cambria Math" w:hAnsi="Cambria Math"/>
+                  <w:i/>
+                </w:rPr>
+              </m:ctrlPr>
+            </m:fPr>
+            <m:num>
+              <m:r>
+                <w:rPr>
+                  <w:rFonts w:ascii="Cambria Math" w:hAnsi="Cambria Math" w:hint="eastAsia"/>
+                </w:rPr>
+                <m:t>0.93</m:t>
+              </m:r>
+              <m:d>
+                <m:dPr>
+                  <m:ctrlPr>
+                    <w:rPr>
+                      <w:rFonts w:ascii="Cambria Math" w:hAnsi="Cambria Math"/>
+                      <w:i/>
+                    </w:rPr>
+                  </m:ctrlPr>
+                </m:dPr>
+                <m:e>
+                  <m:r>
+                    <w:rPr>
+                      <w:rFonts w:ascii="Cambria Math" w:hAnsi="Cambria Math" w:hint="eastAsia"/>
+                    </w:rPr>
+                    <m:t>87+270</m:t>
+                  </m:r>
+                </m:e>
+              </m:d>
+            </m:num>
+            <m:den>
+              <m:r>
+                <w:rPr>
+                  <w:rFonts w:ascii="Cambria Math" w:hAnsi="Cambria Math"/>
+                </w:rPr>
+                <m:t>700</m:t>
+              </m:r>
+            </m:den>
+          </m:f>
+          <m:r>
+            <w:rPr>
+              <w:rFonts w:ascii="Cambria Math" w:hAnsi="Cambria Math" w:hint="eastAsia"/>
+            </w:rPr>
+            <m:t>+</m:t>
+          </m:r>
+          <m:f>
+            <m:fPr>
+              <m:ctrlPr>
+                <w:rPr>
+                  <w:rFonts w:ascii="Cambria Math" w:hAnsi="Cambria Math"/>
+                  <w:i/>
+                </w:rPr>
+              </m:ctrlPr>
+            </m:fPr>
+            <m:num>
+              <m:r>
+                <w:rPr>
+                  <w:rFonts w:ascii="Cambria Math" w:hAnsi="Cambria Math" w:hint="eastAsia"/>
+                </w:rPr>
+                <m:t>0.73(263+80)</m:t>
+              </m:r>
+            </m:num>
+            <m:den>
+              <m:r>
+                <w:rPr>
+                  <w:rFonts w:ascii="Cambria Math" w:hAnsi="Cambria Math"/>
+                </w:rPr>
+                <m:t>700</m:t>
+              </m:r>
+            </m:den>
+          </m:f>
+          <m:r>
+            <w:rPr>
+              <w:rFonts w:ascii="Cambria Math" w:hAnsi="Cambria Math" w:hint="eastAsia"/>
+            </w:rPr>
+            <m:t>=0.832</m:t>
+          </m:r>
+        </m:oMath>
+      </m:oMathPara>
+    </w:p>
+    <w:p>
+      <w:r>
+        <w:t>S</w:t>
+      </w:r>
+      <w:r>
+        <w:rPr>
+          <w:rFonts w:hint="eastAsia"/>
+        </w:rPr>
+        <w:t>imil</w:t>
+      </w:r>
+      <w:r>
+        <w:t>arly,</w:t>
+      </w:r>
+    </w:p>
+    <w:p>
+      <w:pPr>
+        <w:widowControl/>
+        <w:tabs>
+          <w:tab w:val="left" w:pos="916"/>
+          <w:tab w:val="left" w:pos="1832"/>
+          <w:tab w:val="left" w:pos="2748"/>
+          <w:tab w:val="left" w:pos="3664"/>
+          <w:tab w:val="left" w:pos="4580"/>
+          <w:tab w:val="left" w:pos="5496"/>
+          <w:tab w:val="left" w:pos="6412"/>
+          <w:tab w:val="left" w:pos="7328"/>
+          <w:tab w:val="left" w:pos="8244"/>
+          <w:tab w:val="left" w:pos="9160"/>
+          <w:tab w:val="left" w:pos="10076"/>
+          <w:tab w:val="left" w:pos="10992"/>
+          <w:tab w:val="left" w:pos="11908"/>
+          <w:tab w:val="left" w:pos="12824"/>
+          <w:tab w:val="left" w:pos="13740"/>
+          <w:tab w:val="left" w:pos="14656"/>
+        </w:tabs>
+        <w:spacing w:before="0" w:after="0"/>
+        <w:rPr>
+          <w:rFonts w:ascii="宋体" w:eastAsia="宋体" w:hAnsi="宋体" w:cs="宋体"/>
+          <w:kern w:val="0"/>
+        </w:rPr>
+      </w:pPr>
+      <m:oMathPara>
+        <m:oMath>
+          <m:r>
+            <w:rPr>
+              <w:rFonts w:ascii="Cambria Math" w:eastAsia="宋体" w:hAnsi="Cambria Math" w:cs="宋体" w:hint="eastAsia"/>
+              <w:kern w:val="0"/>
+            </w:rPr>
+            <m:t>P</m:t>
+          </m:r>
+          <m:d>
+            <m:dPr>
+              <m:sepChr m:val="∣"/>
+              <m:ctrlPr>
+                <w:rPr>
+                  <w:rFonts w:ascii="Cambria Math" w:hAnsi="Cambria Math"/>
+                  <w:i/>
+                </w:rPr>
+              </m:ctrlPr>
+            </m:dPr>
+            <m:e>
+              <m:r>
+                <w:rPr>
+                  <w:rFonts w:ascii="Cambria Math" w:hAnsi="Cambria Math" w:hint="eastAsia"/>
+                </w:rPr>
+                <m:t>Y</m:t>
+              </m:r>
+              <m:r>
+                <w:rPr>
+                  <w:rFonts w:ascii="Cambria Math" w:hAnsi="Cambria Math"/>
+                </w:rPr>
+                <m:t>=</m:t>
+              </m:r>
+              <m:r>
+                <w:rPr>
+                  <w:rFonts w:ascii="Cambria Math" w:hAnsi="Cambria Math" w:hint="eastAsia"/>
+                </w:rPr>
+                <m:t>1</m:t>
+              </m:r>
+            </m:e>
+            <m:e>
+              <m:r>
+                <w:rPr>
+                  <w:rFonts w:ascii="Cambria Math" w:hAnsi="Cambria Math" w:hint="eastAsia"/>
+                </w:rPr>
+                <m:t>do</m:t>
+              </m:r>
+              <m:d>
+                <m:dPr>
+                  <m:ctrlPr>
+                    <w:rPr>
+                      <w:rFonts w:ascii="Cambria Math" w:hAnsi="Cambria Math"/>
+                      <w:i/>
+                    </w:rPr>
+                  </m:ctrlPr>
+                </m:dPr>
+                <m:e>
+                  <m:r>
+                    <w:rPr>
+                      <w:rFonts w:ascii="Cambria Math" w:hAnsi="Cambria Math" w:hint="eastAsia"/>
+                    </w:rPr>
+                    <m:t>X=</m:t>
+                  </m:r>
+                  <m:r>
+                    <w:rPr>
+                      <w:rFonts w:ascii="Cambria Math" w:hAnsi="Cambria Math"/>
+                    </w:rPr>
+                    <m:t>0</m:t>
+                  </m:r>
+                </m:e>
+              </m:d>
+            </m:e>
+          </m:d>
+          <m:r>
+            <w:rPr>
+              <w:rFonts w:ascii="Cambria Math" w:eastAsia="宋体" w:hAnsi="Cambria Math" w:cs="宋体" w:hint="eastAsia"/>
+              <w:kern w:val="0"/>
+            </w:rPr>
+            <m:t>=</m:t>
+          </m:r>
+          <m:f>
+            <m:fPr>
+              <m:ctrlPr>
+                <w:rPr>
+                  <w:rFonts w:ascii="Cambria Math" w:eastAsia="宋体" w:hAnsi="Cambria Math" w:cs="宋体"/>
+                  <w:i/>
+                  <w:kern w:val="0"/>
+                </w:rPr>
+              </m:ctrlPr>
+            </m:fPr>
+            <m:num>
+              <m:r>
+                <w:rPr>
+                  <w:rFonts w:ascii="Cambria Math" w:eastAsia="宋体" w:hAnsi="Cambria Math" w:cs="宋体" w:hint="eastAsia"/>
+                  <w:kern w:val="0"/>
+                </w:rPr>
+                <m:t>0.87(87+270)</m:t>
+              </m:r>
+            </m:num>
+            <m:den>
+              <m:r>
+                <w:rPr>
+                  <w:rFonts w:ascii="Cambria Math" w:hAnsi="Cambria Math"/>
+                </w:rPr>
+                <m:t>700</m:t>
+              </m:r>
+            </m:den>
+          </m:f>
+          <m:r>
+            <w:rPr>
+              <w:rFonts w:ascii="Cambria Math" w:hAnsi="Cambria Math" w:hint="eastAsia"/>
+            </w:rPr>
+            <m:t>+</m:t>
+          </m:r>
+          <m:f>
+            <m:fPr>
+              <m:ctrlPr>
+                <w:rPr>
+                  <w:rFonts w:ascii="Cambria Math" w:eastAsia="宋体" w:hAnsi="Cambria Math" w:cs="宋体"/>
+                  <w:i/>
+                  <w:kern w:val="0"/>
+                </w:rPr>
+              </m:ctrlPr>
+            </m:fPr>
+            <m:num>
+              <m:r>
+                <w:rPr>
+                  <w:rFonts w:ascii="Cambria Math" w:eastAsia="宋体" w:hAnsi="Cambria Math" w:cs="宋体" w:hint="eastAsia"/>
+                  <w:kern w:val="0"/>
+                </w:rPr>
+                <m:t>0.69(263+80)</m:t>
+              </m:r>
+            </m:num>
+            <m:den>
+              <m:r>
+                <w:rPr>
+                  <w:rFonts w:ascii="Cambria Math" w:hAnsi="Cambria Math"/>
+                </w:rPr>
+                <m:t>700</m:t>
+              </m:r>
+            </m:den>
+          </m:f>
+          <m:r>
+            <w:rPr>
+              <w:rFonts w:ascii="Cambria Math" w:eastAsia="宋体" w:hAnsi="Cambria Math" w:cs="宋体" w:hint="eastAsia"/>
+              <w:kern w:val="0"/>
+            </w:rPr>
+            <m:t>=0.7818</m:t>
+          </m:r>
+        </m:oMath>
+      </m:oMathPara>
+    </w:p>
+    <w:p>
+      <w:r>
+        <w:t>Thus, comparing the effect of treatment (</w:t>
+      </w:r>
+      <m:oMath>
+        <m:r>
+          <w:rPr>
+            <w:rFonts w:ascii="Cambria Math" w:hAnsi="Cambria Math"/>
+          </w:rPr>
+          <m:t>X</m:t>
+        </m:r>
+        <m:r>
+          <w:rPr>
+            <w:rFonts w:ascii="Cambria Math" w:hAnsi="Cambria Math" w:hint="eastAsia"/>
+          </w:rPr>
+          <m:t>=1</m:t>
+        </m:r>
+      </m:oMath>
+      <w:r>
+        <w:t>) to the effect of non-treatment (</w:t>
+      </w:r>
+      <m:oMath>
+        <m:r>
+          <w:rPr>
+            <w:rFonts w:ascii="Cambria Math" w:hAnsi="Cambria Math"/>
+          </w:rPr>
+          <m:t>X</m:t>
+        </m:r>
+        <m:r>
+          <w:rPr>
+            <w:rFonts w:ascii="Cambria Math" w:hAnsi="Cambria Math" w:hint="eastAsia"/>
+          </w:rPr>
+          <m:t>=</m:t>
+        </m:r>
+        <m:r>
+          <w:rPr>
+            <w:rFonts w:ascii="Cambria Math" w:hAnsi="Cambria Math"/>
+          </w:rPr>
+          <m:t>0</m:t>
+        </m:r>
+      </m:oMath>
+      <w:r>
+        <w:t>), we obtain</w:t>
+      </w:r>
+    </w:p>
+    <w:p>
+      <m:oMathPara>
+        <m:oMath>
+          <m:r>
+            <w:rPr>
+              <w:rFonts w:ascii="Cambria Math" w:hAnsi="Cambria Math"/>
+            </w:rPr>
+            <m:t>ACE=</m:t>
+          </m:r>
+          <m:r>
+            <w:rPr>
+              <w:rFonts w:ascii="Cambria Math" w:hAnsi="Cambria Math" w:hint="eastAsia"/>
+            </w:rPr>
+            <m:t>P</m:t>
+          </m:r>
+          <m:d>
+            <m:dPr>
+              <m:sepChr m:val="∣"/>
+              <m:ctrlPr>
+                <w:rPr>
+                  <w:rFonts w:ascii="Cambria Math" w:hAnsi="Cambria Math"/>
+                  <w:i/>
+                </w:rPr>
+              </m:ctrlPr>
+            </m:dPr>
+            <m:e>
+              <m:r>
+                <w:rPr>
+                  <w:rFonts w:ascii="Cambria Math" w:hAnsi="Cambria Math" w:hint="eastAsia"/>
+                </w:rPr>
+                <m:t>Y</m:t>
+              </m:r>
+              <m:r>
+                <w:rPr>
+                  <w:rFonts w:ascii="Cambria Math" w:hAnsi="Cambria Math"/>
+                </w:rPr>
+                <m:t>=</m:t>
+              </m:r>
+              <m:r>
+                <w:rPr>
+                  <w:rFonts w:ascii="Cambria Math" w:hAnsi="Cambria Math" w:hint="eastAsia"/>
+                </w:rPr>
+                <m:t>1</m:t>
+              </m:r>
+            </m:e>
+            <m:e>
+              <m:r>
+                <w:rPr>
+                  <w:rFonts w:ascii="Cambria Math" w:hAnsi="Cambria Math" w:hint="eastAsia"/>
+                </w:rPr>
+                <m:t>do</m:t>
+              </m:r>
+              <m:d>
+                <m:dPr>
+                  <m:ctrlPr>
+                    <w:rPr>
+                      <w:rFonts w:ascii="Cambria Math" w:hAnsi="Cambria Math"/>
+                      <w:i/>
+                    </w:rPr>
+                  </m:ctrlPr>
+                </m:dPr>
+                <m:e>
+                  <m:r>
+                    <w:rPr>
+                      <w:rFonts w:ascii="Cambria Math" w:hAnsi="Cambria Math" w:hint="eastAsia"/>
+                    </w:rPr>
+                    <m:t>X=1</m:t>
+                  </m:r>
+                </m:e>
+              </m:d>
+            </m:e>
+          </m:d>
+          <m:r>
+            <w:rPr>
+              <w:rFonts w:ascii="Cambria Math" w:hAnsi="Cambria Math"/>
+            </w:rPr>
+            <m:t>-</m:t>
+          </m:r>
+          <m:r>
+            <w:rPr>
+              <w:rFonts w:ascii="Cambria Math" w:hAnsi="Cambria Math" w:hint="eastAsia"/>
+            </w:rPr>
+            <m:t>P</m:t>
+          </m:r>
+          <m:d>
+            <m:dPr>
+              <m:sepChr m:val="∣"/>
+              <m:ctrlPr>
+                <w:rPr>
+                  <w:rFonts w:ascii="Cambria Math" w:hAnsi="Cambria Math"/>
+                  <w:i/>
+                </w:rPr>
+              </m:ctrlPr>
+            </m:dPr>
+            <m:e>
+              <m:r>
+                <w:rPr>
+                  <w:rFonts w:ascii="Cambria Math" w:hAnsi="Cambria Math" w:hint="eastAsia"/>
+                </w:rPr>
+                <m:t>Y</m:t>
+              </m:r>
+              <m:r>
+                <w:rPr>
+                  <w:rFonts w:ascii="Cambria Math" w:hAnsi="Cambria Math"/>
+                </w:rPr>
+                <m:t>=</m:t>
+              </m:r>
+              <m:r>
+                <w:rPr>
+                  <w:rFonts w:ascii="Cambria Math" w:hAnsi="Cambria Math" w:hint="eastAsia"/>
+                </w:rPr>
+                <m:t>1</m:t>
+              </m:r>
+            </m:e>
+            <m:e>
+              <m:r>
+                <w:rPr>
+                  <w:rFonts w:ascii="Cambria Math" w:hAnsi="Cambria Math" w:hint="eastAsia"/>
+                </w:rPr>
+                <m:t>do</m:t>
+              </m:r>
+              <m:d>
+                <m:dPr>
+                  <m:ctrlPr>
+                    <w:rPr>
+                      <w:rFonts w:ascii="Cambria Math" w:hAnsi="Cambria Math"/>
+                      <w:i/>
+                    </w:rPr>
+                  </m:ctrlPr>
+                </m:dPr>
+                <m:e>
+                  <m:r>
+                    <w:rPr>
+                      <w:rFonts w:ascii="Cambria Math" w:hAnsi="Cambria Math" w:hint="eastAsia"/>
+                    </w:rPr>
+                    <m:t>X=</m:t>
+                  </m:r>
+                  <m:r>
+                    <w:rPr>
+                      <w:rFonts w:ascii="Cambria Math" w:hAnsi="Cambria Math"/>
+                    </w:rPr>
+                    <m:t>0</m:t>
+                  </m:r>
+                </m:e>
+              </m:d>
+            </m:e>
+          </m:d>
+          <m:r>
+            <w:rPr>
+              <w:rFonts w:ascii="Cambria Math" w:hAnsi="Cambria Math"/>
+            </w:rPr>
+            <m:t>=</m:t>
+          </m:r>
+          <m:r>
+            <w:rPr>
+              <w:rFonts w:ascii="Cambria Math" w:hAnsi="Cambria Math"/>
+            </w:rPr>
+            <m:t>0.832-0.7818 = 0.0502</m:t>
+          </m:r>
+        </m:oMath>
+      </m:oMathPara>
+    </w:p>
+    <w:p>
+      <w:r>
+        <w:lastRenderedPageBreak/>
+        <w:t xml:space="preserve">giving a clear positive advantage to </w:t>
+      </w:r>
+      <w:r>
+        <w:t>treatment</w:t>
+      </w:r>
+      <w:r>
+        <w:t xml:space="preserve">. A more informal interpretation of ACE here is that it is simply the difference in the fraction of the population that would recover </w:t>
+      </w:r>
+      <w:r>
+        <w:rPr>
+          <w:i/>
+          <w:iCs/>
+        </w:rPr>
+        <w:t>if everyone took the drug compared to when no one takes the drug</w:t>
+      </w:r>
+      <w:r>
+        <w:t>.</w:t>
+      </w:r>
+    </w:p>
+    <w:p>
+      <w:r>
+        <w:t xml:space="preserve">We are now in a position to understand what variable, or set of variables, </w:t>
+      </w:r>
+      <m:oMath>
+        <m:r>
+          <w:rPr>
+            <w:rFonts w:ascii="Cambria Math" w:hAnsi="Cambria Math"/>
+          </w:rPr>
+          <m:t>Z</m:t>
+        </m:r>
+      </m:oMath>
+      <w:r>
+        <w:t xml:space="preserve"> can legitimately be included in the adjustment formula. The intervention procedure, which led to the adjustment formula, dictates that </w:t>
+      </w:r>
+      <m:oMath>
+        <m:r>
+          <w:rPr>
+            <w:rFonts w:ascii="Cambria Math" w:hAnsi="Cambria Math"/>
+          </w:rPr>
+          <m:t>Z</m:t>
+        </m:r>
+      </m:oMath>
+      <w:r>
+        <w:t xml:space="preserve"> should coincide with the parents of </w:t>
+      </w:r>
+      <m:oMath>
+        <m:r>
+          <w:rPr>
+            <w:rFonts w:ascii="Cambria Math" w:hAnsi="Cambria Math"/>
+          </w:rPr>
+          <m:t>X</m:t>
+        </m:r>
+      </m:oMath>
+      <w:r>
+        <w:t>, because it is the influence of</w:t>
+      </w:r>
+      <w:r>
+        <w:t xml:space="preserve"> </w:t>
+      </w:r>
+      <w:r>
+        <w:t xml:space="preserve">these parents that we neutralize when we fix </w:t>
+      </w:r>
+      <m:oMath>
+        <m:r>
+          <w:rPr>
+            <w:rFonts w:ascii="Cambria Math" w:hAnsi="Cambria Math"/>
+          </w:rPr>
+          <m:t>X</m:t>
+        </m:r>
+      </m:oMath>
+      <w:r>
+        <w:t xml:space="preserve"> by external manipulation. Denoting the parents</w:t>
+      </w:r>
+      <w:r>
+        <w:rPr>
+          <w:rFonts w:hint="eastAsia"/>
+        </w:rPr>
+        <w:t xml:space="preserve"> </w:t>
+      </w:r>
+      <w:r>
+        <w:t xml:space="preserve">of </w:t>
+      </w:r>
+      <m:oMath>
+        <m:r>
+          <w:rPr>
+            <w:rFonts w:ascii="Cambria Math" w:hAnsi="Cambria Math"/>
+          </w:rPr>
+          <m:t>X</m:t>
+        </m:r>
+      </m:oMath>
+      <w:r>
+        <w:t xml:space="preserve"> by </w:t>
+      </w:r>
+      <m:oMath>
+        <m:r>
+          <w:rPr>
+            <w:rFonts w:ascii="Cambria Math" w:hAnsi="Cambria Math"/>
+          </w:rPr>
+          <m:t>PA(X</m:t>
+        </m:r>
+      </m:oMath>
+      <w:r>
+        <w:t>), we can therefore write a general adjustment formula and summarize it in a rule:</w:t>
+      </w:r>
+    </w:p>
+    <w:p>
+      <w:pPr>
+        <w:pStyle w:val="4"/>
+      </w:pPr>
+      <w:r>
+        <w:rPr>
+          <w:rFonts w:hint="eastAsia"/>
+        </w:rPr>
+        <w:t>R</w:t>
+      </w:r>
+      <w:r>
+        <w:t>ule 4 (The Causal Effect Rule)</w:t>
+      </w:r>
+    </w:p>
+    <w:p>
+      <w:r>
+        <w:t xml:space="preserve">Given a graph </w:t>
+      </w:r>
+      <m:oMath>
+        <m:r>
+          <w:rPr>
+            <w:rFonts w:ascii="Cambria Math" w:hAnsi="Cambria Math"/>
+          </w:rPr>
+          <m:t>G</m:t>
+        </m:r>
+      </m:oMath>
+      <w:r>
+        <w:t xml:space="preserve"> in which a set of variables </w:t>
+      </w:r>
+      <m:oMath>
+        <m:r>
+          <w:rPr>
+            <w:rFonts w:ascii="Cambria Math" w:hAnsi="Cambria Math"/>
+          </w:rPr>
+          <m:t>PA</m:t>
+        </m:r>
+      </m:oMath>
+      <w:r>
+        <w:t xml:space="preserve"> are designated as the parents of </w:t>
+      </w:r>
+      <m:oMath>
+        <m:r>
+          <w:rPr>
+            <w:rFonts w:ascii="Cambria Math" w:hAnsi="Cambria Math"/>
+          </w:rPr>
+          <m:t>X</m:t>
+        </m:r>
+      </m:oMath>
+      <w:r>
+        <w:t xml:space="preserve">, the causal effect of </w:t>
+      </w:r>
+      <m:oMath>
+        <m:r>
+          <w:rPr>
+            <w:rFonts w:ascii="Cambria Math" w:hAnsi="Cambria Math"/>
+          </w:rPr>
+          <m:t>X</m:t>
+        </m:r>
+      </m:oMath>
+      <w:r>
+        <w:t xml:space="preserve"> on </w:t>
+      </w:r>
+      <m:oMath>
+        <m:r>
+          <w:rPr>
+            <w:rFonts w:ascii="Cambria Math" w:hAnsi="Cambria Math"/>
+          </w:rPr>
+          <m:t>Y</m:t>
+        </m:r>
+      </m:oMath>
+      <w:r>
+        <w:t xml:space="preserve"> is given by</w:t>
+      </w:r>
+    </w:p>
+    <w:p>
+      <w:pPr>
+        <w:rPr>
+          <w:kern w:val="0"/>
+          <w:szCs w:val="21"/>
+        </w:rPr>
+      </w:pPr>
+      <m:oMathPara>
+        <m:oMath>
+          <m:r>
+            <w:rPr>
+              <w:rFonts w:ascii="Cambria Math" w:eastAsia="宋体" w:hAnsi="Cambria Math" w:cs="Calibri"/>
+              <w:kern w:val="0"/>
+              <w:szCs w:val="21"/>
+            </w:rPr>
+            <m:t>P</m:t>
+          </m:r>
+          <m:d>
+            <m:dPr>
+              <m:sepChr m:val="∣"/>
+              <m:ctrlPr>
+                <w:rPr>
+                  <w:rFonts w:ascii="Cambria Math" w:eastAsia="宋体" w:hAnsi="Cambria Math" w:cs="Calibri"/>
+                  <w:i/>
+                  <w:kern w:val="0"/>
+                  <w:szCs w:val="21"/>
+                </w:rPr>
+              </m:ctrlPr>
+            </m:dPr>
+            <m:e>
+              <m:r>
+                <w:rPr>
+                  <w:rFonts w:ascii="Cambria Math" w:eastAsia="宋体" w:hAnsi="Cambria Math" w:cs="Calibri"/>
+                  <w:kern w:val="0"/>
+                  <w:szCs w:val="21"/>
+                </w:rPr>
+                <m:t>Y = y</m:t>
+              </m:r>
+            </m:e>
+            <m:e>
+              <m:r>
+                <w:rPr>
+                  <w:rFonts w:ascii="Cambria Math" w:eastAsia="宋体" w:hAnsi="Cambria Math" w:cs="Calibri"/>
+                  <w:kern w:val="0"/>
+                  <w:szCs w:val="21"/>
+                </w:rPr>
+                <m:t>do</m:t>
+              </m:r>
+              <m:d>
+                <m:dPr>
+                  <m:ctrlPr>
+                    <w:rPr>
+                      <w:rFonts w:ascii="Cambria Math" w:eastAsia="宋体" w:hAnsi="Cambria Math" w:cs="Calibri"/>
+                      <w:i/>
+                      <w:kern w:val="0"/>
+                      <w:szCs w:val="21"/>
+                    </w:rPr>
+                  </m:ctrlPr>
+                </m:dPr>
+                <m:e>
+                  <m:r>
+                    <w:rPr>
+                      <w:rFonts w:ascii="Cambria Math" w:eastAsia="宋体" w:hAnsi="Cambria Math" w:cs="Calibri"/>
+                      <w:kern w:val="0"/>
+                      <w:szCs w:val="21"/>
+                    </w:rPr>
+                    <m:t>X=x</m:t>
+                  </m:r>
+                </m:e>
+              </m:d>
+            </m:e>
+          </m:d>
+          <m:r>
+            <w:rPr>
+              <w:rFonts w:ascii="Cambria Math" w:hAnsi="Cambria Math"/>
+              <w:kern w:val="0"/>
+              <w:szCs w:val="21"/>
+            </w:rPr>
+            <m:t>=</m:t>
+          </m:r>
+          <m:nary>
+            <m:naryPr>
+              <m:chr m:val="∑"/>
+              <m:supHide m:val="1"/>
+              <m:ctrlPr>
+                <w:rPr>
+                  <w:rFonts w:ascii="Cambria Math" w:eastAsia="宋体" w:hAnsi="Cambria Math" w:cs="Calibri"/>
+                  <w:i/>
+                  <w:kern w:val="0"/>
+                  <w:szCs w:val="21"/>
+                </w:rPr>
+              </m:ctrlPr>
+            </m:naryPr>
+            <m:sub>
+              <m:r>
+                <w:rPr>
+                  <w:rFonts w:ascii="Cambria Math" w:eastAsia="宋体" w:hAnsi="Cambria Math" w:cs="Calibri"/>
+                  <w:kern w:val="0"/>
+                  <w:szCs w:val="21"/>
+                </w:rPr>
+                <m:t>z</m:t>
+              </m:r>
+            </m:sub>
+            <m:sup/>
+            <m:e>
+              <m:r>
+                <w:rPr>
+                  <w:rFonts w:ascii="Cambria Math" w:eastAsia="宋体" w:hAnsi="Cambria Math" w:cs="Calibri"/>
+                  <w:kern w:val="0"/>
+                  <w:szCs w:val="21"/>
+                </w:rPr>
+                <m:t>P</m:t>
+              </m:r>
+              <m:d>
+                <m:dPr>
+                  <m:sepChr m:val="∣"/>
+                  <m:ctrlPr>
+                    <w:rPr>
+                      <w:rFonts w:ascii="Cambria Math" w:eastAsia="宋体" w:hAnsi="Cambria Math" w:cs="Calibri"/>
+                      <w:i/>
+                      <w:kern w:val="0"/>
+                      <w:szCs w:val="21"/>
+                    </w:rPr>
+                  </m:ctrlPr>
+                </m:dPr>
+                <m:e>
+                  <m:r>
+                    <w:rPr>
+                      <w:rFonts w:ascii="Cambria Math" w:eastAsia="宋体" w:hAnsi="Cambria Math" w:cs="Calibri"/>
+                      <w:kern w:val="0"/>
+                      <w:szCs w:val="21"/>
+                    </w:rPr>
+                    <m:t>Y=y</m:t>
+                  </m:r>
+                </m:e>
+                <m:e>
+                  <m:r>
+                    <w:rPr>
+                      <w:rFonts w:ascii="Cambria Math" w:eastAsia="宋体" w:hAnsi="Cambria Math" w:cs="Calibri"/>
+                      <w:kern w:val="0"/>
+                      <w:szCs w:val="21"/>
+                    </w:rPr>
+                    <m:t xml:space="preserve"> X=x, </m:t>
+                  </m:r>
+                  <m:r>
+                    <w:rPr>
+                      <w:rFonts w:ascii="Cambria Math" w:eastAsia="宋体" w:hAnsi="Cambria Math" w:cs="Calibri"/>
+                      <w:kern w:val="0"/>
+                      <w:szCs w:val="21"/>
+                    </w:rPr>
+                    <m:t>PA</m:t>
+                  </m:r>
+                  <m:r>
+                    <w:rPr>
+                      <w:rFonts w:ascii="Cambria Math" w:eastAsia="宋体" w:hAnsi="Cambria Math" w:cs="Calibri"/>
+                      <w:kern w:val="0"/>
+                      <w:szCs w:val="21"/>
+                    </w:rPr>
+                    <m:t>=z</m:t>
+                  </m:r>
+                </m:e>
+              </m:d>
+            </m:e>
+          </m:nary>
+          <m:r>
+            <w:rPr>
+              <w:rFonts w:ascii="Cambria Math" w:eastAsia="宋体" w:hAnsi="Cambria Math" w:cs="Calibri"/>
+              <w:kern w:val="0"/>
+              <w:szCs w:val="21"/>
+            </w:rPr>
+            <m:t>P</m:t>
+          </m:r>
+          <m:d>
+            <m:dPr>
+              <m:ctrlPr>
+                <w:rPr>
+                  <w:rFonts w:ascii="Cambria Math" w:eastAsia="宋体" w:hAnsi="Cambria Math" w:cs="Calibri"/>
+                  <w:i/>
+                  <w:kern w:val="0"/>
+                  <w:szCs w:val="21"/>
+                </w:rPr>
+              </m:ctrlPr>
+            </m:dPr>
+            <m:e>
+              <m:r>
+                <w:rPr>
+                  <w:rFonts w:ascii="Cambria Math" w:eastAsia="宋体" w:hAnsi="Cambria Math" w:cs="Calibri"/>
+                  <w:kern w:val="0"/>
+                  <w:szCs w:val="21"/>
+                </w:rPr>
+                <m:t>PA</m:t>
+              </m:r>
+              <m:r>
+                <w:rPr>
+                  <w:rFonts w:ascii="Cambria Math" w:eastAsia="宋体" w:hAnsi="Cambria Math" w:cs="Calibri"/>
+                  <w:kern w:val="0"/>
+                  <w:szCs w:val="21"/>
+                </w:rPr>
+                <m:t>=z</m:t>
+              </m:r>
+            </m:e>
+          </m:d>
+        </m:oMath>
+      </m:oMathPara>
+    </w:p>
+    <w:p>
+      <w:pPr>
+        <w:rPr>
+          <w:kern w:val="0"/>
+          <w:szCs w:val="21"/>
+        </w:rPr>
+      </w:pPr>
+      <w:r>
+        <w:rPr>
+          <w:kern w:val="0"/>
+          <w:szCs w:val="21"/>
+        </w:rPr>
+        <w:t xml:space="preserve">where </w:t>
+      </w:r>
+      <m:oMath>
+        <m:r>
+          <w:rPr>
+            <w:rFonts w:ascii="Cambria Math" w:hAnsi="Cambria Math"/>
+            <w:kern w:val="0"/>
+            <w:szCs w:val="21"/>
+          </w:rPr>
+          <m:t>z</m:t>
+        </m:r>
+      </m:oMath>
+      <w:r>
+        <w:rPr>
+          <w:rFonts w:hint="eastAsia"/>
+          <w:kern w:val="0"/>
+          <w:szCs w:val="21"/>
+        </w:rPr>
+        <w:t xml:space="preserve"> </w:t>
+      </w:r>
+      <w:r>
+        <w:rPr>
+          <w:kern w:val="0"/>
+          <w:szCs w:val="21"/>
+        </w:rPr>
+        <w:t xml:space="preserve">ranges over all the combinations of values that the variables in </w:t>
+      </w:r>
+      <m:oMath>
+        <m:r>
+          <w:rPr>
+            <w:rFonts w:ascii="Cambria Math" w:hAnsi="Cambria Math"/>
+            <w:kern w:val="0"/>
+            <w:szCs w:val="21"/>
+          </w:rPr>
+          <m:t>PA</m:t>
+        </m:r>
+      </m:oMath>
+      <w:r>
+        <w:rPr>
+          <w:rFonts w:hint="eastAsia"/>
+          <w:kern w:val="0"/>
+          <w:szCs w:val="21"/>
+        </w:rPr>
+        <w:t xml:space="preserve"> </w:t>
+      </w:r>
+      <w:r>
+        <w:rPr>
+          <w:kern w:val="0"/>
+          <w:szCs w:val="21"/>
+        </w:rPr>
+        <w:t>can take.</w:t>
+      </w:r>
+    </w:p>
+    <w:p>
+      <w:pPr>
+        <w:rPr>
+          <w:rFonts w:hint="eastAsia"/>
+          <w:kern w:val="0"/>
+          <w:szCs w:val="21"/>
+        </w:rPr>
+      </w:pPr>
+    </w:p>
+    <w:p>
+      <w:pPr>
+        <w:widowControl/>
+        <w:spacing w:before="0" w:after="0"/>
+        <w:jc w:val="left"/>
+      </w:pPr>
+      <w:r>
+        <w:t>However, what happens when we do not measure the pare</w:t>
+      </w:r>
+      <w:r>
+        <w:t>nts of</w:t>
+      </w:r>
+      <w:r>
+        <w:t xml:space="preserve"> </w:t>
+      </w:r>
+      <m:oMath>
+        <m:r>
+          <w:rPr>
+            <w:rFonts w:ascii="Cambria Math" w:hAnsi="Cambria Math"/>
+          </w:rPr>
+          <m:t>X</m:t>
+        </m:r>
+      </m:oMath>
+      <w:r>
+        <w:t xml:space="preserve"> </w:t>
+      </w:r>
+      <w:r>
+        <w:t>and thus cannot adjust for them? Can we adjust for some other observed variable(s)?</w:t>
+      </w:r>
+      <w:r>
+        <w:t xml:space="preserve"> </w:t>
+      </w:r>
+      <w:r>
+        <w:t xml:space="preserve">The question boils down to finding a set of variables that satisfy the </w:t>
+      </w:r>
+      <w:r>
+        <w:rPr>
+          <w:b/>
+          <w:bCs/>
+          <w:i/>
+          <w:iCs/>
+        </w:rPr>
+        <w:t>backdoor criterion</w:t>
+      </w:r>
+      <w:r>
+        <w:t>.</w:t>
+      </w:r>
+    </w:p>
+    <w:p>
+      <w:r>
+        <w:t>B</w:t>
+      </w:r>
+      <w:r>
+        <w:rPr>
+          <w:rFonts w:hint="eastAsia"/>
+        </w:rPr>
+        <w:t>ack</w:t>
+      </w:r>
+      <w:r>
+        <w:t xml:space="preserve">-door Criterion </w:t>
+      </w:r>
+      <w:r>
+        <w:sym w:font="Wingdings" w:char="F0E0"/>
+      </w:r>
+      <w:r>
+        <w:t xml:space="preserve"> Front-door Criterion </w:t>
+      </w:r>
+      <w:r>
+        <w:sym w:font="Wingdings" w:char="F0E0"/>
+      </w:r>
+      <w:r>
+        <w:t xml:space="preserve"> Confounding Component</w:t>
+      </w:r>
+    </w:p>
+    <w:p>
+      <w:pPr>
+        <w:rPr>
+          <w:rFonts w:hint="eastAsia"/>
+        </w:rPr>
+      </w:pPr>
     </w:p>
     <w:sectPr>
       <w:pgSz w:w="11900" w:h="16840"/>
@@ -9277,6 +11294,92 @@
     </w:lvl>
   </w:abstractNum>
   <w:abstractNum w:abstractNumId="1" w15:restartNumberingAfterBreak="0">
+    <w:nsid w:val="2805147A"/>
+    <w:multiLevelType w:val="hybridMultilevel"/>
+    <w:tmpl w:val="8BD294D2"/>
+    <w:lvl w:ilvl="0" w:tplc="0409000F">
+      <w:start w:val="1"/>
+      <w:numFmt w:val="decimal"/>
+      <w:lvlText w:val="%1."/>
+      <w:lvlJc w:val="left"/>
+      <w:pPr>
+        <w:ind w:left="420" w:hanging="420"/>
+      </w:pPr>
+    </w:lvl>
+    <w:lvl w:ilvl="1" w:tplc="04090019" w:tentative="1">
+      <w:start w:val="1"/>
+      <w:numFmt w:val="lowerLetter"/>
+      <w:lvlText w:val="%2)"/>
+      <w:lvlJc w:val="left"/>
+      <w:pPr>
+        <w:ind w:left="840" w:hanging="420"/>
+      </w:pPr>
+    </w:lvl>
+    <w:lvl w:ilvl="2" w:tplc="0409001B" w:tentative="1">
+      <w:start w:val="1"/>
+      <w:numFmt w:val="lowerRoman"/>
+      <w:lvlText w:val="%3."/>
+      <w:lvlJc w:val="right"/>
+      <w:pPr>
+        <w:ind w:left="1260" w:hanging="420"/>
+      </w:pPr>
+    </w:lvl>
+    <w:lvl w:ilvl="3" w:tplc="0409000F" w:tentative="1">
+      <w:start w:val="1"/>
+      <w:numFmt w:val="decimal"/>
+      <w:lvlText w:val="%4."/>
+      <w:lvlJc w:val="left"/>
+      <w:pPr>
+        <w:ind w:left="1680" w:hanging="420"/>
+      </w:pPr>
+    </w:lvl>
+    <w:lvl w:ilvl="4" w:tplc="04090019" w:tentative="1">
+      <w:start w:val="1"/>
+      <w:numFmt w:val="lowerLetter"/>
+      <w:lvlText w:val="%5)"/>
+      <w:lvlJc w:val="left"/>
+      <w:pPr>
+        <w:ind w:left="2100" w:hanging="420"/>
+      </w:pPr>
+    </w:lvl>
+    <w:lvl w:ilvl="5" w:tplc="0409001B" w:tentative="1">
+      <w:start w:val="1"/>
+      <w:numFmt w:val="lowerRoman"/>
+      <w:lvlText w:val="%6."/>
+      <w:lvlJc w:val="right"/>
+      <w:pPr>
+        <w:ind w:left="2520" w:hanging="420"/>
+      </w:pPr>
+    </w:lvl>
+    <w:lvl w:ilvl="6" w:tplc="0409000F" w:tentative="1">
+      <w:start w:val="1"/>
+      <w:numFmt w:val="decimal"/>
+      <w:lvlText w:val="%7."/>
+      <w:lvlJc w:val="left"/>
+      <w:pPr>
+        <w:ind w:left="2940" w:hanging="420"/>
+      </w:pPr>
+    </w:lvl>
+    <w:lvl w:ilvl="7" w:tplc="04090019" w:tentative="1">
+      <w:start w:val="1"/>
+      <w:numFmt w:val="lowerLetter"/>
+      <w:lvlText w:val="%8)"/>
+      <w:lvlJc w:val="left"/>
+      <w:pPr>
+        <w:ind w:left="3360" w:hanging="420"/>
+      </w:pPr>
+    </w:lvl>
+    <w:lvl w:ilvl="8" w:tplc="0409001B" w:tentative="1">
+      <w:start w:val="1"/>
+      <w:numFmt w:val="lowerRoman"/>
+      <w:lvlText w:val="%9."/>
+      <w:lvlJc w:val="right"/>
+      <w:pPr>
+        <w:ind w:left="3780" w:hanging="420"/>
+      </w:pPr>
+    </w:lvl>
+  </w:abstractNum>
+  <w:abstractNum w:abstractNumId="2" w15:restartNumberingAfterBreak="0">
     <w:nsid w:val="2EB87D44"/>
     <w:multiLevelType w:val="hybridMultilevel"/>
     <w:tmpl w:val="E8988B76"/>
@@ -9389,7 +11492,7 @@
       </w:rPr>
     </w:lvl>
   </w:abstractNum>
-  <w:abstractNum w:abstractNumId="2" w15:restartNumberingAfterBreak="0">
+  <w:abstractNum w:abstractNumId="3" w15:restartNumberingAfterBreak="0">
     <w:nsid w:val="3425360A"/>
     <w:multiLevelType w:val="hybridMultilevel"/>
     <w:tmpl w:val="96CC7FC0"/>
@@ -9475,7 +11578,7 @@
       </w:pPr>
     </w:lvl>
   </w:abstractNum>
-  <w:abstractNum w:abstractNumId="3" w15:restartNumberingAfterBreak="0">
+  <w:abstractNum w:abstractNumId="4" w15:restartNumberingAfterBreak="0">
     <w:nsid w:val="34333859"/>
     <w:multiLevelType w:val="multilevel"/>
     <w:tmpl w:val="0409001F"/>
@@ -9561,7 +11664,7 @@
       </w:pPr>
     </w:lvl>
   </w:abstractNum>
-  <w:abstractNum w:abstractNumId="4" w15:restartNumberingAfterBreak="0">
+  <w:abstractNum w:abstractNumId="5" w15:restartNumberingAfterBreak="0">
     <w:nsid w:val="37FE5917"/>
     <w:multiLevelType w:val="hybridMultilevel"/>
     <w:tmpl w:val="2EF49E7E"/>
@@ -9674,7 +11777,120 @@
       </w:rPr>
     </w:lvl>
   </w:abstractNum>
-  <w:abstractNum w:abstractNumId="5" w15:restartNumberingAfterBreak="0">
+  <w:abstractNum w:abstractNumId="6" w15:restartNumberingAfterBreak="0">
+    <w:nsid w:val="54BB60A5"/>
+    <w:multiLevelType w:val="hybridMultilevel"/>
+    <w:tmpl w:val="C9DC72AA"/>
+    <w:lvl w:ilvl="0" w:tplc="04090001">
+      <w:start w:val="1"/>
+      <w:numFmt w:val="bullet"/>
+      <w:lvlText w:val=""/>
+      <w:lvlJc w:val="left"/>
+      <w:pPr>
+        <w:ind w:left="420" w:hanging="420"/>
+      </w:pPr>
+      <w:rPr>
+        <w:rFonts w:ascii="Wingdings" w:hAnsi="Wingdings" w:hint="default"/>
+      </w:rPr>
+    </w:lvl>
+    <w:lvl w:ilvl="1" w:tplc="04090003">
+      <w:start w:val="1"/>
+      <w:numFmt w:val="bullet"/>
+      <w:lvlText w:val=""/>
+      <w:lvlJc w:val="left"/>
+      <w:pPr>
+        <w:ind w:left="840" w:hanging="420"/>
+      </w:pPr>
+      <w:rPr>
+        <w:rFonts w:ascii="Wingdings" w:hAnsi="Wingdings" w:hint="default"/>
+      </w:rPr>
+    </w:lvl>
+    <w:lvl w:ilvl="2" w:tplc="04090005" w:tentative="1">
+      <w:start w:val="1"/>
+      <w:numFmt w:val="bullet"/>
+      <w:lvlText w:val=""/>
+      <w:lvlJc w:val="left"/>
+      <w:pPr>
+        <w:ind w:left="1260" w:hanging="420"/>
+      </w:pPr>
+      <w:rPr>
+        <w:rFonts w:ascii="Wingdings" w:hAnsi="Wingdings" w:hint="default"/>
+      </w:rPr>
+    </w:lvl>
+    <w:lvl w:ilvl="3" w:tplc="04090001" w:tentative="1">
+      <w:start w:val="1"/>
+      <w:numFmt w:val="bullet"/>
+      <w:lvlText w:val=""/>
+      <w:lvlJc w:val="left"/>
+      <w:pPr>
+        <w:ind w:left="1680" w:hanging="420"/>
+      </w:pPr>
+      <w:rPr>
+        <w:rFonts w:ascii="Wingdings" w:hAnsi="Wingdings" w:hint="default"/>
+      </w:rPr>
+    </w:lvl>
+    <w:lvl w:ilvl="4" w:tplc="04090003" w:tentative="1">
+      <w:start w:val="1"/>
+      <w:numFmt w:val="bullet"/>
+      <w:lvlText w:val=""/>
+      <w:lvlJc w:val="left"/>
+      <w:pPr>
+        <w:ind w:left="2100" w:hanging="420"/>
+      </w:pPr>
+      <w:rPr>
+        <w:rFonts w:ascii="Wingdings" w:hAnsi="Wingdings" w:hint="default"/>
+      </w:rPr>
+    </w:lvl>
+    <w:lvl w:ilvl="5" w:tplc="04090005" w:tentative="1">
+      <w:start w:val="1"/>
+      <w:numFmt w:val="bullet"/>
+      <w:lvlText w:val=""/>
+      <w:lvlJc w:val="left"/>
+      <w:pPr>
+        <w:ind w:left="2520" w:hanging="420"/>
+      </w:pPr>
+      <w:rPr>
+        <w:rFonts w:ascii="Wingdings" w:hAnsi="Wingdings" w:hint="default"/>
+      </w:rPr>
+    </w:lvl>
+    <w:lvl w:ilvl="6" w:tplc="04090001" w:tentative="1">
+      <w:start w:val="1"/>
+      <w:numFmt w:val="bullet"/>
+      <w:lvlText w:val=""/>
+      <w:lvlJc w:val="left"/>
+      <w:pPr>
+        <w:ind w:left="2940" w:hanging="420"/>
+      </w:pPr>
+      <w:rPr>
+        <w:rFonts w:ascii="Wingdings" w:hAnsi="Wingdings" w:hint="default"/>
+      </w:rPr>
+    </w:lvl>
+    <w:lvl w:ilvl="7" w:tplc="04090003" w:tentative="1">
+      <w:start w:val="1"/>
+      <w:numFmt w:val="bullet"/>
+      <w:lvlText w:val=""/>
+      <w:lvlJc w:val="left"/>
+      <w:pPr>
+        <w:ind w:left="3360" w:hanging="420"/>
+      </w:pPr>
+      <w:rPr>
+        <w:rFonts w:ascii="Wingdings" w:hAnsi="Wingdings" w:hint="default"/>
+      </w:rPr>
+    </w:lvl>
+    <w:lvl w:ilvl="8" w:tplc="04090005" w:tentative="1">
+      <w:start w:val="1"/>
+      <w:numFmt w:val="bullet"/>
+      <w:lvlText w:val=""/>
+      <w:lvlJc w:val="left"/>
+      <w:pPr>
+        <w:ind w:left="3780" w:hanging="420"/>
+      </w:pPr>
+      <w:rPr>
+        <w:rFonts w:ascii="Wingdings" w:hAnsi="Wingdings" w:hint="default"/>
+      </w:rPr>
+    </w:lvl>
+  </w:abstractNum>
+  <w:abstractNum w:abstractNumId="7" w15:restartNumberingAfterBreak="0">
     <w:nsid w:val="58493EF8"/>
     <w:multiLevelType w:val="hybridMultilevel"/>
     <w:tmpl w:val="26FC164A"/>
@@ -9787,7 +12003,7 @@
       </w:rPr>
     </w:lvl>
   </w:abstractNum>
-  <w:abstractNum w:abstractNumId="6" w15:restartNumberingAfterBreak="0">
+  <w:abstractNum w:abstractNumId="8" w15:restartNumberingAfterBreak="0">
     <w:nsid w:val="59554A11"/>
     <w:multiLevelType w:val="multilevel"/>
     <w:tmpl w:val="0409001F"/>
@@ -9873,7 +12089,120 @@
       </w:pPr>
     </w:lvl>
   </w:abstractNum>
-  <w:abstractNum w:abstractNumId="7" w15:restartNumberingAfterBreak="0">
+  <w:abstractNum w:abstractNumId="9" w15:restartNumberingAfterBreak="0">
+    <w:nsid w:val="5DF41A1D"/>
+    <w:multiLevelType w:val="hybridMultilevel"/>
+    <w:tmpl w:val="25EC4126"/>
+    <w:lvl w:ilvl="0" w:tplc="04090001">
+      <w:start w:val="1"/>
+      <w:numFmt w:val="bullet"/>
+      <w:lvlText w:val=""/>
+      <w:lvlJc w:val="left"/>
+      <w:pPr>
+        <w:ind w:left="420" w:hanging="420"/>
+      </w:pPr>
+      <w:rPr>
+        <w:rFonts w:ascii="Wingdings" w:hAnsi="Wingdings" w:hint="default"/>
+      </w:rPr>
+    </w:lvl>
+    <w:lvl w:ilvl="1" w:tplc="04090003" w:tentative="1">
+      <w:start w:val="1"/>
+      <w:numFmt w:val="bullet"/>
+      <w:lvlText w:val=""/>
+      <w:lvlJc w:val="left"/>
+      <w:pPr>
+        <w:ind w:left="840" w:hanging="420"/>
+      </w:pPr>
+      <w:rPr>
+        <w:rFonts w:ascii="Wingdings" w:hAnsi="Wingdings" w:hint="default"/>
+      </w:rPr>
+    </w:lvl>
+    <w:lvl w:ilvl="2" w:tplc="04090005" w:tentative="1">
+      <w:start w:val="1"/>
+      <w:numFmt w:val="bullet"/>
+      <w:lvlText w:val=""/>
+      <w:lvlJc w:val="left"/>
+      <w:pPr>
+        <w:ind w:left="1260" w:hanging="420"/>
+      </w:pPr>
+      <w:rPr>
+        <w:rFonts w:ascii="Wingdings" w:hAnsi="Wingdings" w:hint="default"/>
+      </w:rPr>
+    </w:lvl>
+    <w:lvl w:ilvl="3" w:tplc="04090001" w:tentative="1">
+      <w:start w:val="1"/>
+      <w:numFmt w:val="bullet"/>
+      <w:lvlText w:val=""/>
+      <w:lvlJc w:val="left"/>
+      <w:pPr>
+        <w:ind w:left="1680" w:hanging="420"/>
+      </w:pPr>
+      <w:rPr>
+        <w:rFonts w:ascii="Wingdings" w:hAnsi="Wingdings" w:hint="default"/>
+      </w:rPr>
+    </w:lvl>
+    <w:lvl w:ilvl="4" w:tplc="04090003" w:tentative="1">
+      <w:start w:val="1"/>
+      <w:numFmt w:val="bullet"/>
+      <w:lvlText w:val=""/>
+      <w:lvlJc w:val="left"/>
+      <w:pPr>
+        <w:ind w:left="2100" w:hanging="420"/>
+      </w:pPr>
+      <w:rPr>
+        <w:rFonts w:ascii="Wingdings" w:hAnsi="Wingdings" w:hint="default"/>
+      </w:rPr>
+    </w:lvl>
+    <w:lvl w:ilvl="5" w:tplc="04090005" w:tentative="1">
+      <w:start w:val="1"/>
+      <w:numFmt w:val="bullet"/>
+      <w:lvlText w:val=""/>
+      <w:lvlJc w:val="left"/>
+      <w:pPr>
+        <w:ind w:left="2520" w:hanging="420"/>
+      </w:pPr>
+      <w:rPr>
+        <w:rFonts w:ascii="Wingdings" w:hAnsi="Wingdings" w:hint="default"/>
+      </w:rPr>
+    </w:lvl>
+    <w:lvl w:ilvl="6" w:tplc="04090001" w:tentative="1">
+      <w:start w:val="1"/>
+      <w:numFmt w:val="bullet"/>
+      <w:lvlText w:val=""/>
+      <w:lvlJc w:val="left"/>
+      <w:pPr>
+        <w:ind w:left="2940" w:hanging="420"/>
+      </w:pPr>
+      <w:rPr>
+        <w:rFonts w:ascii="Wingdings" w:hAnsi="Wingdings" w:hint="default"/>
+      </w:rPr>
+    </w:lvl>
+    <w:lvl w:ilvl="7" w:tplc="04090003" w:tentative="1">
+      <w:start w:val="1"/>
+      <w:numFmt w:val="bullet"/>
+      <w:lvlText w:val=""/>
+      <w:lvlJc w:val="left"/>
+      <w:pPr>
+        <w:ind w:left="3360" w:hanging="420"/>
+      </w:pPr>
+      <w:rPr>
+        <w:rFonts w:ascii="Wingdings" w:hAnsi="Wingdings" w:hint="default"/>
+      </w:rPr>
+    </w:lvl>
+    <w:lvl w:ilvl="8" w:tplc="04090005" w:tentative="1">
+      <w:start w:val="1"/>
+      <w:numFmt w:val="bullet"/>
+      <w:lvlText w:val=""/>
+      <w:lvlJc w:val="left"/>
+      <w:pPr>
+        <w:ind w:left="3780" w:hanging="420"/>
+      </w:pPr>
+      <w:rPr>
+        <w:rFonts w:ascii="Wingdings" w:hAnsi="Wingdings" w:hint="default"/>
+      </w:rPr>
+    </w:lvl>
+  </w:abstractNum>
+  <w:abstractNum w:abstractNumId="10" w15:restartNumberingAfterBreak="0">
     <w:nsid w:val="6304666C"/>
     <w:multiLevelType w:val="multilevel"/>
     <w:tmpl w:val="0409001F"/>
@@ -9959,7 +12288,120 @@
       </w:pPr>
     </w:lvl>
   </w:abstractNum>
-  <w:abstractNum w:abstractNumId="8" w15:restartNumberingAfterBreak="0">
+  <w:abstractNum w:abstractNumId="11" w15:restartNumberingAfterBreak="0">
+    <w:nsid w:val="6A1E4EA6"/>
+    <w:multiLevelType w:val="hybridMultilevel"/>
+    <w:tmpl w:val="FFEA4F9A"/>
+    <w:lvl w:ilvl="0" w:tplc="04090001">
+      <w:start w:val="1"/>
+      <w:numFmt w:val="bullet"/>
+      <w:lvlText w:val=""/>
+      <w:lvlJc w:val="left"/>
+      <w:pPr>
+        <w:ind w:left="420" w:hanging="420"/>
+      </w:pPr>
+      <w:rPr>
+        <w:rFonts w:ascii="Wingdings" w:hAnsi="Wingdings" w:hint="default"/>
+      </w:rPr>
+    </w:lvl>
+    <w:lvl w:ilvl="1" w:tplc="04090003" w:tentative="1">
+      <w:start w:val="1"/>
+      <w:numFmt w:val="bullet"/>
+      <w:lvlText w:val=""/>
+      <w:lvlJc w:val="left"/>
+      <w:pPr>
+        <w:ind w:left="840" w:hanging="420"/>
+      </w:pPr>
+      <w:rPr>
+        <w:rFonts w:ascii="Wingdings" w:hAnsi="Wingdings" w:hint="default"/>
+      </w:rPr>
+    </w:lvl>
+    <w:lvl w:ilvl="2" w:tplc="04090005" w:tentative="1">
+      <w:start w:val="1"/>
+      <w:numFmt w:val="bullet"/>
+      <w:lvlText w:val=""/>
+      <w:lvlJc w:val="left"/>
+      <w:pPr>
+        <w:ind w:left="1260" w:hanging="420"/>
+      </w:pPr>
+      <w:rPr>
+        <w:rFonts w:ascii="Wingdings" w:hAnsi="Wingdings" w:hint="default"/>
+      </w:rPr>
+    </w:lvl>
+    <w:lvl w:ilvl="3" w:tplc="04090001" w:tentative="1">
+      <w:start w:val="1"/>
+      <w:numFmt w:val="bullet"/>
+      <w:lvlText w:val=""/>
+      <w:lvlJc w:val="left"/>
+      <w:pPr>
+        <w:ind w:left="1680" w:hanging="420"/>
+      </w:pPr>
+      <w:rPr>
+        <w:rFonts w:ascii="Wingdings" w:hAnsi="Wingdings" w:hint="default"/>
+      </w:rPr>
+    </w:lvl>
+    <w:lvl w:ilvl="4" w:tplc="04090003" w:tentative="1">
+      <w:start w:val="1"/>
+      <w:numFmt w:val="bullet"/>
+      <w:lvlText w:val=""/>
+      <w:lvlJc w:val="left"/>
+      <w:pPr>
+        <w:ind w:left="2100" w:hanging="420"/>
+      </w:pPr>
+      <w:rPr>
+        <w:rFonts w:ascii="Wingdings" w:hAnsi="Wingdings" w:hint="default"/>
+      </w:rPr>
+    </w:lvl>
+    <w:lvl w:ilvl="5" w:tplc="04090005" w:tentative="1">
+      <w:start w:val="1"/>
+      <w:numFmt w:val="bullet"/>
+      <w:lvlText w:val=""/>
+      <w:lvlJc w:val="left"/>
+      <w:pPr>
+        <w:ind w:left="2520" w:hanging="420"/>
+      </w:pPr>
+      <w:rPr>
+        <w:rFonts w:ascii="Wingdings" w:hAnsi="Wingdings" w:hint="default"/>
+      </w:rPr>
+    </w:lvl>
+    <w:lvl w:ilvl="6" w:tplc="04090001" w:tentative="1">
+      <w:start w:val="1"/>
+      <w:numFmt w:val="bullet"/>
+      <w:lvlText w:val=""/>
+      <w:lvlJc w:val="left"/>
+      <w:pPr>
+        <w:ind w:left="2940" w:hanging="420"/>
+      </w:pPr>
+      <w:rPr>
+        <w:rFonts w:ascii="Wingdings" w:hAnsi="Wingdings" w:hint="default"/>
+      </w:rPr>
+    </w:lvl>
+    <w:lvl w:ilvl="7" w:tplc="04090003" w:tentative="1">
+      <w:start w:val="1"/>
+      <w:numFmt w:val="bullet"/>
+      <w:lvlText w:val=""/>
+      <w:lvlJc w:val="left"/>
+      <w:pPr>
+        <w:ind w:left="3360" w:hanging="420"/>
+      </w:pPr>
+      <w:rPr>
+        <w:rFonts w:ascii="Wingdings" w:hAnsi="Wingdings" w:hint="default"/>
+      </w:rPr>
+    </w:lvl>
+    <w:lvl w:ilvl="8" w:tplc="04090005" w:tentative="1">
+      <w:start w:val="1"/>
+      <w:numFmt w:val="bullet"/>
+      <w:lvlText w:val=""/>
+      <w:lvlJc w:val="left"/>
+      <w:pPr>
+        <w:ind w:left="3780" w:hanging="420"/>
+      </w:pPr>
+      <w:rPr>
+        <w:rFonts w:ascii="Wingdings" w:hAnsi="Wingdings" w:hint="default"/>
+      </w:rPr>
+    </w:lvl>
+  </w:abstractNum>
+  <w:abstractNum w:abstractNumId="12" w15:restartNumberingAfterBreak="0">
     <w:nsid w:val="739A1920"/>
     <w:multiLevelType w:val="hybridMultilevel"/>
     <w:tmpl w:val="489254FE"/>
@@ -10072,10 +12514,10 @@
       </w:rPr>
     </w:lvl>
   </w:abstractNum>
-  <w:abstractNum w:abstractNumId="9" w15:restartNumberingAfterBreak="0">
+  <w:abstractNum w:abstractNumId="13" w15:restartNumberingAfterBreak="0">
     <w:nsid w:val="77D14F52"/>
     <w:multiLevelType w:val="hybridMultilevel"/>
-    <w:tmpl w:val="7E40DCAA"/>
+    <w:tmpl w:val="D866399A"/>
     <w:lvl w:ilvl="0" w:tplc="0409000F">
       <w:start w:val="1"/>
       <w:numFmt w:val="decimal"/>
@@ -10158,7 +12600,7 @@
       </w:pPr>
     </w:lvl>
   </w:abstractNum>
-  <w:abstractNum w:abstractNumId="10" w15:restartNumberingAfterBreak="0">
+  <w:abstractNum w:abstractNumId="14" w15:restartNumberingAfterBreak="0">
     <w:nsid w:val="797D0945"/>
     <w:multiLevelType w:val="hybridMultilevel"/>
     <w:tmpl w:val="0BC6FD52"/>
@@ -10271,7 +12713,7 @@
       </w:rPr>
     </w:lvl>
   </w:abstractNum>
-  <w:abstractNum w:abstractNumId="11" w15:restartNumberingAfterBreak="0">
+  <w:abstractNum w:abstractNumId="15" w15:restartNumberingAfterBreak="0">
     <w:nsid w:val="7F1B11D2"/>
     <w:multiLevelType w:val="hybridMultilevel"/>
     <w:tmpl w:val="B4803E76"/>
@@ -10358,40 +12800,52 @@
     </w:lvl>
   </w:abstractNum>
   <w:num w:numId="1">
-    <w:abstractNumId w:val="11"/>
+    <w:abstractNumId w:val="15"/>
   </w:num>
   <w:num w:numId="2">
-    <w:abstractNumId w:val="6"/>
+    <w:abstractNumId w:val="8"/>
   </w:num>
   <w:num w:numId="3">
-    <w:abstractNumId w:val="7"/>
+    <w:abstractNumId w:val="10"/>
   </w:num>
   <w:num w:numId="4">
-    <w:abstractNumId w:val="3"/>
+    <w:abstractNumId w:val="4"/>
   </w:num>
   <w:num w:numId="5">
     <w:abstractNumId w:val="0"/>
   </w:num>
   <w:num w:numId="6">
+    <w:abstractNumId w:val="3"/>
+  </w:num>
+  <w:num w:numId="7">
+    <w:abstractNumId w:val="13"/>
+  </w:num>
+  <w:num w:numId="8">
     <w:abstractNumId w:val="2"/>
   </w:num>
-  <w:num w:numId="7">
+  <w:num w:numId="9">
+    <w:abstractNumId w:val="7"/>
+  </w:num>
+  <w:num w:numId="10">
+    <w:abstractNumId w:val="12"/>
+  </w:num>
+  <w:num w:numId="11">
+    <w:abstractNumId w:val="5"/>
+  </w:num>
+  <w:num w:numId="12">
+    <w:abstractNumId w:val="14"/>
+  </w:num>
+  <w:num w:numId="13">
     <w:abstractNumId w:val="9"/>
   </w:num>
-  <w:num w:numId="8">
+  <w:num w:numId="14">
+    <w:abstractNumId w:val="6"/>
+  </w:num>
+  <w:num w:numId="15">
+    <w:abstractNumId w:val="11"/>
+  </w:num>
+  <w:num w:numId="16">
     <w:abstractNumId w:val="1"/>
-  </w:num>
-  <w:num w:numId="9">
-    <w:abstractNumId w:val="5"/>
-  </w:num>
-  <w:num w:numId="10">
-    <w:abstractNumId w:val="8"/>
-  </w:num>
-  <w:num w:numId="11">
-    <w:abstractNumId w:val="4"/>
-  </w:num>
-  <w:num w:numId="12">
-    <w:abstractNumId w:val="10"/>
   </w:num>
 </w:numbering>
 </file>
@@ -10878,7 +13332,7 @@
     <w:uiPriority w:val="9"/>
     <w:unhideWhenUsed/>
     <w:qFormat/>
-    <w:rsid w:val="00C37C5D"/>
+    <w:rsid w:val="009D568A"/>
     <w:pPr>
       <w:keepNext/>
       <w:keepLines/>
@@ -10888,6 +13342,7 @@
       <w:rFonts w:ascii="Calibri Light" w:eastAsiaTheme="majorEastAsia" w:hAnsi="Calibri Light" w:cstheme="majorBidi"/>
       <w:b/>
       <w:bCs/>
+      <w:i/>
       <w:sz w:val="28"/>
       <w:szCs w:val="28"/>
     </w:rPr>
@@ -10977,7 +13432,6 @@
   <w:style w:type="character" w:default="1" w:styleId="a0">
     <w:name w:val="Default Paragraph Font"/>
     <w:uiPriority w:val="1"/>
-    <w:semiHidden/>
     <w:unhideWhenUsed/>
   </w:style>
   <w:style w:type="table" w:default="1" w:styleId="a1">
@@ -11056,7 +13510,7 @@
       <w:jc w:val="left"/>
     </w:pPr>
     <w:rPr>
-      <w:rFonts w:ascii="SimSun" w:eastAsia="SimSun" w:hAnsi="SimSun" w:cs="SimSun"/>
+      <w:rFonts w:ascii="宋体" w:eastAsia="宋体" w:hAnsi="宋体" w:cs="宋体"/>
       <w:kern w:val="0"/>
     </w:rPr>
   </w:style>
@@ -11075,7 +13529,6 @@
     <w:basedOn w:val="a"/>
     <w:link w:val="HTML0"/>
     <w:uiPriority w:val="99"/>
-    <w:semiHidden/>
     <w:unhideWhenUsed/>
     <w:rsid w:val="00C24C52"/>
     <w:pPr>
@@ -11101,7 +13554,7 @@
       <w:jc w:val="left"/>
     </w:pPr>
     <w:rPr>
-      <w:rFonts w:ascii="SimSun" w:eastAsia="SimSun" w:hAnsi="SimSun" w:cs="SimSun"/>
+      <w:rFonts w:ascii="宋体" w:eastAsia="宋体" w:hAnsi="宋体" w:cs="宋体"/>
       <w:kern w:val="0"/>
     </w:rPr>
   </w:style>
@@ -11110,10 +13563,9 @@
     <w:basedOn w:val="a0"/>
     <w:link w:val="HTML"/>
     <w:uiPriority w:val="99"/>
-    <w:semiHidden/>
     <w:rsid w:val="00C24C52"/>
     <w:rPr>
-      <w:rFonts w:ascii="SimSun" w:eastAsia="SimSun" w:hAnsi="SimSun" w:cs="SimSun"/>
+      <w:rFonts w:ascii="宋体" w:eastAsia="宋体" w:hAnsi="宋体" w:cs="宋体"/>
       <w:kern w:val="0"/>
       <w:sz w:val="24"/>
     </w:rPr>
@@ -11147,7 +13599,7 @@
     <w:unhideWhenUsed/>
     <w:rsid w:val="0057218A"/>
     <w:rPr>
-      <w:rFonts w:ascii="SimSun" w:eastAsia="SimSun"/>
+      <w:rFonts w:ascii="宋体" w:eastAsia="宋体"/>
       <w:sz w:val="18"/>
       <w:szCs w:val="18"/>
     </w:rPr>
@@ -11160,7 +13612,7 @@
     <w:semiHidden/>
     <w:rsid w:val="0057218A"/>
     <w:rPr>
-      <w:rFonts w:ascii="SimSun" w:eastAsia="SimSun"/>
+      <w:rFonts w:ascii="宋体" w:eastAsia="宋体"/>
       <w:sz w:val="18"/>
       <w:szCs w:val="18"/>
     </w:rPr>
@@ -11181,11 +13633,12 @@
     <w:basedOn w:val="a0"/>
     <w:link w:val="4"/>
     <w:uiPriority w:val="9"/>
-    <w:rsid w:val="00C37C5D"/>
+    <w:rsid w:val="009D568A"/>
     <w:rPr>
       <w:rFonts w:ascii="Calibri Light" w:eastAsiaTheme="majorEastAsia" w:hAnsi="Calibri Light" w:cstheme="majorBidi"/>
       <w:b/>
       <w:bCs/>
+      <w:i/>
       <w:sz w:val="28"/>
       <w:szCs w:val="28"/>
     </w:rPr>
@@ -11236,6 +13689,17 @@
     <w:rsid w:val="007C5DC2"/>
     <w:rPr>
       <w:rFonts w:asciiTheme="majorHAnsi" w:eastAsiaTheme="majorEastAsia" w:hAnsiTheme="majorHAnsi" w:cstheme="majorBidi"/>
+      <w:sz w:val="24"/>
+    </w:rPr>
+  </w:style>
+  <w:style w:type="paragraph" w:styleId="a9">
+    <w:name w:val="Revision"/>
+    <w:hidden/>
+    <w:uiPriority w:val="99"/>
+    <w:semiHidden/>
+    <w:rsid w:val="00F857A6"/>
+    <w:rPr>
+      <w:rFonts w:ascii="Calibri" w:hAnsi="Calibri"/>
       <w:sz w:val="24"/>
     </w:rPr>
   </w:style>
@@ -11535,4 +13999,16 @@
     </a:ext>
   </a:extLst>
 </a:theme>
+</file>
+
+<file path=customXml/item1.xml><?xml version="1.0" encoding="utf-8"?>
+<b:Sources xmlns:b="http://schemas.openxmlformats.org/officeDocument/2006/bibliography" xmlns="http://schemas.openxmlformats.org/officeDocument/2006/bibliography" SelectedStyle="/APASixthEditionOfficeOnline.xsl" StyleName="APA" Version="6"/>
+</file>
+
+<file path=customXml/itemProps1.xml><?xml version="1.0" encoding="utf-8"?>
+<ds:datastoreItem xmlns:ds="http://schemas.openxmlformats.org/officeDocument/2006/customXml" ds:itemID="{50C4A587-83D1-404D-AD15-2F102033355C}">
+  <ds:schemaRefs>
+    <ds:schemaRef ds:uri="http://schemas.openxmlformats.org/officeDocument/2006/bibliography"/>
+  </ds:schemaRefs>
+</ds:datastoreItem>
 </file>